--- a/contents/2020_ITinerary/assets/session_1/supplement.docx
+++ b/contents/2020_ITinerary/assets/session_1/supplement.docx
@@ -96,7 +96,6 @@
         </w:pBdr>
         <w:jc w:val="center"/>
         <w:rPr>
-          <w:rFonts w:hint="eastAsia"/>
           <w:b/>
           <w:bCs/>
           <w:sz w:val="36"/>
@@ -142,16 +141,7 @@
           <w:sz w:val="28"/>
           <w:szCs w:val="32"/>
         </w:rPr>
-        <w:t xml:space="preserve"> of </w:t>
-      </w:r>
-      <w:r>
-        <w:rPr>
-          <w:b/>
-          <w:bCs/>
-          <w:sz w:val="28"/>
-          <w:szCs w:val="32"/>
-        </w:rPr>
-        <w:t>List / Tuple / String</w:t>
+        <w:t xml:space="preserve"> of List / Tuple / String</w:t>
       </w:r>
     </w:p>
     <w:p>
@@ -278,13 +268,27 @@
         <w:rPr>
           <w:rFonts w:ascii="Consolas" w:hAnsi="Consolas"/>
         </w:rPr>
-        <w:t>(1, 3, 2, 1)</w:t>
-      </w:r>
+        <w:t xml:space="preserve">(1, 3, 2, </w:t>
+      </w:r>
+      <w:proofErr w:type="gramStart"/>
       <w:r>
         <w:rPr>
           <w:rFonts w:ascii="Consolas" w:hAnsi="Consolas"/>
         </w:rPr>
-        <w:t>[2]</w:t>
+        <w:t>1)</w:t>
+      </w:r>
+      <w:r>
+        <w:rPr>
+          <w:rFonts w:ascii="Consolas" w:hAnsi="Consolas"/>
+        </w:rPr>
+        <w:t>[</w:t>
+      </w:r>
+      <w:proofErr w:type="gramEnd"/>
+      <w:r>
+        <w:rPr>
+          <w:rFonts w:ascii="Consolas" w:hAnsi="Consolas"/>
+        </w:rPr>
+        <w:t>2]</w:t>
       </w:r>
       <w:r>
         <w:t xml:space="preserve"> =&gt; </w:t>
@@ -326,9 +330,6 @@
       <w:pPr>
         <w:pStyle w:val="ListParagraph"/>
         <w:ind w:leftChars="0" w:left="760"/>
-        <w:rPr>
-          <w:rFonts w:hint="eastAsia"/>
-        </w:rPr>
       </w:pPr>
     </w:p>
     <w:p>
@@ -336,20 +337,16 @@
         <w:t>Indexing and slicing are very important (and powerful) operations in Python.</w:t>
       </w:r>
       <w:r>
-        <w:t xml:space="preserve"> You should be accustomed </w:t>
+        <w:t xml:space="preserve"> You should be accustom</w:t>
+      </w:r>
+      <w:r>
+        <w:t>ed to using these.</w:t>
       </w:r>
     </w:p>
+    <w:p/>
     <w:p>
       <w:pPr>
         <w:rPr>
-          <w:rFonts w:hint="eastAsia"/>
-        </w:rPr>
-      </w:pPr>
-    </w:p>
-    <w:p>
-      <w:pPr>
-        <w:rPr>
-          <w:rFonts w:hint="eastAsia"/>
           <w:b/>
           <w:bCs/>
         </w:rPr>
@@ -372,7 +369,30 @@
         <w:ind w:leftChars="0"/>
       </w:pPr>
       <w:r>
-        <w:t xml:space="preserve">In order to access to </w:t>
+        <w:rPr>
+          <w:rFonts w:hint="eastAsia"/>
+          <w:b/>
+          <w:bCs/>
+        </w:rPr>
+        <w:t>I</w:t>
+      </w:r>
+      <w:r>
+        <w:rPr>
+          <w:b/>
+          <w:bCs/>
+        </w:rPr>
+        <w:t>ndex starts at 0</w:t>
+      </w:r>
+      <w:r>
+        <w:t xml:space="preserve">. </w:t>
+      </w:r>
+      <w:proofErr w:type="gramStart"/>
+      <w:r>
+        <w:t>In order to</w:t>
+      </w:r>
+      <w:proofErr w:type="gramEnd"/>
+      <w:r>
+        <w:t xml:space="preserve"> access to </w:t>
       </w:r>
       <w:proofErr w:type="spellStart"/>
       <w:r>
@@ -389,19 +409,49 @@
         <w:t xml:space="preserve"> element, we use </w:t>
       </w:r>
       <w:r>
+        <w:t>(</w:t>
+      </w:r>
+      <w:r>
         <w:rPr>
           <w:rFonts w:ascii="Consolas" w:hAnsi="Consolas"/>
         </w:rPr>
-        <w:t>Data[i-1]</w:t>
+        <w:t>Data</w:t>
+      </w:r>
+      <w:r>
+        <w:rPr>
+          <w:rFonts w:ascii="Consolas" w:hAnsi="Consolas"/>
+        </w:rPr>
+        <w:t>)</w:t>
+      </w:r>
+      <w:r>
+        <w:rPr>
+          <w:rFonts w:ascii="Consolas" w:hAnsi="Consolas"/>
+        </w:rPr>
+        <w:t>[i-1]</w:t>
       </w:r>
       <w:r>
         <w:t xml:space="preserve">, not </w:t>
       </w:r>
       <w:r>
+        <w:t>(</w:t>
+      </w:r>
+      <w:r>
         <w:rPr>
           <w:rFonts w:ascii="Consolas" w:hAnsi="Consolas"/>
         </w:rPr>
-        <w:t>Data[</w:t>
+        <w:t>Data</w:t>
+      </w:r>
+      <w:r>
+        <w:rPr>
+          <w:rFonts w:ascii="Consolas" w:hAnsi="Consolas"/>
+        </w:rPr>
+        <w:t>)</w:t>
+      </w:r>
+      <w:r>
+        <w:rPr>
+          <w:rFonts w:ascii="Consolas" w:hAnsi="Consolas"/>
+        </w:rPr>
+        <w:t>[</w:t>
       </w:r>
       <w:proofErr w:type="spellStart"/>
       <w:r>
@@ -423,18 +473,201 @@
     </w:p>
     <w:p>
       <w:pPr>
-        <w:rPr>
-          <w:rFonts w:hint="eastAsia"/>
-        </w:rPr>
-      </w:pPr>
+        <w:pStyle w:val="ListParagraph"/>
+        <w:numPr>
+          <w:ilvl w:val="0"/>
+          <w:numId w:val="3"/>
+        </w:numPr>
+        <w:ind w:leftChars="0"/>
+      </w:pPr>
+      <w:r>
+        <w:t xml:space="preserve">Index out of range will </w:t>
+      </w:r>
+      <w:r>
+        <w:t xml:space="preserve">cause error. For example, </w:t>
+      </w:r>
+      <w:r>
+        <w:rPr>
+          <w:rFonts w:ascii="Consolas" w:hAnsi="Consolas"/>
+        </w:rPr>
+        <w:t xml:space="preserve">(1, 2, </w:t>
+      </w:r>
+      <w:proofErr w:type="gramStart"/>
+      <w:r>
+        <w:rPr>
+          <w:rFonts w:ascii="Consolas" w:hAnsi="Consolas"/>
+        </w:rPr>
+        <w:t>3)[</w:t>
+      </w:r>
+      <w:proofErr w:type="gramEnd"/>
+      <w:r>
+        <w:rPr>
+          <w:rFonts w:ascii="Consolas" w:hAnsi="Consolas"/>
+        </w:rPr>
+        <w:t>3]</w:t>
+      </w:r>
+      <w:r>
+        <w:t xml:space="preserve"> is an invalid indexing</w:t>
+      </w:r>
     </w:p>
     <w:p>
       <w:pPr>
+        <w:pStyle w:val="ListParagraph"/>
+        <w:numPr>
+          <w:ilvl w:val="0"/>
+          <w:numId w:val="3"/>
+        </w:numPr>
+        <w:ind w:leftChars="0"/>
+      </w:pPr>
+      <w:r>
         <w:rPr>
           <w:rFonts w:hint="eastAsia"/>
         </w:rPr>
-      </w:pPr>
+        <w:t>N</w:t>
+      </w:r>
+      <w:r>
+        <w:t>egative index can be valid</w:t>
+      </w:r>
+      <w:r>
+        <w:t xml:space="preserve">. For example, </w:t>
+      </w:r>
+      <w:proofErr w:type="gramStart"/>
+      <w:r>
+        <w:rPr>
+          <w:rFonts w:ascii="Consolas" w:hAnsi="Consolas"/>
+        </w:rPr>
+        <w:t>list[</w:t>
+      </w:r>
+      <w:proofErr w:type="gramEnd"/>
+      <w:r>
+        <w:rPr>
+          <w:rFonts w:ascii="Consolas" w:hAnsi="Consolas"/>
+        </w:rPr>
+        <w:t>-1]</w:t>
+      </w:r>
+      <w:r>
+        <w:t xml:space="preserve"> is the last element, and </w:t>
+      </w:r>
+      <w:r>
+        <w:rPr>
+          <w:rFonts w:ascii="Consolas" w:hAnsi="Consolas"/>
+        </w:rPr>
+        <w:t>list[-2]</w:t>
+      </w:r>
+      <w:r>
+        <w:t xml:space="preserve"> is the second-last element. </w:t>
+      </w:r>
+      <w:r>
+        <w:t>Note that, if the number of elements is n, then index under -n is invalid.</w:t>
+      </w:r>
     </w:p>
+    <w:p>
+      <w:pPr>
+        <w:rPr>
+          <w:b/>
+          <w:bCs/>
+        </w:rPr>
+      </w:pPr>
+    </w:p>
+    <w:p>
+      <w:pPr>
+        <w:rPr>
+          <w:b/>
+          <w:bCs/>
+        </w:rPr>
+      </w:pPr>
+      <w:r>
+        <w:rPr>
+          <w:b/>
+          <w:bCs/>
+        </w:rPr>
+        <w:t>(</w:t>
+      </w:r>
+      <w:r>
+        <w:rPr>
+          <w:b/>
+          <w:bCs/>
+        </w:rPr>
+        <w:t>Slicing</w:t>
+      </w:r>
+      <w:r>
+        <w:rPr>
+          <w:b/>
+          <w:bCs/>
+        </w:rPr>
+        <w:t xml:space="preserve"> Rule)</w:t>
+      </w:r>
+    </w:p>
+    <w:p>
+      <w:pPr>
+        <w:pStyle w:val="ListParagraph"/>
+        <w:numPr>
+          <w:ilvl w:val="0"/>
+          <w:numId w:val="4"/>
+        </w:numPr>
+        <w:ind w:leftChars="0"/>
+      </w:pPr>
+      <w:r>
+        <w:rPr>
+          <w:rFonts w:hint="eastAsia"/>
+        </w:rPr>
+        <w:t>B</w:t>
+      </w:r>
+      <w:r>
+        <w:t xml:space="preserve">asically, </w:t>
+      </w:r>
+      <w:r>
+        <w:t xml:space="preserve">for some </w:t>
+      </w:r>
+      <w:proofErr w:type="spellStart"/>
+      <w:r>
+        <w:t>iterable</w:t>
+      </w:r>
+      <w:proofErr w:type="spellEnd"/>
+      <w:r>
+        <w:t xml:space="preserve"> data, A, use </w:t>
+      </w:r>
+      <w:r>
+        <w:rPr>
+          <w:rFonts w:ascii="Consolas" w:hAnsi="Consolas"/>
+        </w:rPr>
+        <w:t>A[</w:t>
+      </w:r>
+      <w:proofErr w:type="spellStart"/>
+      <w:proofErr w:type="gramStart"/>
+      <w:r>
+        <w:rPr>
+          <w:rFonts w:ascii="Consolas" w:hAnsi="Consolas"/>
+        </w:rPr>
+        <w:t>start:end</w:t>
+      </w:r>
+      <w:proofErr w:type="gramEnd"/>
+      <w:r>
+        <w:rPr>
+          <w:rFonts w:ascii="Consolas" w:hAnsi="Consolas"/>
+        </w:rPr>
+        <w:t>:step</w:t>
+      </w:r>
+      <w:proofErr w:type="spellEnd"/>
+      <w:r>
+        <w:rPr>
+          <w:rFonts w:ascii="Consolas" w:hAnsi="Consolas"/>
+        </w:rPr>
+        <w:t>]</w:t>
+      </w:r>
+      <w:r>
+        <w:t xml:space="preserve">. All of them can be omitted. (even </w:t>
+      </w:r>
+      <w:proofErr w:type="gramStart"/>
+      <w:r>
+        <w:t>A[</w:t>
+      </w:r>
+      <w:proofErr w:type="gramEnd"/>
+      <w:r>
+        <w:t>:], A[::] are ok)</w:t>
+      </w:r>
+    </w:p>
+    <w:p/>
     <w:p/>
     <w:p>
       <w:pPr>
@@ -470,6 +703,7 @@
                 <w:rFonts w:ascii="Consolas" w:hAnsi="Consolas"/>
               </w:rPr>
             </w:pPr>
+            <w:proofErr w:type="gramStart"/>
             <w:r>
               <w:rPr>
                 <w:rFonts w:ascii="Consolas" w:hAnsi="Consolas" w:hint="eastAsia"/>
@@ -480,7 +714,14 @@
               <w:rPr>
                 <w:rFonts w:ascii="Consolas" w:hAnsi="Consolas"/>
               </w:rPr>
-              <w:t xml:space="preserve">rint(15 + 5 – 3 </w:t>
+              <w:t>rint(</w:t>
+            </w:r>
+            <w:proofErr w:type="gramEnd"/>
+            <w:r>
+              <w:rPr>
+                <w:rFonts w:ascii="Consolas" w:hAnsi="Consolas"/>
+              </w:rPr>
+              <w:t xml:space="preserve">15 + 5 – 3 </w:t>
             </w:r>
             <w:r>
               <w:rPr>
@@ -501,6 +742,7 @@
                 <w:rFonts w:ascii="Consolas" w:hAnsi="Consolas"/>
               </w:rPr>
             </w:pPr>
+            <w:proofErr w:type="gramStart"/>
             <w:r>
               <w:rPr>
                 <w:rFonts w:ascii="Consolas" w:hAnsi="Consolas" w:hint="eastAsia"/>
@@ -513,6 +755,7 @@
               </w:rPr>
               <w:t>rint(</w:t>
             </w:r>
+            <w:proofErr w:type="gramEnd"/>
             <w:r>
               <w:rPr>
                 <w:rFonts w:ascii="Consolas" w:hAnsi="Consolas"/>
@@ -530,7 +773,21 @@
               <w:rPr>
                 <w:rFonts w:ascii="Consolas" w:hAnsi="Consolas"/>
               </w:rPr>
-              <w:t>print(int(“15”) + int(“15”))</w:t>
+              <w:t>print(</w:t>
+            </w:r>
+            <w:proofErr w:type="gramStart"/>
+            <w:r>
+              <w:rPr>
+                <w:rFonts w:ascii="Consolas" w:hAnsi="Consolas"/>
+              </w:rPr>
+              <w:t>int(</w:t>
+            </w:r>
+            <w:proofErr w:type="gramEnd"/>
+            <w:r>
+              <w:rPr>
+                <w:rFonts w:ascii="Consolas" w:hAnsi="Consolas"/>
+              </w:rPr>
+              <w:t>“15”) + int(“15”))</w:t>
             </w:r>
           </w:p>
           <w:p>
@@ -539,11 +796,19 @@
                 <w:rFonts w:ascii="Consolas" w:hAnsi="Consolas"/>
               </w:rPr>
             </w:pPr>
-            <w:r>
-              <w:rPr>
-                <w:rFonts w:ascii="Consolas" w:hAnsi="Consolas"/>
-              </w:rPr>
-              <w:t>print(2 / 1)</w:t>
+            <w:proofErr w:type="gramStart"/>
+            <w:r>
+              <w:rPr>
+                <w:rFonts w:ascii="Consolas" w:hAnsi="Consolas"/>
+              </w:rPr>
+              <w:t>print(</w:t>
+            </w:r>
+            <w:proofErr w:type="gramEnd"/>
+            <w:r>
+              <w:rPr>
+                <w:rFonts w:ascii="Consolas" w:hAnsi="Consolas"/>
+              </w:rPr>
+              <w:t>2 / 1)</w:t>
             </w:r>
           </w:p>
           <w:p>
@@ -552,6 +817,7 @@
                 <w:rFonts w:ascii="Consolas" w:hAnsi="Consolas"/>
               </w:rPr>
             </w:pPr>
+            <w:proofErr w:type="gramStart"/>
             <w:r>
               <w:rPr>
                 <w:rFonts w:ascii="Consolas" w:hAnsi="Consolas" w:hint="eastAsia"/>
@@ -562,7 +828,14 @@
               <w:rPr>
                 <w:rFonts w:ascii="Consolas" w:hAnsi="Consolas"/>
               </w:rPr>
-              <w:t>rint(“</w:t>
+              <w:t>rint(</w:t>
+            </w:r>
+            <w:proofErr w:type="gramEnd"/>
+            <w:r>
+              <w:rPr>
+                <w:rFonts w:ascii="Consolas" w:hAnsi="Consolas"/>
+              </w:rPr>
+              <w:t>“</w:t>
             </w:r>
             <w:proofErr w:type="spellStart"/>
             <w:r>
@@ -700,7 +973,21 @@
               <w:rPr>
                 <w:rFonts w:ascii="Consolas" w:hAnsi="Consolas"/>
               </w:rPr>
-              <w:t>rint(a[2])</w:t>
+              <w:t>rint(</w:t>
+            </w:r>
+            <w:proofErr w:type="gramStart"/>
+            <w:r>
+              <w:rPr>
+                <w:rFonts w:ascii="Consolas" w:hAnsi="Consolas"/>
+              </w:rPr>
+              <w:t>a[</w:t>
+            </w:r>
+            <w:proofErr w:type="gramEnd"/>
+            <w:r>
+              <w:rPr>
+                <w:rFonts w:ascii="Consolas" w:hAnsi="Consolas"/>
+              </w:rPr>
+              <w:t>2])</w:t>
             </w:r>
           </w:p>
           <w:p>
@@ -719,7 +1006,21 @@
               <w:rPr>
                 <w:rFonts w:ascii="Consolas" w:hAnsi="Consolas"/>
               </w:rPr>
-              <w:t>rint(a[:2])</w:t>
+              <w:t>rint(</w:t>
+            </w:r>
+            <w:proofErr w:type="gramStart"/>
+            <w:r>
+              <w:rPr>
+                <w:rFonts w:ascii="Consolas" w:hAnsi="Consolas"/>
+              </w:rPr>
+              <w:t>a[</w:t>
+            </w:r>
+            <w:proofErr w:type="gramEnd"/>
+            <w:r>
+              <w:rPr>
+                <w:rFonts w:ascii="Consolas" w:hAnsi="Consolas"/>
+              </w:rPr>
+              <w:t>:2])</w:t>
             </w:r>
           </w:p>
           <w:p>
@@ -738,7 +1039,21 @@
               <w:rPr>
                 <w:rFonts w:ascii="Consolas" w:hAnsi="Consolas"/>
               </w:rPr>
-              <w:t>rint(a[2:])</w:t>
+              <w:t>rint(</w:t>
+            </w:r>
+            <w:proofErr w:type="gramStart"/>
+            <w:r>
+              <w:rPr>
+                <w:rFonts w:ascii="Consolas" w:hAnsi="Consolas"/>
+              </w:rPr>
+              <w:t>a[</w:t>
+            </w:r>
+            <w:proofErr w:type="gramEnd"/>
+            <w:r>
+              <w:rPr>
+                <w:rFonts w:ascii="Consolas" w:hAnsi="Consolas"/>
+              </w:rPr>
+              <w:t>2:])</w:t>
             </w:r>
           </w:p>
           <w:p>
@@ -757,7 +1072,21 @@
               <w:rPr>
                 <w:rFonts w:ascii="Consolas" w:hAnsi="Consolas"/>
               </w:rPr>
-              <w:t>rint(a[1:3])</w:t>
+              <w:t>rint(</w:t>
+            </w:r>
+            <w:proofErr w:type="gramStart"/>
+            <w:r>
+              <w:rPr>
+                <w:rFonts w:ascii="Consolas" w:hAnsi="Consolas"/>
+              </w:rPr>
+              <w:t>a[</w:t>
+            </w:r>
+            <w:proofErr w:type="gramEnd"/>
+            <w:r>
+              <w:rPr>
+                <w:rFonts w:ascii="Consolas" w:hAnsi="Consolas"/>
+              </w:rPr>
+              <w:t>1:3])</w:t>
             </w:r>
           </w:p>
           <w:p>
@@ -776,7 +1105,21 @@
               <w:rPr>
                 <w:rFonts w:ascii="Consolas" w:hAnsi="Consolas"/>
               </w:rPr>
-              <w:t>rint(a[:])</w:t>
+              <w:t>rint(</w:t>
+            </w:r>
+            <w:proofErr w:type="gramStart"/>
+            <w:r>
+              <w:rPr>
+                <w:rFonts w:ascii="Consolas" w:hAnsi="Consolas"/>
+              </w:rPr>
+              <w:t>a[</w:t>
+            </w:r>
+            <w:proofErr w:type="gramEnd"/>
+            <w:r>
+              <w:rPr>
+                <w:rFonts w:ascii="Consolas" w:hAnsi="Consolas"/>
+              </w:rPr>
+              <w:t>:])</w:t>
             </w:r>
           </w:p>
         </w:tc>
@@ -1265,6 +1608,95 @@
     </w:lvl>
   </w:abstractNum>
   <w:abstractNum w:abstractNumId="2" w15:restartNumberingAfterBreak="0">
+    <w:nsid w:val="6F020039"/>
+    <w:multiLevelType w:val="hybridMultilevel"/>
+    <w:tmpl w:val="593E101C"/>
+    <w:lvl w:ilvl="0" w:tplc="77F44B90">
+      <w:start w:val="1"/>
+      <w:numFmt w:val="decimal"/>
+      <w:lvlText w:val="%1."/>
+      <w:lvlJc w:val="left"/>
+      <w:pPr>
+        <w:ind w:left="760" w:hanging="360"/>
+      </w:pPr>
+      <w:rPr>
+        <w:rFonts w:hint="default"/>
+      </w:rPr>
+    </w:lvl>
+    <w:lvl w:ilvl="1" w:tplc="04090019" w:tentative="1">
+      <w:start w:val="1"/>
+      <w:numFmt w:val="upperLetter"/>
+      <w:lvlText w:val="%2."/>
+      <w:lvlJc w:val="left"/>
+      <w:pPr>
+        <w:ind w:left="1200" w:hanging="400"/>
+      </w:pPr>
+    </w:lvl>
+    <w:lvl w:ilvl="2" w:tplc="0409001B" w:tentative="1">
+      <w:start w:val="1"/>
+      <w:numFmt w:val="lowerRoman"/>
+      <w:lvlText w:val="%3."/>
+      <w:lvlJc w:val="right"/>
+      <w:pPr>
+        <w:ind w:left="1600" w:hanging="400"/>
+      </w:pPr>
+    </w:lvl>
+    <w:lvl w:ilvl="3" w:tplc="0409000F" w:tentative="1">
+      <w:start w:val="1"/>
+      <w:numFmt w:val="decimal"/>
+      <w:lvlText w:val="%4."/>
+      <w:lvlJc w:val="left"/>
+      <w:pPr>
+        <w:ind w:left="2000" w:hanging="400"/>
+      </w:pPr>
+    </w:lvl>
+    <w:lvl w:ilvl="4" w:tplc="04090019" w:tentative="1">
+      <w:start w:val="1"/>
+      <w:numFmt w:val="upperLetter"/>
+      <w:lvlText w:val="%5."/>
+      <w:lvlJc w:val="left"/>
+      <w:pPr>
+        <w:ind w:left="2400" w:hanging="400"/>
+      </w:pPr>
+    </w:lvl>
+    <w:lvl w:ilvl="5" w:tplc="0409001B" w:tentative="1">
+      <w:start w:val="1"/>
+      <w:numFmt w:val="lowerRoman"/>
+      <w:lvlText w:val="%6."/>
+      <w:lvlJc w:val="right"/>
+      <w:pPr>
+        <w:ind w:left="2800" w:hanging="400"/>
+      </w:pPr>
+    </w:lvl>
+    <w:lvl w:ilvl="6" w:tplc="0409000F" w:tentative="1">
+      <w:start w:val="1"/>
+      <w:numFmt w:val="decimal"/>
+      <w:lvlText w:val="%7."/>
+      <w:lvlJc w:val="left"/>
+      <w:pPr>
+        <w:ind w:left="3200" w:hanging="400"/>
+      </w:pPr>
+    </w:lvl>
+    <w:lvl w:ilvl="7" w:tplc="04090019" w:tentative="1">
+      <w:start w:val="1"/>
+      <w:numFmt w:val="upperLetter"/>
+      <w:lvlText w:val="%8."/>
+      <w:lvlJc w:val="left"/>
+      <w:pPr>
+        <w:ind w:left="3600" w:hanging="400"/>
+      </w:pPr>
+    </w:lvl>
+    <w:lvl w:ilvl="8" w:tplc="0409001B" w:tentative="1">
+      <w:start w:val="1"/>
+      <w:numFmt w:val="lowerRoman"/>
+      <w:lvlText w:val="%9."/>
+      <w:lvlJc w:val="right"/>
+      <w:pPr>
+        <w:ind w:left="4000" w:hanging="400"/>
+      </w:pPr>
+    </w:lvl>
+  </w:abstractNum>
+  <w:abstractNum w:abstractNumId="3" w15:restartNumberingAfterBreak="0">
     <w:nsid w:val="71BF71BC"/>
     <w:multiLevelType w:val="hybridMultilevel"/>
     <w:tmpl w:val="B1A48408"/>
@@ -1360,6 +1792,9 @@
     <w:abstractNumId w:val="1"/>
   </w:num>
   <w:num w:numId="3">
+    <w:abstractNumId w:val="3"/>
+  </w:num>
+  <w:num w:numId="4">
     <w:abstractNumId w:val="2"/>
   </w:num>
 </w:numbering>
@@ -1764,7 +2199,7 @@
   <w:style w:type="paragraph" w:default="1" w:styleId="Normal">
     <w:name w:val="Normal"/>
     <w:qFormat/>
-    <w:rsid w:val="00ED3A0D"/>
+    <w:rsid w:val="0094611E"/>
   </w:style>
   <w:style w:type="character" w:default="1" w:styleId="DefaultParagraphFont">
     <w:name w:val="Default Paragraph Font"/>

--- a/contents/2020_ITinerary/assets/session_1/supplement.docx
+++ b/contents/2020_ITinerary/assets/session_1/supplement.docx
@@ -563,6 +563,56 @@
     </w:p>
     <w:p>
       <w:pPr>
+        <w:pStyle w:val="ListParagraph"/>
+        <w:numPr>
+          <w:ilvl w:val="1"/>
+          <w:numId w:val="2"/>
+        </w:numPr>
+        <w:ind w:leftChars="0"/>
+        <w:rPr>
+          <w:rFonts w:hint="eastAsia"/>
+        </w:rPr>
+      </w:pPr>
+      <w:r>
+        <w:t xml:space="preserve">So, For some list with n items, </w:t>
+      </w:r>
+      <w:r>
+        <w:rPr>
+          <w:rFonts w:ascii="Consolas" w:hAnsi="Consolas"/>
+        </w:rPr>
+        <w:t>list[</w:t>
+      </w:r>
+      <w:proofErr w:type="spellStart"/>
+      <w:r>
+        <w:rPr>
+          <w:rFonts w:ascii="Consolas" w:hAnsi="Consolas"/>
+        </w:rPr>
+        <w:t>i</w:t>
+      </w:r>
+      <w:proofErr w:type="spellEnd"/>
+      <w:r>
+        <w:rPr>
+          <w:rFonts w:ascii="Consolas" w:hAnsi="Consolas"/>
+        </w:rPr>
+        <w:t>] = list[-(n-</w:t>
+      </w:r>
+      <w:proofErr w:type="spellStart"/>
+      <w:r>
+        <w:rPr>
+          <w:rFonts w:ascii="Consolas" w:hAnsi="Consolas"/>
+        </w:rPr>
+        <w:t>i</w:t>
+      </w:r>
+      <w:proofErr w:type="spellEnd"/>
+      <w:r>
+        <w:rPr>
+          <w:rFonts w:ascii="Consolas" w:hAnsi="Consolas"/>
+        </w:rPr>
+        <w:t>)]</w:t>
+      </w:r>
+    </w:p>
+    <w:p>
+      <w:pPr>
         <w:rPr>
           <w:b/>
           <w:bCs/>
@@ -664,607 +714,211 @@
       </w:r>
       <w:proofErr w:type="gramEnd"/>
       <w:r>
-        <w:t>:], A[::] are ok)</w:t>
-      </w:r>
-    </w:p>
-    <w:p/>
-    <w:p/>
+        <w:t>:]</w:t>
+      </w:r>
+      <w:r>
+        <w:t xml:space="preserve"> </w:t>
+      </w:r>
+      <w:r>
+        <w:rPr>
+          <w:rFonts w:hint="eastAsia"/>
+        </w:rPr>
+        <w:t>o</w:t>
+      </w:r>
+      <w:r>
+        <w:t>r</w:t>
+      </w:r>
+      <w:r>
+        <w:t xml:space="preserve"> A[::] are ok)</w:t>
+      </w:r>
+      <w:r>
+        <w:t xml:space="preserve"> The default of step is 1.</w:t>
+      </w:r>
+      <w:r>
+        <w:t xml:space="preserve"> For a list A, with n items</w:t>
+      </w:r>
+    </w:p>
     <w:p>
       <w:pPr>
         <w:pStyle w:val="ListParagraph"/>
         <w:numPr>
           <w:ilvl w:val="1"/>
-          <w:numId w:val="1"/>
+          <w:numId w:val="4"/>
         </w:numPr>
         <w:ind w:leftChars="0"/>
         <w:rPr>
-          <w:b/>
-          <w:bCs/>
-        </w:rPr>
-      </w:pPr>
-    </w:p>
-    <w:tbl>
-      <w:tblPr>
-        <w:tblStyle w:val="TableGrid"/>
-        <w:tblW w:w="0" w:type="auto"/>
-        <w:tblLook w:val="04A0" w:firstRow="1" w:lastRow="0" w:firstColumn="1" w:lastColumn="0" w:noHBand="0" w:noVBand="1"/>
-      </w:tblPr>
-      <w:tblGrid>
-        <w:gridCol w:w="9016"/>
-      </w:tblGrid>
-      <w:tr>
-        <w:tc>
-          <w:tcPr>
-            <w:tcW w:w="9016" w:type="dxa"/>
-          </w:tcPr>
-          <w:p>
-            <w:pPr>
-              <w:rPr>
-                <w:rFonts w:ascii="Consolas" w:hAnsi="Consolas"/>
-              </w:rPr>
-            </w:pPr>
-            <w:proofErr w:type="gramStart"/>
-            <w:r>
-              <w:rPr>
-                <w:rFonts w:ascii="Consolas" w:hAnsi="Consolas" w:hint="eastAsia"/>
-              </w:rPr>
-              <w:t>p</w:t>
-            </w:r>
-            <w:r>
-              <w:rPr>
-                <w:rFonts w:ascii="Consolas" w:hAnsi="Consolas"/>
-              </w:rPr>
-              <w:t>rint(</w:t>
-            </w:r>
-            <w:proofErr w:type="gramEnd"/>
-            <w:r>
-              <w:rPr>
-                <w:rFonts w:ascii="Consolas" w:hAnsi="Consolas"/>
-              </w:rPr>
-              <w:t xml:space="preserve">15 + 5 – 3 </w:t>
-            </w:r>
-            <w:r>
-              <w:rPr>
-                <w:rFonts w:ascii="Consolas" w:hAnsi="Consolas"/>
-              </w:rPr>
-              <w:t>* 2</w:t>
-            </w:r>
-            <w:r>
-              <w:rPr>
-                <w:rFonts w:ascii="Consolas" w:hAnsi="Consolas"/>
-              </w:rPr>
-              <w:t>)</w:t>
-            </w:r>
-          </w:p>
-          <w:p>
-            <w:pPr>
-              <w:rPr>
-                <w:rFonts w:ascii="Consolas" w:hAnsi="Consolas"/>
-              </w:rPr>
-            </w:pPr>
-            <w:proofErr w:type="gramStart"/>
-            <w:r>
-              <w:rPr>
-                <w:rFonts w:ascii="Consolas" w:hAnsi="Consolas" w:hint="eastAsia"/>
-              </w:rPr>
-              <w:t>p</w:t>
-            </w:r>
-            <w:r>
-              <w:rPr>
-                <w:rFonts w:ascii="Consolas" w:hAnsi="Consolas"/>
-              </w:rPr>
-              <w:t>rint(</w:t>
-            </w:r>
-            <w:proofErr w:type="gramEnd"/>
-            <w:r>
-              <w:rPr>
-                <w:rFonts w:ascii="Consolas" w:hAnsi="Consolas"/>
-              </w:rPr>
-              <w:t>“15” + “15”)</w:t>
-            </w:r>
-          </w:p>
-          <w:p>
-            <w:pPr>
-              <w:rPr>
-                <w:rFonts w:ascii="Consolas" w:hAnsi="Consolas"/>
-              </w:rPr>
-            </w:pPr>
-            <w:r>
-              <w:rPr>
-                <w:rFonts w:ascii="Consolas" w:hAnsi="Consolas"/>
-              </w:rPr>
-              <w:t>print(</w:t>
-            </w:r>
-            <w:proofErr w:type="gramStart"/>
-            <w:r>
-              <w:rPr>
-                <w:rFonts w:ascii="Consolas" w:hAnsi="Consolas"/>
-              </w:rPr>
-              <w:t>int(</w:t>
-            </w:r>
-            <w:proofErr w:type="gramEnd"/>
-            <w:r>
-              <w:rPr>
-                <w:rFonts w:ascii="Consolas" w:hAnsi="Consolas"/>
-              </w:rPr>
-              <w:t>“15”) + int(“15”))</w:t>
-            </w:r>
-          </w:p>
-          <w:p>
-            <w:pPr>
-              <w:rPr>
-                <w:rFonts w:ascii="Consolas" w:hAnsi="Consolas"/>
-              </w:rPr>
-            </w:pPr>
-            <w:proofErr w:type="gramStart"/>
-            <w:r>
-              <w:rPr>
-                <w:rFonts w:ascii="Consolas" w:hAnsi="Consolas"/>
-              </w:rPr>
-              <w:t>print(</w:t>
-            </w:r>
-            <w:proofErr w:type="gramEnd"/>
-            <w:r>
-              <w:rPr>
-                <w:rFonts w:ascii="Consolas" w:hAnsi="Consolas"/>
-              </w:rPr>
-              <w:t>2 / 1)</w:t>
-            </w:r>
-          </w:p>
-          <w:p>
-            <w:pPr>
-              <w:rPr>
-                <w:rFonts w:ascii="Consolas" w:hAnsi="Consolas"/>
-              </w:rPr>
-            </w:pPr>
-            <w:proofErr w:type="gramStart"/>
-            <w:r>
-              <w:rPr>
-                <w:rFonts w:ascii="Consolas" w:hAnsi="Consolas" w:hint="eastAsia"/>
-              </w:rPr>
-              <w:t>p</w:t>
-            </w:r>
-            <w:r>
-              <w:rPr>
-                <w:rFonts w:ascii="Consolas" w:hAnsi="Consolas"/>
-              </w:rPr>
-              <w:t>rint(</w:t>
-            </w:r>
-            <w:proofErr w:type="gramEnd"/>
-            <w:r>
-              <w:rPr>
-                <w:rFonts w:ascii="Consolas" w:hAnsi="Consolas"/>
-              </w:rPr>
-              <w:t>“</w:t>
-            </w:r>
-            <w:proofErr w:type="spellStart"/>
-            <w:r>
-              <w:rPr>
-                <w:rFonts w:ascii="Consolas" w:hAnsi="Consolas"/>
-              </w:rPr>
-              <w:t>abc</w:t>
-            </w:r>
-            <w:proofErr w:type="spellEnd"/>
-            <w:r>
-              <w:rPr>
-                <w:rFonts w:ascii="Consolas" w:hAnsi="Consolas"/>
-              </w:rPr>
-              <w:t>” + “de”)</w:t>
-            </w:r>
-          </w:p>
-        </w:tc>
-      </w:tr>
-    </w:tbl>
-    <w:p>
-      <w:pPr>
-        <w:rPr>
-          <w:rFonts w:ascii="Consolas" w:hAnsi="Consolas"/>
-        </w:rPr>
-      </w:pPr>
-    </w:p>
-    <w:p>
-      <w:pPr>
-        <w:rPr>
-          <w:b/>
-          <w:bCs/>
-        </w:rPr>
-      </w:pPr>
-      <w:r>
-        <w:rPr>
-          <w:b/>
-          <w:bCs/>
-        </w:rPr>
-        <w:t>1.2.</w:t>
-      </w:r>
-    </w:p>
-    <w:tbl>
-      <w:tblPr>
-        <w:tblStyle w:val="TableGrid"/>
-        <w:tblW w:w="0" w:type="auto"/>
-        <w:tblLook w:val="04A0" w:firstRow="1" w:lastRow="0" w:firstColumn="1" w:lastColumn="0" w:noHBand="0" w:noVBand="1"/>
-      </w:tblPr>
-      <w:tblGrid>
-        <w:gridCol w:w="9016"/>
-      </w:tblGrid>
-      <w:tr>
-        <w:tc>
-          <w:tcPr>
-            <w:tcW w:w="9016" w:type="dxa"/>
-          </w:tcPr>
-          <w:p>
-            <w:pPr>
-              <w:rPr>
-                <w:rFonts w:ascii="Consolas" w:hAnsi="Consolas"/>
-              </w:rPr>
-            </w:pPr>
-            <w:r>
-              <w:rPr>
-                <w:rFonts w:ascii="Consolas" w:hAnsi="Consolas"/>
-              </w:rPr>
-              <w:t>a</w:t>
-            </w:r>
-            <w:r>
-              <w:rPr>
-                <w:rFonts w:ascii="Consolas" w:hAnsi="Consolas"/>
-              </w:rPr>
-              <w:t xml:space="preserve"> = [“a”, “</w:t>
-            </w:r>
-            <w:proofErr w:type="spellStart"/>
-            <w:r>
-              <w:rPr>
-                <w:rFonts w:ascii="Consolas" w:hAnsi="Consolas"/>
-              </w:rPr>
-              <w:t>bc</w:t>
-            </w:r>
-            <w:proofErr w:type="spellEnd"/>
-            <w:r>
-              <w:rPr>
-                <w:rFonts w:ascii="Consolas" w:hAnsi="Consolas"/>
-              </w:rPr>
-              <w:t>”, “def”</w:t>
-            </w:r>
-            <w:r>
-              <w:rPr>
-                <w:rFonts w:ascii="Consolas" w:hAnsi="Consolas"/>
-              </w:rPr>
-              <w:t>, “</w:t>
-            </w:r>
-            <w:proofErr w:type="spellStart"/>
-            <w:r>
-              <w:rPr>
-                <w:rFonts w:ascii="Consolas" w:hAnsi="Consolas"/>
-              </w:rPr>
-              <w:t>ghij</w:t>
-            </w:r>
-            <w:proofErr w:type="spellEnd"/>
-            <w:r>
-              <w:rPr>
-                <w:rFonts w:ascii="Consolas" w:hAnsi="Consolas"/>
-              </w:rPr>
-              <w:t>”</w:t>
-            </w:r>
-            <w:r>
-              <w:rPr>
-                <w:rFonts w:ascii="Consolas" w:hAnsi="Consolas"/>
-              </w:rPr>
-              <w:t>]</w:t>
-            </w:r>
-          </w:p>
-          <w:p>
-            <w:pPr>
-              <w:rPr>
-                <w:rFonts w:ascii="Consolas" w:hAnsi="Consolas"/>
-              </w:rPr>
-            </w:pPr>
-          </w:p>
-          <w:p>
-            <w:pPr>
-              <w:rPr>
-                <w:rFonts w:ascii="Consolas" w:hAnsi="Consolas"/>
-              </w:rPr>
-            </w:pPr>
-            <w:r>
-              <w:rPr>
-                <w:rFonts w:ascii="Consolas" w:hAnsi="Consolas" w:hint="eastAsia"/>
-              </w:rPr>
-              <w:t>p</w:t>
-            </w:r>
-            <w:r>
-              <w:rPr>
-                <w:rFonts w:ascii="Consolas" w:hAnsi="Consolas"/>
-              </w:rPr>
-              <w:t>rint(</w:t>
-            </w:r>
-            <w:proofErr w:type="gramStart"/>
-            <w:r>
-              <w:rPr>
-                <w:rFonts w:ascii="Consolas" w:hAnsi="Consolas"/>
-              </w:rPr>
-              <w:t>a[</w:t>
-            </w:r>
-            <w:proofErr w:type="gramEnd"/>
-            <w:r>
-              <w:rPr>
-                <w:rFonts w:ascii="Consolas" w:hAnsi="Consolas"/>
-              </w:rPr>
-              <w:t>2])</w:t>
-            </w:r>
-          </w:p>
-          <w:p>
-            <w:pPr>
-              <w:rPr>
-                <w:rFonts w:ascii="Consolas" w:hAnsi="Consolas"/>
-              </w:rPr>
-            </w:pPr>
-            <w:r>
-              <w:rPr>
-                <w:rFonts w:ascii="Consolas" w:hAnsi="Consolas" w:hint="eastAsia"/>
-              </w:rPr>
-              <w:t>p</w:t>
-            </w:r>
-            <w:r>
-              <w:rPr>
-                <w:rFonts w:ascii="Consolas" w:hAnsi="Consolas"/>
-              </w:rPr>
-              <w:t>rint(</w:t>
-            </w:r>
-            <w:proofErr w:type="gramStart"/>
-            <w:r>
-              <w:rPr>
-                <w:rFonts w:ascii="Consolas" w:hAnsi="Consolas"/>
-              </w:rPr>
-              <w:t>a[</w:t>
-            </w:r>
-            <w:proofErr w:type="gramEnd"/>
-            <w:r>
-              <w:rPr>
-                <w:rFonts w:ascii="Consolas" w:hAnsi="Consolas"/>
-              </w:rPr>
-              <w:t>:2])</w:t>
-            </w:r>
-          </w:p>
-          <w:p>
-            <w:pPr>
-              <w:rPr>
-                <w:rFonts w:ascii="Consolas" w:hAnsi="Consolas"/>
-              </w:rPr>
-            </w:pPr>
-            <w:r>
-              <w:rPr>
-                <w:rFonts w:ascii="Consolas" w:hAnsi="Consolas" w:hint="eastAsia"/>
-              </w:rPr>
-              <w:t>p</w:t>
-            </w:r>
-            <w:r>
-              <w:rPr>
-                <w:rFonts w:ascii="Consolas" w:hAnsi="Consolas"/>
-              </w:rPr>
-              <w:t>rint(</w:t>
-            </w:r>
-            <w:proofErr w:type="gramStart"/>
-            <w:r>
-              <w:rPr>
-                <w:rFonts w:ascii="Consolas" w:hAnsi="Consolas"/>
-              </w:rPr>
-              <w:t>a[</w:t>
-            </w:r>
-            <w:proofErr w:type="gramEnd"/>
-            <w:r>
-              <w:rPr>
-                <w:rFonts w:ascii="Consolas" w:hAnsi="Consolas"/>
-              </w:rPr>
-              <w:t>2:])</w:t>
-            </w:r>
-          </w:p>
-          <w:p>
-            <w:pPr>
-              <w:rPr>
-                <w:rFonts w:ascii="Consolas" w:hAnsi="Consolas"/>
-              </w:rPr>
-            </w:pPr>
-            <w:r>
-              <w:rPr>
-                <w:rFonts w:ascii="Consolas" w:hAnsi="Consolas" w:hint="eastAsia"/>
-              </w:rPr>
-              <w:t>p</w:t>
-            </w:r>
-            <w:r>
-              <w:rPr>
-                <w:rFonts w:ascii="Consolas" w:hAnsi="Consolas"/>
-              </w:rPr>
-              <w:t>rint(</w:t>
-            </w:r>
-            <w:proofErr w:type="gramStart"/>
-            <w:r>
-              <w:rPr>
-                <w:rFonts w:ascii="Consolas" w:hAnsi="Consolas"/>
-              </w:rPr>
-              <w:t>a[</w:t>
-            </w:r>
-            <w:proofErr w:type="gramEnd"/>
-            <w:r>
-              <w:rPr>
-                <w:rFonts w:ascii="Consolas" w:hAnsi="Consolas"/>
-              </w:rPr>
-              <w:t>1:3])</w:t>
-            </w:r>
-          </w:p>
-          <w:p>
-            <w:pPr>
-              <w:rPr>
-                <w:rFonts w:ascii="Consolas" w:hAnsi="Consolas"/>
-              </w:rPr>
-            </w:pPr>
-            <w:r>
-              <w:rPr>
-                <w:rFonts w:ascii="Consolas" w:hAnsi="Consolas" w:hint="eastAsia"/>
-              </w:rPr>
-              <w:t>p</w:t>
-            </w:r>
-            <w:r>
-              <w:rPr>
-                <w:rFonts w:ascii="Consolas" w:hAnsi="Consolas"/>
-              </w:rPr>
-              <w:t>rint(</w:t>
-            </w:r>
-            <w:proofErr w:type="gramStart"/>
-            <w:r>
-              <w:rPr>
-                <w:rFonts w:ascii="Consolas" w:hAnsi="Consolas"/>
-              </w:rPr>
-              <w:t>a[</w:t>
-            </w:r>
-            <w:proofErr w:type="gramEnd"/>
-            <w:r>
-              <w:rPr>
-                <w:rFonts w:ascii="Consolas" w:hAnsi="Consolas"/>
-              </w:rPr>
-              <w:t>:])</w:t>
-            </w:r>
-          </w:p>
-        </w:tc>
-      </w:tr>
-    </w:tbl>
+          <w:rFonts w:ascii="Consolas" w:hAnsi="Consolas"/>
+        </w:rPr>
+      </w:pPr>
+      <w:r>
+        <w:rPr>
+          <w:rFonts w:ascii="Consolas" w:hAnsi="Consolas"/>
+        </w:rPr>
+        <w:t>A</w:t>
+      </w:r>
+      <w:proofErr w:type="gramStart"/>
+      <w:r>
+        <w:rPr>
+          <w:rFonts w:ascii="Consolas" w:hAnsi="Consolas"/>
+        </w:rPr>
+        <w:t>[:end</w:t>
+      </w:r>
+      <w:proofErr w:type="gramEnd"/>
+      <w:r>
+        <w:rPr>
+          <w:rFonts w:ascii="Consolas" w:hAnsi="Consolas"/>
+        </w:rPr>
+        <w:t>] = A[0:end] = A[0:end:1]</w:t>
+      </w:r>
+    </w:p>
+    <w:p>
+      <w:pPr>
+        <w:pStyle w:val="ListParagraph"/>
+        <w:numPr>
+          <w:ilvl w:val="1"/>
+          <w:numId w:val="4"/>
+        </w:numPr>
+        <w:ind w:leftChars="0"/>
+        <w:rPr>
+          <w:rFonts w:ascii="Consolas" w:hAnsi="Consolas"/>
+        </w:rPr>
+      </w:pPr>
+      <w:r>
+        <w:rPr>
+          <w:rFonts w:ascii="Consolas" w:hAnsi="Consolas"/>
+        </w:rPr>
+        <w:t>A[start:] = A[</w:t>
+      </w:r>
+      <w:proofErr w:type="gramStart"/>
+      <w:r>
+        <w:rPr>
+          <w:rFonts w:ascii="Consolas" w:hAnsi="Consolas"/>
+        </w:rPr>
+        <w:t>start:n</w:t>
+      </w:r>
+      <w:proofErr w:type="gramEnd"/>
+      <w:r>
+        <w:rPr>
+          <w:rFonts w:ascii="Consolas" w:hAnsi="Consolas"/>
+        </w:rPr>
+        <w:t>-1</w:t>
+      </w:r>
+      <w:r>
+        <w:rPr>
+          <w:rFonts w:ascii="Consolas" w:hAnsi="Consolas"/>
+        </w:rPr>
+        <w:t>]</w:t>
+      </w:r>
+      <w:r>
+        <w:rPr>
+          <w:rFonts w:ascii="Consolas" w:hAnsi="Consolas"/>
+        </w:rPr>
+        <w:t xml:space="preserve"> = A[start:n-1:1]</w:t>
+      </w:r>
+    </w:p>
+    <w:p>
+      <w:pPr>
+        <w:pStyle w:val="ListParagraph"/>
+        <w:numPr>
+          <w:ilvl w:val="1"/>
+          <w:numId w:val="4"/>
+        </w:numPr>
+        <w:ind w:leftChars="0"/>
+        <w:rPr>
+          <w:rFonts w:ascii="Consolas" w:hAnsi="Consolas"/>
+        </w:rPr>
+      </w:pPr>
+      <w:proofErr w:type="gramStart"/>
+      <w:r>
+        <w:rPr>
+          <w:rFonts w:ascii="Consolas" w:hAnsi="Consolas" w:hint="eastAsia"/>
+        </w:rPr>
+        <w:t>A</w:t>
+      </w:r>
+      <w:r>
+        <w:rPr>
+          <w:rFonts w:ascii="Consolas" w:hAnsi="Consolas"/>
+        </w:rPr>
+        <w:t>[</w:t>
+      </w:r>
+      <w:proofErr w:type="gramEnd"/>
+      <w:r>
+        <w:rPr>
+          <w:rFonts w:ascii="Consolas" w:hAnsi="Consolas"/>
+        </w:rPr>
+        <w:t>:] = A[::] = A</w:t>
+      </w:r>
+    </w:p>
+    <w:p>
+      <w:pPr>
+        <w:pStyle w:val="ListParagraph"/>
+        <w:numPr>
+          <w:ilvl w:val="0"/>
+          <w:numId w:val="4"/>
+        </w:numPr>
+        <w:ind w:leftChars="0"/>
+      </w:pPr>
+      <w:r>
+        <w:rPr>
+          <w:rFonts w:hint="eastAsia"/>
+        </w:rPr>
+        <w:t>I</w:t>
+      </w:r>
+      <w:r>
+        <w:t xml:space="preserve">n </w:t>
+      </w:r>
+      <w:r>
+        <w:rPr>
+          <w:rFonts w:ascii="Consolas" w:hAnsi="Consolas"/>
+        </w:rPr>
+        <w:t>A[</w:t>
+      </w:r>
+      <w:proofErr w:type="spellStart"/>
+      <w:proofErr w:type="gramStart"/>
+      <w:r>
+        <w:rPr>
+          <w:rFonts w:ascii="Consolas" w:hAnsi="Consolas"/>
+        </w:rPr>
+        <w:t>start:end</w:t>
+      </w:r>
+      <w:proofErr w:type="spellEnd"/>
+      <w:proofErr w:type="gramEnd"/>
+      <w:r>
+        <w:rPr>
+          <w:rFonts w:ascii="Consolas" w:hAnsi="Consolas"/>
+        </w:rPr>
+        <w:t>]</w:t>
+      </w:r>
+      <w:r>
+        <w:t xml:space="preserve">, </w:t>
+      </w:r>
+      <w:r>
+        <w:rPr>
+          <w:rFonts w:ascii="Consolas" w:hAnsi="Consolas"/>
+        </w:rPr>
+        <w:t>A[end]</w:t>
+      </w:r>
+      <w:r>
+        <w:t xml:space="preserve"> is not included.</w:t>
+      </w:r>
+    </w:p>
     <w:p/>
     <w:p>
       <w:pPr>
         <w:rPr>
-          <w:b/>
-          <w:bCs/>
-        </w:rPr>
-      </w:pPr>
-      <w:r>
-        <w:rPr>
           <w:rFonts w:hint="eastAsia"/>
-          <w:b/>
-          <w:bCs/>
-        </w:rPr>
-        <w:t>1</w:t>
-      </w:r>
-      <w:r>
-        <w:rPr>
-          <w:b/>
-          <w:bCs/>
-        </w:rPr>
-        <w:t>.3.</w:t>
-      </w:r>
-    </w:p>
-    <w:tbl>
-      <w:tblPr>
-        <w:tblStyle w:val="TableGrid"/>
-        <w:tblW w:w="0" w:type="auto"/>
-        <w:tblLook w:val="04A0" w:firstRow="1" w:lastRow="0" w:firstColumn="1" w:lastColumn="0" w:noHBand="0" w:noVBand="1"/>
-      </w:tblPr>
-      <w:tblGrid>
-        <w:gridCol w:w="9016"/>
-      </w:tblGrid>
-      <w:tr>
-        <w:tc>
-          <w:tcPr>
-            <w:tcW w:w="9016" w:type="dxa"/>
-          </w:tcPr>
-          <w:p>
-            <w:pPr>
-              <w:rPr>
-                <w:rFonts w:ascii="Consolas" w:hAnsi="Consolas"/>
-              </w:rPr>
-            </w:pPr>
-            <w:r>
-              <w:rPr>
-                <w:rFonts w:ascii="Consolas" w:hAnsi="Consolas"/>
-              </w:rPr>
-              <w:t>if 0:</w:t>
-            </w:r>
-          </w:p>
-          <w:p>
-            <w:pPr>
-              <w:rPr>
-                <w:rFonts w:ascii="Consolas" w:hAnsi="Consolas"/>
-              </w:rPr>
-            </w:pPr>
-            <w:r>
-              <w:rPr>
-                <w:rFonts w:ascii="Consolas" w:hAnsi="Consolas" w:hint="eastAsia"/>
-              </w:rPr>
-              <w:t xml:space="preserve"> </w:t>
-            </w:r>
-            <w:r>
-              <w:rPr>
-                <w:rFonts w:ascii="Consolas" w:hAnsi="Consolas"/>
-              </w:rPr>
-              <w:t xml:space="preserve">   print(“Yes”)</w:t>
-            </w:r>
-          </w:p>
-          <w:p>
-            <w:pPr>
-              <w:rPr>
-                <w:rFonts w:ascii="Consolas" w:hAnsi="Consolas"/>
-              </w:rPr>
-            </w:pPr>
-            <w:r>
-              <w:rPr>
-                <w:rFonts w:ascii="Consolas" w:hAnsi="Consolas"/>
-              </w:rPr>
-              <w:t>else:</w:t>
-            </w:r>
-          </w:p>
-          <w:p>
-            <w:pPr>
-              <w:rPr>
-                <w:rFonts w:ascii="Consolas" w:hAnsi="Consolas"/>
-              </w:rPr>
-            </w:pPr>
-            <w:r>
-              <w:rPr>
-                <w:rFonts w:ascii="Consolas" w:hAnsi="Consolas" w:hint="eastAsia"/>
-              </w:rPr>
-              <w:t xml:space="preserve"> </w:t>
-            </w:r>
-            <w:r>
-              <w:rPr>
-                <w:rFonts w:ascii="Consolas" w:hAnsi="Consolas"/>
-              </w:rPr>
-              <w:t xml:space="preserve">   print(“No”)</w:t>
-            </w:r>
-          </w:p>
-        </w:tc>
-      </w:tr>
-    </w:tbl>
-    <w:p/>
-    <w:p>
+        </w:rPr>
+      </w:pPr>
       <w:r>
         <w:rPr>
           <w:rFonts w:hint="eastAsia"/>
         </w:rPr>
-        <w:t>1</w:t>
-      </w:r>
-      <w:r>
-        <w:t>.4.</w:t>
-      </w:r>
-    </w:p>
-    <w:p>
-      <w:r>
-        <w:rPr>
-          <w:rFonts w:hint="eastAsia"/>
-        </w:rPr>
-        <w:t>1</w:t>
-      </w:r>
-      <w:r>
-        <w:t>.5.</w:t>
-      </w:r>
-    </w:p>
-    <w:p>
-      <w:r>
-        <w:rPr>
-          <w:rFonts w:hint="eastAsia"/>
-        </w:rPr>
-        <w:t>1</w:t>
-      </w:r>
-      <w:r>
-        <w:t>.6</w:t>
-      </w:r>
-    </w:p>
-    <w:p/>
+        <w:t>W</w:t>
+      </w:r>
+      <w:r>
+        <w:t>e uploaded some exercises for practice of this.</w:t>
+      </w:r>
+    </w:p>
     <w:sectPr>
       <w:headerReference w:type="default" r:id="rId7"/>
       <w:footerReference w:type="default" r:id="rId8"/>
@@ -1510,7 +1164,7 @@
         <w:sz w:val="24"/>
       </w:rPr>
     </w:lvl>
-    <w:lvl w:ilvl="1" w:tplc="04090003" w:tentative="1">
+    <w:lvl w:ilvl="1" w:tplc="04090003">
       <w:start w:val="1"/>
       <w:numFmt w:val="bullet"/>
       <w:lvlText w:val=""/>
@@ -1623,7 +1277,7 @@
         <w:rFonts w:hint="default"/>
       </w:rPr>
     </w:lvl>
-    <w:lvl w:ilvl="1" w:tplc="04090019" w:tentative="1">
+    <w:lvl w:ilvl="1" w:tplc="04090019">
       <w:start w:val="1"/>
       <w:numFmt w:val="upperLetter"/>
       <w:lvlText w:val="%2."/>
@@ -1712,7 +1366,7 @@
         <w:rFonts w:hint="default"/>
       </w:rPr>
     </w:lvl>
-    <w:lvl w:ilvl="1" w:tplc="04090019" w:tentative="1">
+    <w:lvl w:ilvl="1" w:tplc="04090019">
       <w:start w:val="1"/>
       <w:numFmt w:val="upperLetter"/>
       <w:lvlText w:val="%2."/>

--- a/contents/2020_ITinerary/assets/session_1/supplement.docx
+++ b/contents/2020_ITinerary/assets/session_1/supplement.docx
@@ -116,23 +116,27 @@
           <w:szCs w:val="32"/>
         </w:rPr>
       </w:pPr>
-      <w:r>
-        <w:rPr>
+      <w:proofErr w:type="gramStart"/>
+      <w:r>
+        <w:rPr>
+          <w:rFonts w:ascii="Consolas" w:hAnsi="Consolas"/>
           <w:b/>
           <w:bCs/>
           <w:sz w:val="28"/>
           <w:szCs w:val="32"/>
         </w:rPr>
-        <w:t xml:space="preserve">Indexing &amp; </w:t>
-      </w:r>
-      <w:r>
-        <w:rPr>
+        <w:t>print(</w:t>
+      </w:r>
+      <w:proofErr w:type="gramEnd"/>
+      <w:r>
+        <w:rPr>
+          <w:rFonts w:ascii="Consolas" w:hAnsi="Consolas"/>
           <w:b/>
           <w:bCs/>
           <w:sz w:val="28"/>
           <w:szCs w:val="32"/>
         </w:rPr>
-        <w:t>Slicing</w:t>
+        <w:t>)</w:t>
       </w:r>
       <w:r>
         <w:rPr>
@@ -141,7 +145,666 @@
           <w:sz w:val="28"/>
           <w:szCs w:val="32"/>
         </w:rPr>
-        <w:t xml:space="preserve"> of List / Tuple / String</w:t>
+        <w:t xml:space="preserve"> function</w:t>
+      </w:r>
+    </w:p>
+    <w:p>
+      <w:proofErr w:type="gramStart"/>
+      <w:r>
+        <w:rPr>
+          <w:rFonts w:ascii="Consolas" w:hAnsi="Consolas"/>
+        </w:rPr>
+        <w:t>print(</w:t>
+      </w:r>
+      <w:proofErr w:type="gramEnd"/>
+      <w:r>
+        <w:rPr>
+          <w:rFonts w:ascii="Consolas" w:hAnsi="Consolas"/>
+        </w:rPr>
+        <w:t>)</w:t>
+      </w:r>
+      <w:r>
+        <w:t xml:space="preserve"> function is one of most important function in Python, because we can see the result of expression or function’s return value by using this.</w:t>
+      </w:r>
+    </w:p>
+    <w:p/>
+    <w:p>
+      <w:r>
+        <w:rPr>
+          <w:rFonts w:hint="eastAsia"/>
+        </w:rPr>
+        <w:t>B</w:t>
+      </w:r>
+      <w:r>
+        <w:t>asically, we can use like this:</w:t>
+      </w:r>
+    </w:p>
+    <w:p>
+      <w:pPr>
+        <w:pStyle w:val="ListParagraph"/>
+        <w:numPr>
+          <w:ilvl w:val="0"/>
+          <w:numId w:val="5"/>
+        </w:numPr>
+        <w:ind w:leftChars="0"/>
+        <w:rPr>
+          <w:rFonts w:ascii="Consolas" w:hAnsi="Consolas"/>
+          <w:b/>
+          <w:bCs/>
+        </w:rPr>
+      </w:pPr>
+      <w:proofErr w:type="gramStart"/>
+      <w:r>
+        <w:rPr>
+          <w:rFonts w:ascii="Consolas" w:hAnsi="Consolas"/>
+          <w:b/>
+          <w:bCs/>
+        </w:rPr>
+        <w:t>print(</w:t>
+      </w:r>
+      <w:proofErr w:type="gramEnd"/>
+      <w:r>
+        <w:rPr>
+          <w:rFonts w:ascii="Consolas" w:hAnsi="Consolas"/>
+          <w:b/>
+          <w:bCs/>
+          <w:color w:val="FF0000"/>
+        </w:rPr>
+        <w:t>value</w:t>
+      </w:r>
+      <w:r>
+        <w:rPr>
+          <w:rFonts w:ascii="Consolas" w:hAnsi="Consolas"/>
+          <w:b/>
+          <w:bCs/>
+        </w:rPr>
+        <w:t xml:space="preserve">, </w:t>
+      </w:r>
+      <w:proofErr w:type="spellStart"/>
+      <w:r>
+        <w:rPr>
+          <w:rFonts w:ascii="Consolas" w:hAnsi="Consolas"/>
+          <w:b/>
+          <w:bCs/>
+          <w:color w:val="0070C0"/>
+        </w:rPr>
+        <w:t>sep</w:t>
+      </w:r>
+      <w:proofErr w:type="spellEnd"/>
+      <w:r>
+        <w:rPr>
+          <w:rFonts w:ascii="Consolas" w:hAnsi="Consolas"/>
+          <w:b/>
+          <w:bCs/>
+        </w:rPr>
+        <w:t xml:space="preserve">, </w:t>
+      </w:r>
+      <w:r>
+        <w:rPr>
+          <w:rFonts w:ascii="Consolas" w:hAnsi="Consolas"/>
+          <w:b/>
+          <w:bCs/>
+          <w:color w:val="70AD47" w:themeColor="accent6"/>
+        </w:rPr>
+        <w:t>end</w:t>
+      </w:r>
+      <w:r>
+        <w:rPr>
+          <w:rFonts w:ascii="Consolas" w:hAnsi="Consolas"/>
+          <w:b/>
+          <w:bCs/>
+        </w:rPr>
+        <w:t>)</w:t>
+      </w:r>
+    </w:p>
+    <w:p>
+      <w:pPr>
+        <w:pStyle w:val="ListParagraph"/>
+        <w:numPr>
+          <w:ilvl w:val="0"/>
+          <w:numId w:val="6"/>
+        </w:numPr>
+        <w:ind w:leftChars="0"/>
+      </w:pPr>
+      <w:r>
+        <w:rPr>
+          <w:rFonts w:ascii="Consolas" w:hAnsi="Consolas"/>
+          <w:b/>
+          <w:bCs/>
+          <w:color w:val="FF0000"/>
+        </w:rPr>
+        <w:t>value</w:t>
+      </w:r>
+      <w:r>
+        <w:t>: Something that can be printed. As we mentioned in the lecture, this can contain multiple items.</w:t>
+      </w:r>
+    </w:p>
+    <w:p>
+      <w:pPr>
+        <w:pStyle w:val="ListParagraph"/>
+        <w:numPr>
+          <w:ilvl w:val="0"/>
+          <w:numId w:val="6"/>
+        </w:numPr>
+        <w:ind w:leftChars="0"/>
+      </w:pPr>
+      <w:proofErr w:type="spellStart"/>
+      <w:r>
+        <w:rPr>
+          <w:rFonts w:ascii="Consolas" w:hAnsi="Consolas"/>
+          <w:b/>
+          <w:bCs/>
+          <w:color w:val="4472C4" w:themeColor="accent1"/>
+        </w:rPr>
+        <w:t>sep</w:t>
+      </w:r>
+      <w:proofErr w:type="spellEnd"/>
+      <w:r>
+        <w:t>:</w:t>
+      </w:r>
+      <w:r>
+        <w:t xml:space="preserve"> We can specify the separator. If we print multiple items, then we put separator between each item. For example, </w:t>
+      </w:r>
+      <w:proofErr w:type="gramStart"/>
+      <w:r>
+        <w:rPr>
+          <w:rFonts w:ascii="Consolas" w:hAnsi="Consolas"/>
+        </w:rPr>
+        <w:t>print(</w:t>
+      </w:r>
+      <w:proofErr w:type="gramEnd"/>
+      <w:r>
+        <w:rPr>
+          <w:rFonts w:ascii="Consolas" w:hAnsi="Consolas"/>
+        </w:rPr>
+        <w:t xml:space="preserve">1, 2, 3, </w:t>
+      </w:r>
+      <w:proofErr w:type="spellStart"/>
+      <w:r>
+        <w:rPr>
+          <w:rFonts w:ascii="Consolas" w:hAnsi="Consolas"/>
+        </w:rPr>
+        <w:t>sep</w:t>
+      </w:r>
+      <w:proofErr w:type="spellEnd"/>
+      <w:r>
+        <w:rPr>
+          <w:rFonts w:ascii="Consolas" w:hAnsi="Consolas"/>
+        </w:rPr>
+        <w:t>=“</w:t>
+      </w:r>
+      <w:r>
+        <w:rPr>
+          <w:rFonts w:ascii="Consolas" w:hAnsi="Consolas"/>
+        </w:rPr>
+        <w:t>_</w:t>
+      </w:r>
+      <w:r>
+        <w:rPr>
+          <w:rFonts w:ascii="Consolas" w:hAnsi="Consolas"/>
+        </w:rPr>
+        <w:t>”</w:t>
+      </w:r>
+      <w:r>
+        <w:rPr>
+          <w:rFonts w:ascii="Consolas" w:hAnsi="Consolas"/>
+        </w:rPr>
+        <w:t>)</w:t>
+      </w:r>
+      <w:r>
+        <w:t xml:space="preserve"> will print </w:t>
+      </w:r>
+      <w:r>
+        <w:rPr>
+          <w:rFonts w:ascii="Consolas" w:hAnsi="Consolas"/>
+        </w:rPr>
+        <w:t>“1_2_3”</w:t>
+      </w:r>
+      <w:r>
+        <w:t>.</w:t>
+      </w:r>
+      <w:r>
+        <w:t xml:space="preserve"> </w:t>
+      </w:r>
+      <w:r>
+        <w:t xml:space="preserve">The </w:t>
+      </w:r>
+      <w:r>
+        <w:t xml:space="preserve">default is </w:t>
+      </w:r>
+      <w:proofErr w:type="gramStart"/>
+      <w:r>
+        <w:t>“ ”</w:t>
+      </w:r>
+      <w:proofErr w:type="gramEnd"/>
+      <w:r>
+        <w:t>, a whitespace.</w:t>
+      </w:r>
+    </w:p>
+    <w:p>
+      <w:pPr>
+        <w:pStyle w:val="ListParagraph"/>
+        <w:numPr>
+          <w:ilvl w:val="0"/>
+          <w:numId w:val="6"/>
+        </w:numPr>
+        <w:ind w:leftChars="0"/>
+      </w:pPr>
+      <w:r>
+        <w:rPr>
+          <w:rFonts w:ascii="Consolas" w:hAnsi="Consolas"/>
+          <w:b/>
+          <w:bCs/>
+          <w:color w:val="70AD47" w:themeColor="accent6"/>
+        </w:rPr>
+        <w:t>end</w:t>
+      </w:r>
+      <w:r>
+        <w:t>:</w:t>
+      </w:r>
+      <w:r>
+        <w:t xml:space="preserve"> </w:t>
+      </w:r>
+      <w:r>
+        <w:t xml:space="preserve">We can specify </w:t>
+      </w:r>
+      <w:r>
+        <w:t>ending character. The default is “\n”, a</w:t>
+      </w:r>
+      <w:r>
+        <w:t xml:space="preserve"> line feed. (and this is why many lines are printed when we call </w:t>
+      </w:r>
+      <w:proofErr w:type="gramStart"/>
+      <w:r>
+        <w:rPr>
+          <w:rFonts w:ascii="Consolas" w:hAnsi="Consolas"/>
+        </w:rPr>
+        <w:t>print(</w:t>
+      </w:r>
+      <w:proofErr w:type="gramEnd"/>
+      <w:r>
+        <w:rPr>
+          <w:rFonts w:ascii="Consolas" w:hAnsi="Consolas"/>
+        </w:rPr>
+        <w:t>)</w:t>
+      </w:r>
+      <w:r>
+        <w:t xml:space="preserve"> function many times) For example, </w:t>
+      </w:r>
+      <w:r>
+        <w:rPr>
+          <w:rFonts w:ascii="Consolas" w:hAnsi="Consolas"/>
+        </w:rPr>
+        <w:t>print(</w:t>
+      </w:r>
+      <w:r>
+        <w:rPr>
+          <w:rFonts w:ascii="Consolas" w:hAnsi="Consolas"/>
+        </w:rPr>
+        <w:t>“hello”, end=“!”)</w:t>
+      </w:r>
+      <w:r>
+        <w:t xml:space="preserve"> prints </w:t>
+      </w:r>
+      <w:r>
+        <w:rPr>
+          <w:rFonts w:ascii="Consolas" w:hAnsi="Consolas"/>
+        </w:rPr>
+        <w:t>“hello!”</w:t>
+      </w:r>
+      <w:r>
+        <w:t>, without line feed.</w:t>
+      </w:r>
+    </w:p>
+    <w:p>
+      <w:pPr>
+        <w:pStyle w:val="ListParagraph"/>
+        <w:numPr>
+          <w:ilvl w:val="0"/>
+          <w:numId w:val="6"/>
+        </w:numPr>
+        <w:ind w:leftChars="0"/>
+      </w:pPr>
+      <w:r>
+        <w:t xml:space="preserve">Note that, these can be omitted all, </w:t>
+      </w:r>
+      <w:proofErr w:type="gramStart"/>
+      <w:r>
+        <w:rPr>
+          <w:rFonts w:ascii="Consolas" w:hAnsi="Consolas"/>
+        </w:rPr>
+        <w:t>print(</w:t>
+      </w:r>
+      <w:proofErr w:type="gramEnd"/>
+      <w:r>
+        <w:rPr>
+          <w:rFonts w:ascii="Consolas" w:hAnsi="Consolas"/>
+        </w:rPr>
+        <w:t>)</w:t>
+      </w:r>
+      <w:r>
+        <w:t xml:space="preserve"> is also ok.</w:t>
+      </w:r>
+    </w:p>
+    <w:p/>
+    <w:p/>
+    <w:p/>
+    <w:p>
+      <w:pPr>
+        <w:rPr>
+          <w:rFonts w:hint="eastAsia"/>
+        </w:rPr>
+      </w:pPr>
+    </w:p>
+    <w:p>
+      <w:pPr>
+        <w:pBdr>
+          <w:top w:val="single" w:sz="6" w:space="1" w:color="auto"/>
+          <w:bottom w:val="single" w:sz="6" w:space="1" w:color="auto"/>
+        </w:pBdr>
+        <w:rPr>
+          <w:b/>
+          <w:bCs/>
+          <w:sz w:val="28"/>
+          <w:szCs w:val="32"/>
+        </w:rPr>
+      </w:pPr>
+      <w:proofErr w:type="gramStart"/>
+      <w:r>
+        <w:rPr>
+          <w:rFonts w:ascii="Consolas" w:hAnsi="Consolas"/>
+          <w:b/>
+          <w:bCs/>
+          <w:sz w:val="28"/>
+          <w:szCs w:val="32"/>
+        </w:rPr>
+        <w:t>input</w:t>
+      </w:r>
+      <w:r>
+        <w:rPr>
+          <w:rFonts w:ascii="Consolas" w:hAnsi="Consolas"/>
+          <w:b/>
+          <w:bCs/>
+          <w:sz w:val="28"/>
+          <w:szCs w:val="32"/>
+        </w:rPr>
+        <w:t>(</w:t>
+      </w:r>
+      <w:proofErr w:type="gramEnd"/>
+      <w:r>
+        <w:rPr>
+          <w:rFonts w:ascii="Consolas" w:hAnsi="Consolas"/>
+          <w:b/>
+          <w:bCs/>
+          <w:sz w:val="28"/>
+          <w:szCs w:val="32"/>
+        </w:rPr>
+        <w:t>)</w:t>
+      </w:r>
+      <w:r>
+        <w:rPr>
+          <w:b/>
+          <w:bCs/>
+          <w:sz w:val="28"/>
+          <w:szCs w:val="32"/>
+        </w:rPr>
+        <w:t xml:space="preserve"> function</w:t>
+      </w:r>
+    </w:p>
+    <w:p>
+      <w:pPr>
+        <w:rPr>
+          <w:rFonts w:hint="eastAsia"/>
+        </w:rPr>
+      </w:pPr>
+      <w:r>
+        <w:rPr>
+          <w:rFonts w:hint="eastAsia"/>
+        </w:rPr>
+        <w:t>W</w:t>
+      </w:r>
+      <w:r>
+        <w:t>e can get some input from user</w:t>
+      </w:r>
+      <w:r>
+        <w:t xml:space="preserve">, by using </w:t>
+      </w:r>
+      <w:proofErr w:type="gramStart"/>
+      <w:r>
+        <w:rPr>
+          <w:rFonts w:ascii="Consolas" w:hAnsi="Consolas"/>
+        </w:rPr>
+        <w:t>input(</w:t>
+      </w:r>
+      <w:proofErr w:type="gramEnd"/>
+      <w:r>
+        <w:rPr>
+          <w:rFonts w:ascii="Consolas" w:hAnsi="Consolas"/>
+        </w:rPr>
+        <w:t>)</w:t>
+      </w:r>
+      <w:r>
+        <w:t xml:space="preserve"> function.</w:t>
+      </w:r>
+      <w:r>
+        <w:t xml:space="preserve"> We can show some </w:t>
+      </w:r>
+      <w:proofErr w:type="gramStart"/>
+      <w:r>
+        <w:t>prompt(</w:t>
+      </w:r>
+      <w:proofErr w:type="gramEnd"/>
+      <w:r>
+        <w:t xml:space="preserve">the signal or message that computer is ready for the input) with parameter. (Like </w:t>
+      </w:r>
+      <w:proofErr w:type="gramStart"/>
+      <w:r>
+        <w:rPr>
+          <w:rFonts w:ascii="Consolas" w:hAnsi="Consolas"/>
+        </w:rPr>
+        <w:t>print(</w:t>
+      </w:r>
+      <w:proofErr w:type="gramEnd"/>
+      <w:r>
+        <w:rPr>
+          <w:rFonts w:ascii="Consolas" w:hAnsi="Consolas"/>
+        </w:rPr>
+        <w:t>)</w:t>
+      </w:r>
+      <w:r>
+        <w:t xml:space="preserve"> function, we can put many things as long as these can be printed)</w:t>
+      </w:r>
+      <w:r>
+        <w:rPr>
+          <w:rFonts w:hint="eastAsia"/>
+        </w:rPr>
+        <w:t xml:space="preserve"> </w:t>
+      </w:r>
+    </w:p>
+    <w:p/>
+    <w:p>
+      <w:r>
+        <w:rPr>
+          <w:rFonts w:hint="eastAsia"/>
+        </w:rPr>
+        <w:t>T</w:t>
+      </w:r>
+      <w:r>
+        <w:t xml:space="preserve">he return value of the </w:t>
+      </w:r>
+      <w:proofErr w:type="gramStart"/>
+      <w:r>
+        <w:rPr>
+          <w:rFonts w:ascii="Consolas" w:hAnsi="Consolas"/>
+        </w:rPr>
+        <w:t>input(</w:t>
+      </w:r>
+      <w:proofErr w:type="gramEnd"/>
+      <w:r>
+        <w:rPr>
+          <w:rFonts w:ascii="Consolas" w:hAnsi="Consolas"/>
+        </w:rPr>
+        <w:t>)</w:t>
+      </w:r>
+      <w:r>
+        <w:t xml:space="preserve"> function is the </w:t>
+      </w:r>
+      <w:r>
+        <w:rPr>
+          <w:b/>
+          <w:bCs/>
+          <w:color w:val="FF0000"/>
+        </w:rPr>
+        <w:t>string</w:t>
+      </w:r>
+      <w:r>
+        <w:t xml:space="preserve"> you are typed</w:t>
+      </w:r>
+      <w:r>
+        <w:t xml:space="preserve"> (and then Enter)</w:t>
+      </w:r>
+      <w:r>
+        <w:t>.</w:t>
+      </w:r>
+      <w:r>
+        <w:t xml:space="preserve"> Sometimes, we may want to get a number from user. How can we do that? </w:t>
+      </w:r>
+      <w:r>
+        <w:t xml:space="preserve">Use </w:t>
+      </w:r>
+      <w:proofErr w:type="gramStart"/>
+      <w:r>
+        <w:rPr>
+          <w:rFonts w:ascii="Consolas" w:hAnsi="Consolas"/>
+        </w:rPr>
+        <w:t>int(</w:t>
+      </w:r>
+      <w:proofErr w:type="gramEnd"/>
+      <w:r>
+        <w:rPr>
+          <w:rFonts w:ascii="Consolas" w:hAnsi="Consolas"/>
+        </w:rPr>
+        <w:t>)</w:t>
+      </w:r>
+      <w:r>
+        <w:t xml:space="preserve"> function to convert its type.</w:t>
+      </w:r>
+    </w:p>
+    <w:p>
+      <w:r>
+        <w:drawing>
+          <wp:inline distT="0" distB="0" distL="0" distR="0" wp14:anchorId="2C284037" wp14:editId="1F343AAD">
+            <wp:extent cx="4618120" cy="411516"/>
+            <wp:effectExtent l="0" t="0" r="0" b="7620"/>
+            <wp:docPr id="1" name="Picture 1"/>
+            <wp:cNvGraphicFramePr>
+              <a:graphicFrameLocks xmlns:a="http://schemas.openxmlformats.org/drawingml/2006/main" noChangeAspect="1"/>
+            </wp:cNvGraphicFramePr>
+            <a:graphic xmlns:a="http://schemas.openxmlformats.org/drawingml/2006/main">
+              <a:graphicData uri="http://schemas.openxmlformats.org/drawingml/2006/picture">
+                <pic:pic xmlns:pic="http://schemas.openxmlformats.org/drawingml/2006/picture">
+                  <pic:nvPicPr>
+                    <pic:cNvPr id="1" name=""/>
+                    <pic:cNvPicPr/>
+                  </pic:nvPicPr>
+                  <pic:blipFill>
+                    <a:blip r:embed="rId7"/>
+                    <a:stretch>
+                      <a:fillRect/>
+                    </a:stretch>
+                  </pic:blipFill>
+                  <pic:spPr>
+                    <a:xfrm>
+                      <a:off x="0" y="0"/>
+                      <a:ext cx="4618120" cy="411516"/>
+                    </a:xfrm>
+                    <a:prstGeom prst="rect">
+                      <a:avLst/>
+                    </a:prstGeom>
+                  </pic:spPr>
+                </pic:pic>
+              </a:graphicData>
+            </a:graphic>
+          </wp:inline>
+        </w:drawing>
+      </w:r>
+    </w:p>
+    <w:p/>
+    <w:p>
+      <w:pPr>
+        <w:rPr>
+          <w:rFonts w:hint="eastAsia"/>
+        </w:rPr>
+      </w:pPr>
+      <w:r>
+        <w:drawing>
+          <wp:inline distT="0" distB="0" distL="0" distR="0" wp14:anchorId="675A3147" wp14:editId="65A7DEA1">
+            <wp:extent cx="4617720" cy="695821"/>
+            <wp:effectExtent l="0" t="0" r="0" b="9525"/>
+            <wp:docPr id="2" name="Picture 2"/>
+            <wp:cNvGraphicFramePr>
+              <a:graphicFrameLocks xmlns:a="http://schemas.openxmlformats.org/drawingml/2006/main" noChangeAspect="1"/>
+            </wp:cNvGraphicFramePr>
+            <a:graphic xmlns:a="http://schemas.openxmlformats.org/drawingml/2006/main">
+              <a:graphicData uri="http://schemas.openxmlformats.org/drawingml/2006/picture">
+                <pic:pic xmlns:pic="http://schemas.openxmlformats.org/drawingml/2006/picture">
+                  <pic:nvPicPr>
+                    <pic:cNvPr id="1" name=""/>
+                    <pic:cNvPicPr/>
+                  </pic:nvPicPr>
+                  <pic:blipFill>
+                    <a:blip r:embed="rId8"/>
+                    <a:stretch>
+                      <a:fillRect/>
+                    </a:stretch>
+                  </pic:blipFill>
+                  <pic:spPr>
+                    <a:xfrm>
+                      <a:off x="0" y="0"/>
+                      <a:ext cx="4908527" cy="739641"/>
+                    </a:xfrm>
+                    <a:prstGeom prst="rect">
+                      <a:avLst/>
+                    </a:prstGeom>
+                  </pic:spPr>
+                </pic:pic>
+              </a:graphicData>
+            </a:graphic>
+          </wp:inline>
+        </w:drawing>
+      </w:r>
+    </w:p>
+    <w:p/>
+    <w:p/>
+    <w:p/>
+    <w:p>
+      <w:pPr>
+        <w:rPr>
+          <w:rFonts w:hint="eastAsia"/>
+        </w:rPr>
+      </w:pPr>
+    </w:p>
+    <w:p>
+      <w:pPr>
+        <w:pBdr>
+          <w:top w:val="single" w:sz="6" w:space="1" w:color="auto"/>
+          <w:bottom w:val="single" w:sz="6" w:space="1" w:color="auto"/>
+        </w:pBdr>
+        <w:rPr>
+          <w:b/>
+          <w:bCs/>
+          <w:sz w:val="28"/>
+          <w:szCs w:val="32"/>
+        </w:rPr>
+      </w:pPr>
+      <w:r>
+        <w:rPr>
+          <w:b/>
+          <w:bCs/>
+          <w:sz w:val="28"/>
+          <w:szCs w:val="32"/>
+        </w:rPr>
+        <w:t>Indexing &amp; Slicing of List / Tuple / String</w:t>
       </w:r>
     </w:p>
     <w:p>
@@ -206,62 +869,34 @@
           <w:b/>
           <w:bCs/>
         </w:rPr>
-        <w:t xml:space="preserve">Can be </w:t>
-      </w:r>
-      <w:r>
-        <w:rPr>
-          <w:b/>
-          <w:bCs/>
-        </w:rPr>
+        <w:t xml:space="preserve">Can be indexed: </w:t>
+      </w:r>
+      <w:r>
+        <w:t>We can</w:t>
+      </w:r>
+      <w:r>
+        <w:t xml:space="preserve"> access </w:t>
+      </w:r>
+      <w:proofErr w:type="spellStart"/>
+      <w:r>
         <w:t>i</w:t>
       </w:r>
       <w:r>
         <w:rPr>
-          <w:b/>
-          <w:bCs/>
-        </w:rPr>
-        <w:t>ndex</w:t>
-      </w:r>
-      <w:r>
-        <w:rPr>
-          <w:b/>
-          <w:bCs/>
-        </w:rPr>
-        <w:t>ed</w:t>
-      </w:r>
-      <w:r>
-        <w:rPr>
-          <w:b/>
-          <w:bCs/>
-        </w:rPr>
-        <w:t xml:space="preserve">: </w:t>
-      </w:r>
-      <w:r>
-        <w:t>We can</w:t>
-      </w:r>
-      <w:r>
-        <w:t xml:space="preserve"> access </w:t>
+          <w:vertAlign w:val="superscript"/>
+        </w:rPr>
+        <w:t>th</w:t>
+      </w:r>
+      <w:proofErr w:type="spellEnd"/>
+      <w:r>
+        <w:t xml:space="preserve"> element directly, with [</w:t>
       </w:r>
       <w:proofErr w:type="spellStart"/>
       <w:r>
         <w:t>i</w:t>
       </w:r>
-      <w:r>
-        <w:rPr>
-          <w:vertAlign w:val="superscript"/>
-        </w:rPr>
-        <w:t>th</w:t>
-      </w:r>
       <w:proofErr w:type="spellEnd"/>
       <w:r>
-        <w:t xml:space="preserve"> element directly, with [</w:t>
-      </w:r>
-      <w:proofErr w:type="spellStart"/>
-      <w:r>
-        <w:t>i</w:t>
-      </w:r>
-      <w:proofErr w:type="spellEnd"/>
-      <w:r>
         <w:t xml:space="preserve">]. (e.g. </w:t>
       </w:r>
       <w:r>
@@ -275,13 +910,7 @@
         <w:rPr>
           <w:rFonts w:ascii="Consolas" w:hAnsi="Consolas"/>
         </w:rPr>
-        <w:t>1)</w:t>
-      </w:r>
-      <w:r>
-        <w:rPr>
-          <w:rFonts w:ascii="Consolas" w:hAnsi="Consolas"/>
-        </w:rPr>
-        <w:t>[</w:t>
+        <w:t>1)[</w:t>
       </w:r>
       <w:proofErr w:type="gramEnd"/>
       <w:r>
@@ -320,10 +949,7 @@
         <w:t>Can be sliced:</w:t>
       </w:r>
       <w:r>
-        <w:t xml:space="preserve"> </w:t>
-      </w:r>
-      <w:r>
-        <w:t>We can get a sub-data from the original, according to certain rules</w:t>
+        <w:t xml:space="preserve"> We can get a sub-data from the original, according to certain rules</w:t>
       </w:r>
     </w:p>
     <w:p>
@@ -334,13 +960,7 @@
     </w:p>
     <w:p>
       <w:r>
-        <w:t>Indexing and slicing are very important (and powerful) operations in Python.</w:t>
-      </w:r>
-      <w:r>
-        <w:t xml:space="preserve"> You should be accustom</w:t>
-      </w:r>
-      <w:r>
-        <w:t>ed to using these.</w:t>
+        <w:t>Indexing and slicing are very important (and powerful) operations in Python. You should be accustomed to using these.</w:t>
       </w:r>
     </w:p>
     <w:p/>
@@ -406,10 +1026,7 @@
       </w:r>
       <w:proofErr w:type="spellEnd"/>
       <w:r>
-        <w:t xml:space="preserve"> element, we use </w:t>
-      </w:r>
-      <w:r>
-        <w:t>(</w:t>
+        <w:t xml:space="preserve"> element, we use (</w:t>
       </w:r>
       <w:r>
         <w:rPr>
@@ -430,10 +1047,7 @@
         <w:t>[i-1]</w:t>
       </w:r>
       <w:r>
-        <w:t xml:space="preserve">, not </w:t>
-      </w:r>
-      <w:r>
-        <w:t>(</w:t>
+        <w:t>, not (</w:t>
       </w:r>
       <w:r>
         <w:rPr>
@@ -481,10 +1095,7 @@
         <w:ind w:leftChars="0"/>
       </w:pPr>
       <w:r>
-        <w:t xml:space="preserve">Index out of range will </w:t>
-      </w:r>
-      <w:r>
-        <w:t xml:space="preserve">cause error. For example, </w:t>
+        <w:t xml:space="preserve">Index out of range will cause error. For example, </w:t>
       </w:r>
       <w:r>
         <w:rPr>
@@ -523,13 +1134,11 @@
         <w:rPr>
           <w:rFonts w:hint="eastAsia"/>
         </w:rPr>
+        <w:lastRenderedPageBreak/>
         <w:t>N</w:t>
       </w:r>
       <w:r>
-        <w:t>egative index can be valid</w:t>
-      </w:r>
-      <w:r>
-        <w:t xml:space="preserve">. For example, </w:t>
+        <w:t xml:space="preserve">egative index can be valid. For example, </w:t>
       </w:r>
       <w:proofErr w:type="gramStart"/>
       <w:r>
@@ -555,10 +1164,7 @@
         <w:t>list[-2]</w:t>
       </w:r>
       <w:r>
-        <w:t xml:space="preserve"> is the second-last element. </w:t>
-      </w:r>
-      <w:r>
-        <w:t>Note that, if the number of elements is n, then index under -n is invalid.</w:t>
+        <w:t xml:space="preserve"> is the second-last element. Note that, if the number of elements is n, then index under -n is invalid.</w:t>
       </w:r>
     </w:p>
     <w:p>
@@ -664,10 +1270,7 @@
         <w:t>B</w:t>
       </w:r>
       <w:r>
-        <w:t xml:space="preserve">asically, </w:t>
-      </w:r>
-      <w:r>
-        <w:t xml:space="preserve">for some </w:t>
+        <w:t xml:space="preserve">asically, for some </w:t>
       </w:r>
       <w:proofErr w:type="spellStart"/>
       <w:r>
@@ -714,10 +1317,7 @@
       </w:r>
       <w:proofErr w:type="gramEnd"/>
       <w:r>
-        <w:t>:]</w:t>
-      </w:r>
-      <w:r>
-        <w:t xml:space="preserve"> </w:t>
+        <w:t xml:space="preserve">:] </w:t>
       </w:r>
       <w:r>
         <w:rPr>
@@ -726,16 +1326,7 @@
         <w:t>o</w:t>
       </w:r>
       <w:r>
-        <w:t>r</w:t>
-      </w:r>
-      <w:r>
-        <w:t xml:space="preserve"> A[::] are ok)</w:t>
-      </w:r>
-      <w:r>
-        <w:t xml:space="preserve"> The default of step is 1.</w:t>
-      </w:r>
-      <w:r>
-        <w:t xml:space="preserve"> For a list A, with n items</w:t>
+        <w:t>r A[::] are ok) The default of step is 1. For a list A, with n items</w:t>
       </w:r>
     </w:p>
     <w:p>
@@ -801,19 +1392,7 @@
         <w:rPr>
           <w:rFonts w:ascii="Consolas" w:hAnsi="Consolas"/>
         </w:rPr>
-        <w:t>-1</w:t>
-      </w:r>
-      <w:r>
-        <w:rPr>
-          <w:rFonts w:ascii="Consolas" w:hAnsi="Consolas"/>
-        </w:rPr>
-        <w:t>]</w:t>
-      </w:r>
-      <w:r>
-        <w:rPr>
-          <w:rFonts w:ascii="Consolas" w:hAnsi="Consolas"/>
-        </w:rPr>
-        <w:t xml:space="preserve"> = A[start:n-1:1]</w:t>
+        <w:t>-1] = A[start:n-1:1]</w:t>
       </w:r>
     </w:p>
     <w:p>
@@ -919,9 +1498,987 @@
         <w:t>e uploaded some exercises for practice of this.</w:t>
       </w:r>
     </w:p>
+    <w:p/>
+    <w:p/>
+    <w:p/>
+    <w:p/>
+    <w:p>
+      <w:pPr>
+        <w:pBdr>
+          <w:top w:val="single" w:sz="6" w:space="1" w:color="auto"/>
+          <w:bottom w:val="single" w:sz="6" w:space="1" w:color="auto"/>
+        </w:pBdr>
+        <w:rPr>
+          <w:b/>
+          <w:bCs/>
+          <w:sz w:val="28"/>
+          <w:szCs w:val="32"/>
+        </w:rPr>
+      </w:pPr>
+      <w:r>
+        <w:rPr>
+          <w:b/>
+          <w:bCs/>
+          <w:sz w:val="28"/>
+          <w:szCs w:val="32"/>
+        </w:rPr>
+        <w:t>Recursion</w:t>
+      </w:r>
+    </w:p>
+    <w:p>
+      <w:r>
+        <w:t>The situation</w:t>
+      </w:r>
+      <w:r>
+        <w:t xml:space="preserve"> that some function calls itself is called “recursion”. Recursion is sometimes </w:t>
+      </w:r>
+      <w:proofErr w:type="gramStart"/>
+      <w:r>
+        <w:t>useful, because</w:t>
+      </w:r>
+      <w:proofErr w:type="gramEnd"/>
+      <w:r>
+        <w:t xml:space="preserve"> it can simplify the code. For example</w:t>
+      </w:r>
+      <w:r>
+        <w:t>, we will implement “Fibonacci number” function in two ways.</w:t>
+      </w:r>
+    </w:p>
+    <w:p>
+      <w:pPr>
+        <w:shd w:val="clear" w:color="auto" w:fill="2B2B2B"/>
+        <w:tabs>
+          <w:tab w:val="left" w:pos="916"/>
+          <w:tab w:val="left" w:pos="1832"/>
+          <w:tab w:val="left" w:pos="2748"/>
+          <w:tab w:val="left" w:pos="3664"/>
+          <w:tab w:val="left" w:pos="4580"/>
+          <w:tab w:val="left" w:pos="5496"/>
+          <w:tab w:val="left" w:pos="6412"/>
+          <w:tab w:val="left" w:pos="7328"/>
+          <w:tab w:val="left" w:pos="8244"/>
+          <w:tab w:val="left" w:pos="9160"/>
+          <w:tab w:val="left" w:pos="10076"/>
+          <w:tab w:val="left" w:pos="10992"/>
+          <w:tab w:val="left" w:pos="11908"/>
+          <w:tab w:val="left" w:pos="12824"/>
+          <w:tab w:val="left" w:pos="13740"/>
+          <w:tab w:val="left" w:pos="14656"/>
+        </w:tabs>
+        <w:spacing w:line="240" w:lineRule="auto"/>
+        <w:jc w:val="left"/>
+        <w:rPr>
+          <w:rFonts w:ascii="Consolas" w:eastAsia="굴림체" w:hAnsi="Consolas" w:cs="굴림체"/>
+          <w:color w:val="A9B7C6"/>
+          <w:kern w:val="0"/>
+          <w:szCs w:val="20"/>
+        </w:rPr>
+      </w:pPr>
+      <w:r>
+        <w:rPr>
+          <w:rFonts w:ascii="Consolas" w:eastAsia="굴림체" w:hAnsi="Consolas" w:cs="굴림체"/>
+          <w:color w:val="CC7832"/>
+          <w:kern w:val="0"/>
+          <w:szCs w:val="20"/>
+        </w:rPr>
+        <w:t xml:space="preserve">def </w:t>
+      </w:r>
+      <w:proofErr w:type="spellStart"/>
+      <w:r>
+        <w:rPr>
+          <w:rFonts w:ascii="Consolas" w:eastAsia="굴림체" w:hAnsi="Consolas" w:cs="굴림체"/>
+          <w:color w:val="FFC66D"/>
+          <w:kern w:val="0"/>
+          <w:szCs w:val="20"/>
+        </w:rPr>
+        <w:t>fibo</w:t>
+      </w:r>
+      <w:proofErr w:type="spellEnd"/>
+      <w:r>
+        <w:rPr>
+          <w:rFonts w:ascii="Consolas" w:eastAsia="굴림체" w:hAnsi="Consolas" w:cs="굴림체"/>
+          <w:color w:val="A9B7C6"/>
+          <w:kern w:val="0"/>
+          <w:szCs w:val="20"/>
+        </w:rPr>
+        <w:t>(n):</w:t>
+      </w:r>
+      <w:r>
+        <w:rPr>
+          <w:rFonts w:ascii="Consolas" w:eastAsia="굴림체" w:hAnsi="Consolas" w:cs="굴림체"/>
+          <w:color w:val="A9B7C6"/>
+          <w:kern w:val="0"/>
+          <w:szCs w:val="20"/>
+        </w:rPr>
+        <w:br/>
+        <w:t xml:space="preserve">    </w:t>
+      </w:r>
+      <w:r>
+        <w:rPr>
+          <w:rFonts w:ascii="Consolas" w:eastAsia="굴림체" w:hAnsi="Consolas" w:cs="굴림체"/>
+          <w:color w:val="CC7832"/>
+          <w:kern w:val="0"/>
+          <w:szCs w:val="20"/>
+        </w:rPr>
+        <w:t xml:space="preserve">if </w:t>
+      </w:r>
+      <w:r>
+        <w:rPr>
+          <w:rFonts w:ascii="Consolas" w:eastAsia="굴림체" w:hAnsi="Consolas" w:cs="굴림체"/>
+          <w:color w:val="A9B7C6"/>
+          <w:kern w:val="0"/>
+          <w:szCs w:val="20"/>
+        </w:rPr>
+        <w:t xml:space="preserve">n == </w:t>
+      </w:r>
+      <w:r>
+        <w:rPr>
+          <w:rFonts w:ascii="Consolas" w:eastAsia="굴림체" w:hAnsi="Consolas" w:cs="굴림체"/>
+          <w:color w:val="6897BB"/>
+          <w:kern w:val="0"/>
+          <w:szCs w:val="20"/>
+        </w:rPr>
+        <w:t>0</w:t>
+      </w:r>
+      <w:r>
+        <w:rPr>
+          <w:rFonts w:ascii="Consolas" w:eastAsia="굴림체" w:hAnsi="Consolas" w:cs="굴림체"/>
+          <w:color w:val="A9B7C6"/>
+          <w:kern w:val="0"/>
+          <w:szCs w:val="20"/>
+        </w:rPr>
+        <w:t>:</w:t>
+      </w:r>
+      <w:r>
+        <w:rPr>
+          <w:rFonts w:ascii="Consolas" w:eastAsia="굴림체" w:hAnsi="Consolas" w:cs="굴림체"/>
+          <w:color w:val="A9B7C6"/>
+          <w:kern w:val="0"/>
+          <w:szCs w:val="20"/>
+        </w:rPr>
+        <w:br/>
+        <w:t xml:space="preserve">        </w:t>
+      </w:r>
+      <w:r>
+        <w:rPr>
+          <w:rFonts w:ascii="Consolas" w:eastAsia="굴림체" w:hAnsi="Consolas" w:cs="굴림체"/>
+          <w:color w:val="CC7832"/>
+          <w:kern w:val="0"/>
+          <w:szCs w:val="20"/>
+        </w:rPr>
+        <w:t xml:space="preserve">return </w:t>
+      </w:r>
+      <w:r>
+        <w:rPr>
+          <w:rFonts w:ascii="Consolas" w:eastAsia="굴림체" w:hAnsi="Consolas" w:cs="굴림체"/>
+          <w:color w:val="6897BB"/>
+          <w:kern w:val="0"/>
+          <w:szCs w:val="20"/>
+        </w:rPr>
+        <w:t>0</w:t>
+      </w:r>
+      <w:r>
+        <w:rPr>
+          <w:rFonts w:ascii="Consolas" w:eastAsia="굴림체" w:hAnsi="Consolas" w:cs="굴림체"/>
+          <w:color w:val="6897BB"/>
+          <w:kern w:val="0"/>
+          <w:szCs w:val="20"/>
+        </w:rPr>
+        <w:br/>
+        <w:t xml:space="preserve">    </w:t>
+      </w:r>
+      <w:proofErr w:type="spellStart"/>
+      <w:r>
+        <w:rPr>
+          <w:rFonts w:ascii="Consolas" w:eastAsia="굴림체" w:hAnsi="Consolas" w:cs="굴림체"/>
+          <w:color w:val="CC7832"/>
+          <w:kern w:val="0"/>
+          <w:szCs w:val="20"/>
+        </w:rPr>
+        <w:t>elif</w:t>
+      </w:r>
+      <w:proofErr w:type="spellEnd"/>
+      <w:r>
+        <w:rPr>
+          <w:rFonts w:ascii="Consolas" w:eastAsia="굴림체" w:hAnsi="Consolas" w:cs="굴림체"/>
+          <w:color w:val="CC7832"/>
+          <w:kern w:val="0"/>
+          <w:szCs w:val="20"/>
+        </w:rPr>
+        <w:t xml:space="preserve"> </w:t>
+      </w:r>
+      <w:r>
+        <w:rPr>
+          <w:rFonts w:ascii="Consolas" w:eastAsia="굴림체" w:hAnsi="Consolas" w:cs="굴림체"/>
+          <w:color w:val="A9B7C6"/>
+          <w:kern w:val="0"/>
+          <w:szCs w:val="20"/>
+        </w:rPr>
+        <w:t xml:space="preserve">n == </w:t>
+      </w:r>
+      <w:r>
+        <w:rPr>
+          <w:rFonts w:ascii="Consolas" w:eastAsia="굴림체" w:hAnsi="Consolas" w:cs="굴림체"/>
+          <w:color w:val="6897BB"/>
+          <w:kern w:val="0"/>
+          <w:szCs w:val="20"/>
+        </w:rPr>
+        <w:t>1</w:t>
+      </w:r>
+      <w:r>
+        <w:rPr>
+          <w:rFonts w:ascii="Consolas" w:eastAsia="굴림체" w:hAnsi="Consolas" w:cs="굴림체"/>
+          <w:color w:val="A9B7C6"/>
+          <w:kern w:val="0"/>
+          <w:szCs w:val="20"/>
+        </w:rPr>
+        <w:t>:</w:t>
+      </w:r>
+      <w:r>
+        <w:rPr>
+          <w:rFonts w:ascii="Consolas" w:eastAsia="굴림체" w:hAnsi="Consolas" w:cs="굴림체"/>
+          <w:color w:val="A9B7C6"/>
+          <w:kern w:val="0"/>
+          <w:szCs w:val="20"/>
+        </w:rPr>
+        <w:br/>
+        <w:t xml:space="preserve">        </w:t>
+      </w:r>
+      <w:r>
+        <w:rPr>
+          <w:rFonts w:ascii="Consolas" w:eastAsia="굴림체" w:hAnsi="Consolas" w:cs="굴림체"/>
+          <w:color w:val="CC7832"/>
+          <w:kern w:val="0"/>
+          <w:szCs w:val="20"/>
+        </w:rPr>
+        <w:t xml:space="preserve">return </w:t>
+      </w:r>
+      <w:r>
+        <w:rPr>
+          <w:rFonts w:ascii="Consolas" w:eastAsia="굴림체" w:hAnsi="Consolas" w:cs="굴림체"/>
+          <w:color w:val="6897BB"/>
+          <w:kern w:val="0"/>
+          <w:szCs w:val="20"/>
+        </w:rPr>
+        <w:t>1</w:t>
+      </w:r>
+      <w:r>
+        <w:rPr>
+          <w:rFonts w:ascii="Consolas" w:eastAsia="굴림체" w:hAnsi="Consolas" w:cs="굴림체"/>
+          <w:color w:val="6897BB"/>
+          <w:kern w:val="0"/>
+          <w:szCs w:val="20"/>
+        </w:rPr>
+        <w:br/>
+        <w:t xml:space="preserve">    </w:t>
+      </w:r>
+      <w:r>
+        <w:rPr>
+          <w:rFonts w:ascii="Consolas" w:eastAsia="굴림체" w:hAnsi="Consolas" w:cs="굴림체"/>
+          <w:color w:val="CC7832"/>
+          <w:kern w:val="0"/>
+          <w:szCs w:val="20"/>
+        </w:rPr>
+        <w:t>else</w:t>
+      </w:r>
+      <w:r>
+        <w:rPr>
+          <w:rFonts w:ascii="Consolas" w:eastAsia="굴림체" w:hAnsi="Consolas" w:cs="굴림체"/>
+          <w:color w:val="A9B7C6"/>
+          <w:kern w:val="0"/>
+          <w:szCs w:val="20"/>
+        </w:rPr>
+        <w:t>:</w:t>
+      </w:r>
+      <w:r>
+        <w:rPr>
+          <w:rFonts w:ascii="Consolas" w:eastAsia="굴림체" w:hAnsi="Consolas" w:cs="굴림체"/>
+          <w:color w:val="A9B7C6"/>
+          <w:kern w:val="0"/>
+          <w:szCs w:val="20"/>
+        </w:rPr>
+        <w:br/>
+        <w:t xml:space="preserve">        result = </w:t>
+      </w:r>
+      <w:r>
+        <w:rPr>
+          <w:rFonts w:ascii="Consolas" w:eastAsia="굴림체" w:hAnsi="Consolas" w:cs="굴림체"/>
+          <w:color w:val="6897BB"/>
+          <w:kern w:val="0"/>
+          <w:szCs w:val="20"/>
+        </w:rPr>
+        <w:t>0</w:t>
+      </w:r>
+      <w:r>
+        <w:rPr>
+          <w:rFonts w:ascii="Consolas" w:eastAsia="굴림체" w:hAnsi="Consolas" w:cs="굴림체"/>
+          <w:color w:val="6897BB"/>
+          <w:kern w:val="0"/>
+          <w:szCs w:val="20"/>
+        </w:rPr>
+        <w:br/>
+        <w:t xml:space="preserve">        </w:t>
+      </w:r>
+      <w:r>
+        <w:rPr>
+          <w:rFonts w:ascii="Consolas" w:eastAsia="굴림체" w:hAnsi="Consolas" w:cs="굴림체"/>
+          <w:color w:val="A9B7C6"/>
+          <w:kern w:val="0"/>
+          <w:szCs w:val="20"/>
+        </w:rPr>
+        <w:t>a</w:t>
+      </w:r>
+      <w:r>
+        <w:rPr>
+          <w:rFonts w:ascii="Consolas" w:eastAsia="굴림체" w:hAnsi="Consolas" w:cs="굴림체"/>
+          <w:color w:val="CC7832"/>
+          <w:kern w:val="0"/>
+          <w:szCs w:val="20"/>
+        </w:rPr>
+        <w:t xml:space="preserve">, </w:t>
+      </w:r>
+      <w:r>
+        <w:rPr>
+          <w:rFonts w:ascii="Consolas" w:eastAsia="굴림체" w:hAnsi="Consolas" w:cs="굴림체"/>
+          <w:color w:val="A9B7C6"/>
+          <w:kern w:val="0"/>
+          <w:szCs w:val="20"/>
+        </w:rPr>
+        <w:t xml:space="preserve">b = </w:t>
+      </w:r>
+      <w:r>
+        <w:rPr>
+          <w:rFonts w:ascii="Consolas" w:eastAsia="굴림체" w:hAnsi="Consolas" w:cs="굴림체"/>
+          <w:color w:val="6897BB"/>
+          <w:kern w:val="0"/>
+          <w:szCs w:val="20"/>
+        </w:rPr>
+        <w:t>0</w:t>
+      </w:r>
+      <w:r>
+        <w:rPr>
+          <w:rFonts w:ascii="Consolas" w:eastAsia="굴림체" w:hAnsi="Consolas" w:cs="굴림체"/>
+          <w:color w:val="CC7832"/>
+          <w:kern w:val="0"/>
+          <w:szCs w:val="20"/>
+        </w:rPr>
+        <w:t xml:space="preserve">, </w:t>
+      </w:r>
+      <w:r>
+        <w:rPr>
+          <w:rFonts w:ascii="Consolas" w:eastAsia="굴림체" w:hAnsi="Consolas" w:cs="굴림체"/>
+          <w:color w:val="6897BB"/>
+          <w:kern w:val="0"/>
+          <w:szCs w:val="20"/>
+        </w:rPr>
+        <w:t>1</w:t>
+      </w:r>
+      <w:r>
+        <w:rPr>
+          <w:rFonts w:ascii="Consolas" w:eastAsia="굴림체" w:hAnsi="Consolas" w:cs="굴림체"/>
+          <w:color w:val="6897BB"/>
+          <w:kern w:val="0"/>
+          <w:szCs w:val="20"/>
+        </w:rPr>
+        <w:br/>
+        <w:t xml:space="preserve">        </w:t>
+      </w:r>
+      <w:r>
+        <w:rPr>
+          <w:rFonts w:ascii="Consolas" w:eastAsia="굴림체" w:hAnsi="Consolas" w:cs="굴림체"/>
+          <w:color w:val="CC7832"/>
+          <w:kern w:val="0"/>
+          <w:szCs w:val="20"/>
+        </w:rPr>
+        <w:t xml:space="preserve">for </w:t>
+      </w:r>
+      <w:proofErr w:type="spellStart"/>
+      <w:r>
+        <w:rPr>
+          <w:rFonts w:ascii="Consolas" w:eastAsia="굴림체" w:hAnsi="Consolas" w:cs="굴림체"/>
+          <w:color w:val="A9B7C6"/>
+          <w:kern w:val="0"/>
+          <w:szCs w:val="20"/>
+        </w:rPr>
+        <w:t>i</w:t>
+      </w:r>
+      <w:proofErr w:type="spellEnd"/>
+      <w:r>
+        <w:rPr>
+          <w:rFonts w:ascii="Consolas" w:eastAsia="굴림체" w:hAnsi="Consolas" w:cs="굴림체"/>
+          <w:color w:val="A9B7C6"/>
+          <w:kern w:val="0"/>
+          <w:szCs w:val="20"/>
+        </w:rPr>
+        <w:t xml:space="preserve"> </w:t>
+      </w:r>
+      <w:r>
+        <w:rPr>
+          <w:rFonts w:ascii="Consolas" w:eastAsia="굴림체" w:hAnsi="Consolas" w:cs="굴림체"/>
+          <w:color w:val="CC7832"/>
+          <w:kern w:val="0"/>
+          <w:szCs w:val="20"/>
+        </w:rPr>
+        <w:t xml:space="preserve">in </w:t>
+      </w:r>
+      <w:r>
+        <w:rPr>
+          <w:rFonts w:ascii="Consolas" w:eastAsia="굴림체" w:hAnsi="Consolas" w:cs="굴림체"/>
+          <w:color w:val="8888C6"/>
+          <w:kern w:val="0"/>
+          <w:szCs w:val="20"/>
+        </w:rPr>
+        <w:t>range</w:t>
+      </w:r>
+      <w:r>
+        <w:rPr>
+          <w:rFonts w:ascii="Consolas" w:eastAsia="굴림체" w:hAnsi="Consolas" w:cs="굴림체"/>
+          <w:color w:val="A9B7C6"/>
+          <w:kern w:val="0"/>
+          <w:szCs w:val="20"/>
+        </w:rPr>
+        <w:t>(</w:t>
+      </w:r>
+      <w:r>
+        <w:rPr>
+          <w:rFonts w:ascii="Consolas" w:eastAsia="굴림체" w:hAnsi="Consolas" w:cs="굴림체"/>
+          <w:color w:val="6897BB"/>
+          <w:kern w:val="0"/>
+          <w:szCs w:val="20"/>
+        </w:rPr>
+        <w:t>2</w:t>
+      </w:r>
+      <w:r>
+        <w:rPr>
+          <w:rFonts w:ascii="Consolas" w:eastAsia="굴림체" w:hAnsi="Consolas" w:cs="굴림체"/>
+          <w:color w:val="CC7832"/>
+          <w:kern w:val="0"/>
+          <w:szCs w:val="20"/>
+        </w:rPr>
+        <w:t>,</w:t>
+      </w:r>
+      <w:r>
+        <w:rPr>
+          <w:rFonts w:ascii="Consolas" w:eastAsia="굴림체" w:hAnsi="Consolas" w:cs="굴림체"/>
+          <w:color w:val="A9B7C6"/>
+          <w:kern w:val="0"/>
+          <w:szCs w:val="20"/>
+        </w:rPr>
+        <w:t>n+</w:t>
+      </w:r>
+      <w:r>
+        <w:rPr>
+          <w:rFonts w:ascii="Consolas" w:eastAsia="굴림체" w:hAnsi="Consolas" w:cs="굴림체"/>
+          <w:color w:val="6897BB"/>
+          <w:kern w:val="0"/>
+          <w:szCs w:val="20"/>
+        </w:rPr>
+        <w:t>1</w:t>
+      </w:r>
+      <w:r>
+        <w:rPr>
+          <w:rFonts w:ascii="Consolas" w:eastAsia="굴림체" w:hAnsi="Consolas" w:cs="굴림체"/>
+          <w:color w:val="A9B7C6"/>
+          <w:kern w:val="0"/>
+          <w:szCs w:val="20"/>
+        </w:rPr>
+        <w:t>):</w:t>
+      </w:r>
+      <w:r>
+        <w:rPr>
+          <w:rFonts w:ascii="Consolas" w:eastAsia="굴림체" w:hAnsi="Consolas" w:cs="굴림체"/>
+          <w:color w:val="A9B7C6"/>
+          <w:kern w:val="0"/>
+          <w:szCs w:val="20"/>
+        </w:rPr>
+        <w:br/>
+        <w:t xml:space="preserve">            result = a + b</w:t>
+      </w:r>
+      <w:r>
+        <w:rPr>
+          <w:rFonts w:ascii="Consolas" w:eastAsia="굴림체" w:hAnsi="Consolas" w:cs="굴림체"/>
+          <w:color w:val="A9B7C6"/>
+          <w:kern w:val="0"/>
+          <w:szCs w:val="20"/>
+        </w:rPr>
+        <w:br/>
+        <w:t xml:space="preserve">            a = b</w:t>
+      </w:r>
+      <w:r>
+        <w:rPr>
+          <w:rFonts w:ascii="Consolas" w:eastAsia="굴림체" w:hAnsi="Consolas" w:cs="굴림체"/>
+          <w:color w:val="A9B7C6"/>
+          <w:kern w:val="0"/>
+          <w:szCs w:val="20"/>
+        </w:rPr>
+        <w:br/>
+        <w:t xml:space="preserve">            </w:t>
+      </w:r>
+      <w:proofErr w:type="spellStart"/>
+      <w:r>
+        <w:rPr>
+          <w:rFonts w:ascii="Consolas" w:eastAsia="굴림체" w:hAnsi="Consolas" w:cs="굴림체"/>
+          <w:color w:val="A9B7C6"/>
+          <w:kern w:val="0"/>
+          <w:szCs w:val="20"/>
+        </w:rPr>
+        <w:t>b</w:t>
+      </w:r>
+      <w:proofErr w:type="spellEnd"/>
+      <w:r>
+        <w:rPr>
+          <w:rFonts w:ascii="Consolas" w:eastAsia="굴림체" w:hAnsi="Consolas" w:cs="굴림체"/>
+          <w:color w:val="A9B7C6"/>
+          <w:kern w:val="0"/>
+          <w:szCs w:val="20"/>
+        </w:rPr>
+        <w:t xml:space="preserve"> = result</w:t>
+      </w:r>
+      <w:r>
+        <w:rPr>
+          <w:rFonts w:ascii="Consolas" w:eastAsia="굴림체" w:hAnsi="Consolas" w:cs="굴림체"/>
+          <w:color w:val="A9B7C6"/>
+          <w:kern w:val="0"/>
+          <w:szCs w:val="20"/>
+        </w:rPr>
+        <w:br/>
+        <w:t xml:space="preserve">        </w:t>
+      </w:r>
+      <w:r>
+        <w:rPr>
+          <w:rFonts w:ascii="Consolas" w:eastAsia="굴림체" w:hAnsi="Consolas" w:cs="굴림체"/>
+          <w:color w:val="CC7832"/>
+          <w:kern w:val="0"/>
+          <w:szCs w:val="20"/>
+        </w:rPr>
+        <w:t xml:space="preserve">return </w:t>
+      </w:r>
+      <w:r>
+        <w:rPr>
+          <w:rFonts w:ascii="Consolas" w:eastAsia="굴림체" w:hAnsi="Consolas" w:cs="굴림체"/>
+          <w:color w:val="A9B7C6"/>
+          <w:kern w:val="0"/>
+          <w:szCs w:val="20"/>
+        </w:rPr>
+        <w:t>result</w:t>
+      </w:r>
+    </w:p>
+    <w:p/>
+    <w:p>
+      <w:pPr>
+        <w:pStyle w:val="HTMLPreformatted"/>
+        <w:shd w:val="clear" w:color="auto" w:fill="2B2B2B"/>
+        <w:rPr>
+          <w:rFonts w:ascii="Consolas" w:hAnsi="Consolas"/>
+          <w:color w:val="A9B7C6"/>
+          <w:sz w:val="20"/>
+          <w:szCs w:val="20"/>
+        </w:rPr>
+      </w:pPr>
+      <w:r>
+        <w:rPr>
+          <w:rFonts w:ascii="Consolas" w:hAnsi="Consolas"/>
+          <w:color w:val="CC7832"/>
+          <w:sz w:val="20"/>
+          <w:szCs w:val="20"/>
+        </w:rPr>
+        <w:t xml:space="preserve">def </w:t>
+      </w:r>
+      <w:proofErr w:type="spellStart"/>
+      <w:r>
+        <w:rPr>
+          <w:rFonts w:ascii="Consolas" w:hAnsi="Consolas"/>
+          <w:color w:val="FFC66D"/>
+          <w:sz w:val="20"/>
+          <w:szCs w:val="20"/>
+        </w:rPr>
+        <w:t>fibo_recursion</w:t>
+      </w:r>
+      <w:proofErr w:type="spellEnd"/>
+      <w:r>
+        <w:rPr>
+          <w:rFonts w:ascii="Consolas" w:hAnsi="Consolas"/>
+          <w:color w:val="A9B7C6"/>
+          <w:sz w:val="20"/>
+          <w:szCs w:val="20"/>
+        </w:rPr>
+        <w:t>(n):</w:t>
+      </w:r>
+      <w:r>
+        <w:rPr>
+          <w:rFonts w:ascii="Consolas" w:hAnsi="Consolas"/>
+          <w:color w:val="A9B7C6"/>
+          <w:sz w:val="20"/>
+          <w:szCs w:val="20"/>
+        </w:rPr>
+        <w:br/>
+        <w:t xml:space="preserve">    </w:t>
+      </w:r>
+      <w:r>
+        <w:rPr>
+          <w:rFonts w:ascii="Consolas" w:hAnsi="Consolas"/>
+          <w:color w:val="CC7832"/>
+          <w:sz w:val="20"/>
+          <w:szCs w:val="20"/>
+        </w:rPr>
+        <w:t xml:space="preserve">if </w:t>
+      </w:r>
+      <w:r>
+        <w:rPr>
+          <w:rFonts w:ascii="Consolas" w:hAnsi="Consolas"/>
+          <w:color w:val="A9B7C6"/>
+          <w:sz w:val="20"/>
+          <w:szCs w:val="20"/>
+        </w:rPr>
+        <w:t xml:space="preserve">n == </w:t>
+      </w:r>
+      <w:r>
+        <w:rPr>
+          <w:rFonts w:ascii="Consolas" w:hAnsi="Consolas"/>
+          <w:color w:val="6897BB"/>
+          <w:sz w:val="20"/>
+          <w:szCs w:val="20"/>
+        </w:rPr>
+        <w:t>0</w:t>
+      </w:r>
+      <w:r>
+        <w:rPr>
+          <w:rFonts w:ascii="Consolas" w:hAnsi="Consolas"/>
+          <w:color w:val="A9B7C6"/>
+          <w:sz w:val="20"/>
+          <w:szCs w:val="20"/>
+        </w:rPr>
+        <w:t>:</w:t>
+      </w:r>
+      <w:r>
+        <w:rPr>
+          <w:rFonts w:ascii="Consolas" w:hAnsi="Consolas"/>
+          <w:color w:val="A9B7C6"/>
+          <w:sz w:val="20"/>
+          <w:szCs w:val="20"/>
+        </w:rPr>
+        <w:br/>
+        <w:t xml:space="preserve">        </w:t>
+      </w:r>
+      <w:r>
+        <w:rPr>
+          <w:rFonts w:ascii="Consolas" w:hAnsi="Consolas"/>
+          <w:color w:val="CC7832"/>
+          <w:sz w:val="20"/>
+          <w:szCs w:val="20"/>
+        </w:rPr>
+        <w:t xml:space="preserve">return </w:t>
+      </w:r>
+      <w:r>
+        <w:rPr>
+          <w:rFonts w:ascii="Consolas" w:hAnsi="Consolas"/>
+          <w:color w:val="6897BB"/>
+          <w:sz w:val="20"/>
+          <w:szCs w:val="20"/>
+        </w:rPr>
+        <w:t>0</w:t>
+      </w:r>
+      <w:r>
+        <w:rPr>
+          <w:rFonts w:ascii="Consolas" w:hAnsi="Consolas"/>
+          <w:color w:val="6897BB"/>
+          <w:sz w:val="20"/>
+          <w:szCs w:val="20"/>
+        </w:rPr>
+        <w:br/>
+        <w:t xml:space="preserve">    </w:t>
+      </w:r>
+      <w:proofErr w:type="spellStart"/>
+      <w:r>
+        <w:rPr>
+          <w:rFonts w:ascii="Consolas" w:hAnsi="Consolas"/>
+          <w:color w:val="CC7832"/>
+          <w:sz w:val="20"/>
+          <w:szCs w:val="20"/>
+        </w:rPr>
+        <w:t>elif</w:t>
+      </w:r>
+      <w:proofErr w:type="spellEnd"/>
+      <w:r>
+        <w:rPr>
+          <w:rFonts w:ascii="Consolas" w:hAnsi="Consolas"/>
+          <w:color w:val="CC7832"/>
+          <w:sz w:val="20"/>
+          <w:szCs w:val="20"/>
+        </w:rPr>
+        <w:t xml:space="preserve"> </w:t>
+      </w:r>
+      <w:r>
+        <w:rPr>
+          <w:rFonts w:ascii="Consolas" w:hAnsi="Consolas"/>
+          <w:color w:val="A9B7C6"/>
+          <w:sz w:val="20"/>
+          <w:szCs w:val="20"/>
+        </w:rPr>
+        <w:t xml:space="preserve">n == </w:t>
+      </w:r>
+      <w:r>
+        <w:rPr>
+          <w:rFonts w:ascii="Consolas" w:hAnsi="Consolas"/>
+          <w:color w:val="6897BB"/>
+          <w:sz w:val="20"/>
+          <w:szCs w:val="20"/>
+        </w:rPr>
+        <w:t>1</w:t>
+      </w:r>
+      <w:r>
+        <w:rPr>
+          <w:rFonts w:ascii="Consolas" w:hAnsi="Consolas"/>
+          <w:color w:val="A9B7C6"/>
+          <w:sz w:val="20"/>
+          <w:szCs w:val="20"/>
+        </w:rPr>
+        <w:t>:</w:t>
+      </w:r>
+      <w:r>
+        <w:rPr>
+          <w:rFonts w:ascii="Consolas" w:hAnsi="Consolas"/>
+          <w:color w:val="A9B7C6"/>
+          <w:sz w:val="20"/>
+          <w:szCs w:val="20"/>
+        </w:rPr>
+        <w:br/>
+        <w:t xml:space="preserve">        </w:t>
+      </w:r>
+      <w:r>
+        <w:rPr>
+          <w:rFonts w:ascii="Consolas" w:hAnsi="Consolas"/>
+          <w:color w:val="CC7832"/>
+          <w:sz w:val="20"/>
+          <w:szCs w:val="20"/>
+        </w:rPr>
+        <w:t xml:space="preserve">return </w:t>
+      </w:r>
+      <w:r>
+        <w:rPr>
+          <w:rFonts w:ascii="Consolas" w:hAnsi="Consolas"/>
+          <w:color w:val="6897BB"/>
+          <w:sz w:val="20"/>
+          <w:szCs w:val="20"/>
+        </w:rPr>
+        <w:t>1</w:t>
+      </w:r>
+      <w:r>
+        <w:rPr>
+          <w:rFonts w:ascii="Consolas" w:hAnsi="Consolas"/>
+          <w:color w:val="6897BB"/>
+          <w:sz w:val="20"/>
+          <w:szCs w:val="20"/>
+        </w:rPr>
+        <w:br/>
+        <w:t xml:space="preserve">    </w:t>
+      </w:r>
+      <w:r>
+        <w:rPr>
+          <w:rFonts w:ascii="Consolas" w:hAnsi="Consolas"/>
+          <w:color w:val="CC7832"/>
+          <w:sz w:val="20"/>
+          <w:szCs w:val="20"/>
+        </w:rPr>
+        <w:t>else</w:t>
+      </w:r>
+      <w:r>
+        <w:rPr>
+          <w:rFonts w:ascii="Consolas" w:hAnsi="Consolas"/>
+          <w:color w:val="A9B7C6"/>
+          <w:sz w:val="20"/>
+          <w:szCs w:val="20"/>
+        </w:rPr>
+        <w:t>:</w:t>
+      </w:r>
+      <w:r>
+        <w:rPr>
+          <w:rFonts w:ascii="Consolas" w:hAnsi="Consolas"/>
+          <w:color w:val="A9B7C6"/>
+          <w:sz w:val="20"/>
+          <w:szCs w:val="20"/>
+        </w:rPr>
+        <w:br/>
+        <w:t xml:space="preserve">        </w:t>
+      </w:r>
+      <w:r>
+        <w:rPr>
+          <w:rFonts w:ascii="Consolas" w:hAnsi="Consolas"/>
+          <w:color w:val="CC7832"/>
+          <w:sz w:val="20"/>
+          <w:szCs w:val="20"/>
+        </w:rPr>
+        <w:t xml:space="preserve">return </w:t>
+      </w:r>
+      <w:proofErr w:type="spellStart"/>
+      <w:r>
+        <w:rPr>
+          <w:rFonts w:ascii="Consolas" w:hAnsi="Consolas"/>
+          <w:color w:val="A9B7C6"/>
+          <w:sz w:val="20"/>
+          <w:szCs w:val="20"/>
+        </w:rPr>
+        <w:t>fibo_recursion</w:t>
+      </w:r>
+      <w:proofErr w:type="spellEnd"/>
+      <w:r>
+        <w:rPr>
+          <w:rFonts w:ascii="Consolas" w:hAnsi="Consolas"/>
+          <w:color w:val="A9B7C6"/>
+          <w:sz w:val="20"/>
+          <w:szCs w:val="20"/>
+        </w:rPr>
+        <w:t>(n-</w:t>
+      </w:r>
+      <w:r>
+        <w:rPr>
+          <w:rFonts w:ascii="Consolas" w:hAnsi="Consolas"/>
+          <w:color w:val="6897BB"/>
+          <w:sz w:val="20"/>
+          <w:szCs w:val="20"/>
+        </w:rPr>
+        <w:t>2</w:t>
+      </w:r>
+      <w:r>
+        <w:rPr>
+          <w:rFonts w:ascii="Consolas" w:hAnsi="Consolas"/>
+          <w:color w:val="A9B7C6"/>
+          <w:sz w:val="20"/>
+          <w:szCs w:val="20"/>
+        </w:rPr>
+        <w:t xml:space="preserve">) + </w:t>
+      </w:r>
+      <w:proofErr w:type="spellStart"/>
+      <w:r>
+        <w:rPr>
+          <w:rFonts w:ascii="Consolas" w:hAnsi="Consolas"/>
+          <w:color w:val="A9B7C6"/>
+          <w:sz w:val="20"/>
+          <w:szCs w:val="20"/>
+        </w:rPr>
+        <w:t>fibo_recursion</w:t>
+      </w:r>
+      <w:proofErr w:type="spellEnd"/>
+      <w:r>
+        <w:rPr>
+          <w:rFonts w:ascii="Consolas" w:hAnsi="Consolas"/>
+          <w:color w:val="A9B7C6"/>
+          <w:sz w:val="20"/>
+          <w:szCs w:val="20"/>
+        </w:rPr>
+        <w:t>(n-</w:t>
+      </w:r>
+      <w:r>
+        <w:rPr>
+          <w:rFonts w:ascii="Consolas" w:hAnsi="Consolas"/>
+          <w:color w:val="6897BB"/>
+          <w:sz w:val="20"/>
+          <w:szCs w:val="20"/>
+        </w:rPr>
+        <w:t>1</w:t>
+      </w:r>
+      <w:r>
+        <w:rPr>
+          <w:rFonts w:ascii="Consolas" w:hAnsi="Consolas"/>
+          <w:color w:val="A9B7C6"/>
+          <w:sz w:val="20"/>
+          <w:szCs w:val="20"/>
+        </w:rPr>
+        <w:t>)</w:t>
+      </w:r>
+    </w:p>
+    <w:p>
+      <w:r>
+        <w:rPr>
+          <w:rFonts w:hint="eastAsia"/>
+        </w:rPr>
+        <w:t>T</w:t>
+      </w:r>
+      <w:r>
+        <w:t xml:space="preserve">he latter code has better readability and </w:t>
+      </w:r>
+      <w:r>
+        <w:t>is more straightforward.</w:t>
+      </w:r>
+    </w:p>
+    <w:p/>
+    <w:p>
+      <w:r>
+        <w:rPr>
+          <w:rFonts w:hint="eastAsia"/>
+        </w:rPr>
+        <w:t>H</w:t>
+      </w:r>
+      <w:r>
+        <w:t xml:space="preserve">owever, note that, </w:t>
+      </w:r>
+      <w:r>
+        <w:rPr>
+          <w:b/>
+          <w:bCs/>
+        </w:rPr>
+        <w:t>recursion must be ended eventually</w:t>
+      </w:r>
+      <w:r>
+        <w:t xml:space="preserve">. If the function calls itself infinitely, our computer cannot withstand and causes some problem. </w:t>
+      </w:r>
+      <w:r>
+        <w:t>This is called “</w:t>
+      </w:r>
+      <w:r>
+        <w:rPr>
+          <w:b/>
+          <w:bCs/>
+        </w:rPr>
+        <w:t>stack overflow</w:t>
+      </w:r>
+      <w:r>
+        <w:t xml:space="preserve">”. </w:t>
+      </w:r>
+      <w:r>
+        <w:t xml:space="preserve">(Fortunately, </w:t>
+      </w:r>
+      <w:r>
+        <w:t>in most programming language prevents this, but we still cannot run the program properly.</w:t>
+      </w:r>
+      <w:r>
+        <w:t>)</w:t>
+      </w:r>
+      <w:r>
+        <w:t xml:space="preserve"> So read your code </w:t>
+      </w:r>
+      <w:proofErr w:type="gramStart"/>
+      <w:r>
+        <w:t>carefully, and</w:t>
+      </w:r>
+      <w:proofErr w:type="gramEnd"/>
+      <w:r>
+        <w:t xml:space="preserve"> </w:t>
+      </w:r>
+      <w:r>
+        <w:t>ensure that the recursion can be terminated eventually.</w:t>
+      </w:r>
+    </w:p>
+    <w:p/>
+    <w:p/>
+    <w:p>
+      <w:pPr>
+        <w:rPr>
+          <w:rFonts w:hint="eastAsia"/>
+        </w:rPr>
+      </w:pPr>
+    </w:p>
+    <w:p>
+      <w:pPr>
+        <w:rPr>
+          <w:rFonts w:hint="eastAsia"/>
+        </w:rPr>
+      </w:pPr>
+    </w:p>
+    <w:p/>
     <w:sectPr>
-      <w:headerReference w:type="default" r:id="rId7"/>
-      <w:footerReference w:type="default" r:id="rId8"/>
+      <w:headerReference w:type="default" r:id="rId9"/>
+      <w:footerReference w:type="default" r:id="rId10"/>
       <w:pgSz w:w="11906" w:h="16838"/>
       <w:pgMar w:top="1701" w:right="1440" w:bottom="1440" w:left="1440" w:header="851" w:footer="992" w:gutter="0"/>
       <w:cols w:space="425"/>
@@ -1036,6 +2593,119 @@
 <file path=word/numbering.xml><?xml version="1.0" encoding="utf-8"?>
 <w:numbering xmlns:wpc="http://schemas.microsoft.com/office/word/2010/wordprocessingCanvas" xmlns:cx="http://schemas.microsoft.com/office/drawing/2014/chartex" xmlns:cx1="http://schemas.microsoft.com/office/drawing/2015/9/8/chartex" xmlns:cx2="http://schemas.microsoft.com/office/drawing/2015/10/21/chartex" xmlns:cx3="http://schemas.microsoft.com/office/drawing/2016/5/9/chartex" xmlns:cx4="http://schemas.microsoft.com/office/drawing/2016/5/10/chartex" xmlns:cx5="http://schemas.microsoft.com/office/drawing/2016/5/11/chartex" xmlns:cx6="http://schemas.microsoft.com/office/drawing/2016/5/12/chartex" xmlns:cx7="http://schemas.microsoft.com/office/drawing/2016/5/13/chartex" xmlns:cx8="http://schemas.microsoft.com/office/drawing/2016/5/14/chartex" xmlns:mc="http://schemas.openxmlformats.org/markup-compatibility/2006" xmlns:aink="http://schemas.microsoft.com/office/drawing/2016/ink" xmlns:am3d="http://schemas.microsoft.com/office/drawing/2017/model3d" xmlns:o="urn:schemas-microsoft-com:office:office" xmlns:r="http://schemas.openxmlformats.org/officeDocument/2006/relationships" xmlns:m="http://schemas.openxmlformats.org/officeDocument/2006/math" xmlns:v="urn:schemas-microsoft-com:vml" xmlns:wp14="http://schemas.microsoft.com/office/word/2010/wordprocessingDrawing" xmlns:wp="http://schemas.openxmlformats.org/drawingml/2006/wordprocessingDrawing" xmlns:w10="urn:schemas-microsoft-com:office:word" xmlns:w="http://schemas.openxmlformats.org/wordprocessingml/2006/main" xmlns:w14="http://schemas.microsoft.com/office/word/2010/wordml" xmlns:w15="http://schemas.microsoft.com/office/word/2012/wordml" xmlns:w16cex="http://schemas.microsoft.com/office/word/2018/wordml/cex" xmlns:w16cid="http://schemas.microsoft.com/office/word/2016/wordml/cid" xmlns:w16="http://schemas.microsoft.com/office/word/2018/wordml" xmlns:w16se="http://schemas.microsoft.com/office/word/2015/wordml/symex" xmlns:wpg="http://schemas.microsoft.com/office/word/2010/wordprocessingGroup" xmlns:wpi="http://schemas.microsoft.com/office/word/2010/wordprocessingInk" xmlns:wne="http://schemas.microsoft.com/office/word/2006/wordml" xmlns:wps="http://schemas.microsoft.com/office/word/2010/wordprocessingShape" mc:Ignorable="w14 w15 w16se w16cid w16 w16cex wp14">
   <w:abstractNum w:abstractNumId="0" w15:restartNumberingAfterBreak="0">
+    <w:nsid w:val="0D3C697C"/>
+    <w:multiLevelType w:val="hybridMultilevel"/>
+    <w:tmpl w:val="C8D64644"/>
+    <w:lvl w:ilvl="0" w:tplc="03785058">
+      <w:start w:val="1"/>
+      <w:numFmt w:val="bullet"/>
+      <w:lvlText w:val="-"/>
+      <w:lvlJc w:val="left"/>
+      <w:pPr>
+        <w:ind w:left="760" w:hanging="360"/>
+      </w:pPr>
+      <w:rPr>
+        <w:rFonts w:ascii="Times New Roman" w:eastAsiaTheme="minorEastAsia" w:hAnsi="Times New Roman" w:cs="Times New Roman" w:hint="default"/>
+      </w:rPr>
+    </w:lvl>
+    <w:lvl w:ilvl="1" w:tplc="04090003" w:tentative="1">
+      <w:start w:val="1"/>
+      <w:numFmt w:val="bullet"/>
+      <w:lvlText w:val=""/>
+      <w:lvlJc w:val="left"/>
+      <w:pPr>
+        <w:ind w:left="1200" w:hanging="400"/>
+      </w:pPr>
+      <w:rPr>
+        <w:rFonts w:ascii="Wingdings" w:hAnsi="Wingdings" w:hint="default"/>
+      </w:rPr>
+    </w:lvl>
+    <w:lvl w:ilvl="2" w:tplc="04090005" w:tentative="1">
+      <w:start w:val="1"/>
+      <w:numFmt w:val="bullet"/>
+      <w:lvlText w:val=""/>
+      <w:lvlJc w:val="left"/>
+      <w:pPr>
+        <w:ind w:left="1600" w:hanging="400"/>
+      </w:pPr>
+      <w:rPr>
+        <w:rFonts w:ascii="Wingdings" w:hAnsi="Wingdings" w:hint="default"/>
+      </w:rPr>
+    </w:lvl>
+    <w:lvl w:ilvl="3" w:tplc="04090001" w:tentative="1">
+      <w:start w:val="1"/>
+      <w:numFmt w:val="bullet"/>
+      <w:lvlText w:val=""/>
+      <w:lvlJc w:val="left"/>
+      <w:pPr>
+        <w:ind w:left="2000" w:hanging="400"/>
+      </w:pPr>
+      <w:rPr>
+        <w:rFonts w:ascii="Wingdings" w:hAnsi="Wingdings" w:hint="default"/>
+      </w:rPr>
+    </w:lvl>
+    <w:lvl w:ilvl="4" w:tplc="04090003" w:tentative="1">
+      <w:start w:val="1"/>
+      <w:numFmt w:val="bullet"/>
+      <w:lvlText w:val=""/>
+      <w:lvlJc w:val="left"/>
+      <w:pPr>
+        <w:ind w:left="2400" w:hanging="400"/>
+      </w:pPr>
+      <w:rPr>
+        <w:rFonts w:ascii="Wingdings" w:hAnsi="Wingdings" w:hint="default"/>
+      </w:rPr>
+    </w:lvl>
+    <w:lvl w:ilvl="5" w:tplc="04090005" w:tentative="1">
+      <w:start w:val="1"/>
+      <w:numFmt w:val="bullet"/>
+      <w:lvlText w:val=""/>
+      <w:lvlJc w:val="left"/>
+      <w:pPr>
+        <w:ind w:left="2800" w:hanging="400"/>
+      </w:pPr>
+      <w:rPr>
+        <w:rFonts w:ascii="Wingdings" w:hAnsi="Wingdings" w:hint="default"/>
+      </w:rPr>
+    </w:lvl>
+    <w:lvl w:ilvl="6" w:tplc="04090001" w:tentative="1">
+      <w:start w:val="1"/>
+      <w:numFmt w:val="bullet"/>
+      <w:lvlText w:val=""/>
+      <w:lvlJc w:val="left"/>
+      <w:pPr>
+        <w:ind w:left="3200" w:hanging="400"/>
+      </w:pPr>
+      <w:rPr>
+        <w:rFonts w:ascii="Wingdings" w:hAnsi="Wingdings" w:hint="default"/>
+      </w:rPr>
+    </w:lvl>
+    <w:lvl w:ilvl="7" w:tplc="04090003" w:tentative="1">
+      <w:start w:val="1"/>
+      <w:numFmt w:val="bullet"/>
+      <w:lvlText w:val=""/>
+      <w:lvlJc w:val="left"/>
+      <w:pPr>
+        <w:ind w:left="3600" w:hanging="400"/>
+      </w:pPr>
+      <w:rPr>
+        <w:rFonts w:ascii="Wingdings" w:hAnsi="Wingdings" w:hint="default"/>
+      </w:rPr>
+    </w:lvl>
+    <w:lvl w:ilvl="8" w:tplc="04090005" w:tentative="1">
+      <w:start w:val="1"/>
+      <w:numFmt w:val="bullet"/>
+      <w:lvlText w:val=""/>
+      <w:lvlJc w:val="left"/>
+      <w:pPr>
+        <w:ind w:left="4000" w:hanging="400"/>
+      </w:pPr>
+      <w:rPr>
+        <w:rFonts w:ascii="Wingdings" w:hAnsi="Wingdings" w:hint="default"/>
+      </w:rPr>
+    </w:lvl>
+  </w:abstractNum>
+  <w:abstractNum w:abstractNumId="1" w15:restartNumberingAfterBreak="0">
     <w:nsid w:val="3F666C7F"/>
     <w:multiLevelType w:val="multilevel"/>
     <w:tmpl w:val="B5645980"/>
@@ -1148,7 +2818,120 @@
       </w:rPr>
     </w:lvl>
   </w:abstractNum>
-  <w:abstractNum w:abstractNumId="1" w15:restartNumberingAfterBreak="0">
+  <w:abstractNum w:abstractNumId="2" w15:restartNumberingAfterBreak="0">
+    <w:nsid w:val="603A4917"/>
+    <w:multiLevelType w:val="hybridMultilevel"/>
+    <w:tmpl w:val="87041580"/>
+    <w:lvl w:ilvl="0" w:tplc="442482AC">
+      <w:start w:val="1"/>
+      <w:numFmt w:val="bullet"/>
+      <w:lvlText w:val=""/>
+      <w:lvlJc w:val="left"/>
+      <w:pPr>
+        <w:ind w:left="760" w:hanging="360"/>
+      </w:pPr>
+      <w:rPr>
+        <w:rFonts w:ascii="Wingdings" w:eastAsiaTheme="minorEastAsia" w:hAnsi="Wingdings" w:cs="Times New Roman" w:hint="default"/>
+      </w:rPr>
+    </w:lvl>
+    <w:lvl w:ilvl="1" w:tplc="04090003" w:tentative="1">
+      <w:start w:val="1"/>
+      <w:numFmt w:val="bullet"/>
+      <w:lvlText w:val=""/>
+      <w:lvlJc w:val="left"/>
+      <w:pPr>
+        <w:ind w:left="1200" w:hanging="400"/>
+      </w:pPr>
+      <w:rPr>
+        <w:rFonts w:ascii="Wingdings" w:hAnsi="Wingdings" w:hint="default"/>
+      </w:rPr>
+    </w:lvl>
+    <w:lvl w:ilvl="2" w:tplc="04090005" w:tentative="1">
+      <w:start w:val="1"/>
+      <w:numFmt w:val="bullet"/>
+      <w:lvlText w:val=""/>
+      <w:lvlJc w:val="left"/>
+      <w:pPr>
+        <w:ind w:left="1600" w:hanging="400"/>
+      </w:pPr>
+      <w:rPr>
+        <w:rFonts w:ascii="Wingdings" w:hAnsi="Wingdings" w:hint="default"/>
+      </w:rPr>
+    </w:lvl>
+    <w:lvl w:ilvl="3" w:tplc="04090001" w:tentative="1">
+      <w:start w:val="1"/>
+      <w:numFmt w:val="bullet"/>
+      <w:lvlText w:val=""/>
+      <w:lvlJc w:val="left"/>
+      <w:pPr>
+        <w:ind w:left="2000" w:hanging="400"/>
+      </w:pPr>
+      <w:rPr>
+        <w:rFonts w:ascii="Wingdings" w:hAnsi="Wingdings" w:hint="default"/>
+      </w:rPr>
+    </w:lvl>
+    <w:lvl w:ilvl="4" w:tplc="04090003" w:tentative="1">
+      <w:start w:val="1"/>
+      <w:numFmt w:val="bullet"/>
+      <w:lvlText w:val=""/>
+      <w:lvlJc w:val="left"/>
+      <w:pPr>
+        <w:ind w:left="2400" w:hanging="400"/>
+      </w:pPr>
+      <w:rPr>
+        <w:rFonts w:ascii="Wingdings" w:hAnsi="Wingdings" w:hint="default"/>
+      </w:rPr>
+    </w:lvl>
+    <w:lvl w:ilvl="5" w:tplc="04090005" w:tentative="1">
+      <w:start w:val="1"/>
+      <w:numFmt w:val="bullet"/>
+      <w:lvlText w:val=""/>
+      <w:lvlJc w:val="left"/>
+      <w:pPr>
+        <w:ind w:left="2800" w:hanging="400"/>
+      </w:pPr>
+      <w:rPr>
+        <w:rFonts w:ascii="Wingdings" w:hAnsi="Wingdings" w:hint="default"/>
+      </w:rPr>
+    </w:lvl>
+    <w:lvl w:ilvl="6" w:tplc="04090001" w:tentative="1">
+      <w:start w:val="1"/>
+      <w:numFmt w:val="bullet"/>
+      <w:lvlText w:val=""/>
+      <w:lvlJc w:val="left"/>
+      <w:pPr>
+        <w:ind w:left="3200" w:hanging="400"/>
+      </w:pPr>
+      <w:rPr>
+        <w:rFonts w:ascii="Wingdings" w:hAnsi="Wingdings" w:hint="default"/>
+      </w:rPr>
+    </w:lvl>
+    <w:lvl w:ilvl="7" w:tplc="04090003" w:tentative="1">
+      <w:start w:val="1"/>
+      <w:numFmt w:val="bullet"/>
+      <w:lvlText w:val=""/>
+      <w:lvlJc w:val="left"/>
+      <w:pPr>
+        <w:ind w:left="3600" w:hanging="400"/>
+      </w:pPr>
+      <w:rPr>
+        <w:rFonts w:ascii="Wingdings" w:hAnsi="Wingdings" w:hint="default"/>
+      </w:rPr>
+    </w:lvl>
+    <w:lvl w:ilvl="8" w:tplc="04090005" w:tentative="1">
+      <w:start w:val="1"/>
+      <w:numFmt w:val="bullet"/>
+      <w:lvlText w:val=""/>
+      <w:lvlJc w:val="left"/>
+      <w:pPr>
+        <w:ind w:left="4000" w:hanging="400"/>
+      </w:pPr>
+      <w:rPr>
+        <w:rFonts w:ascii="Wingdings" w:hAnsi="Wingdings" w:hint="default"/>
+      </w:rPr>
+    </w:lvl>
+  </w:abstractNum>
+  <w:abstractNum w:abstractNumId="3" w15:restartNumberingAfterBreak="0">
     <w:nsid w:val="6CDA3961"/>
     <w:multiLevelType w:val="hybridMultilevel"/>
     <w:tmpl w:val="1AA47104"/>
@@ -1261,7 +3044,7 @@
       </w:rPr>
     </w:lvl>
   </w:abstractNum>
-  <w:abstractNum w:abstractNumId="2" w15:restartNumberingAfterBreak="0">
+  <w:abstractNum w:abstractNumId="4" w15:restartNumberingAfterBreak="0">
     <w:nsid w:val="6F020039"/>
     <w:multiLevelType w:val="hybridMultilevel"/>
     <w:tmpl w:val="593E101C"/>
@@ -1350,7 +3133,7 @@
       </w:pPr>
     </w:lvl>
   </w:abstractNum>
-  <w:abstractNum w:abstractNumId="3" w15:restartNumberingAfterBreak="0">
+  <w:abstractNum w:abstractNumId="5" w15:restartNumberingAfterBreak="0">
     <w:nsid w:val="71BF71BC"/>
     <w:multiLevelType w:val="hybridMultilevel"/>
     <w:tmpl w:val="B1A48408"/>
@@ -1440,16 +3223,22 @@
     </w:lvl>
   </w:abstractNum>
   <w:num w:numId="1">
-    <w:abstractNumId w:val="0"/>
+    <w:abstractNumId w:val="1"/>
   </w:num>
   <w:num w:numId="2">
-    <w:abstractNumId w:val="1"/>
+    <w:abstractNumId w:val="3"/>
   </w:num>
   <w:num w:numId="3">
-    <w:abstractNumId w:val="3"/>
+    <w:abstractNumId w:val="5"/>
   </w:num>
   <w:num w:numId="4">
+    <w:abstractNumId w:val="4"/>
+  </w:num>
+  <w:num w:numId="5">
     <w:abstractNumId w:val="2"/>
+  </w:num>
+  <w:num w:numId="6">
+    <w:abstractNumId w:val="0"/>
   </w:num>
 </w:numbering>
 </file>
@@ -1853,7 +3642,7 @@
   <w:style w:type="paragraph" w:default="1" w:styleId="Normal">
     <w:name w:val="Normal"/>
     <w:qFormat/>
-    <w:rsid w:val="0094611E"/>
+    <w:rsid w:val="00497E9C"/>
   </w:style>
   <w:style w:type="character" w:default="1" w:styleId="DefaultParagraphFont">
     <w:name w:val="Default Paragraph Font"/>
@@ -1954,6 +3743,55 @@
     <w:pPr>
       <w:ind w:leftChars="400" w:left="800"/>
     </w:pPr>
+  </w:style>
+  <w:style w:type="paragraph" w:styleId="HTMLPreformatted">
+    <w:name w:val="HTML Preformatted"/>
+    <w:basedOn w:val="Normal"/>
+    <w:link w:val="HTMLPreformattedChar"/>
+    <w:uiPriority w:val="99"/>
+    <w:unhideWhenUsed/>
+    <w:rsid w:val="00E4522B"/>
+    <w:pPr>
+      <w:tabs>
+        <w:tab w:val="left" w:pos="916"/>
+        <w:tab w:val="left" w:pos="1832"/>
+        <w:tab w:val="left" w:pos="2748"/>
+        <w:tab w:val="left" w:pos="3664"/>
+        <w:tab w:val="left" w:pos="4580"/>
+        <w:tab w:val="left" w:pos="5496"/>
+        <w:tab w:val="left" w:pos="6412"/>
+        <w:tab w:val="left" w:pos="7328"/>
+        <w:tab w:val="left" w:pos="8244"/>
+        <w:tab w:val="left" w:pos="9160"/>
+        <w:tab w:val="left" w:pos="10076"/>
+        <w:tab w:val="left" w:pos="10992"/>
+        <w:tab w:val="left" w:pos="11908"/>
+        <w:tab w:val="left" w:pos="12824"/>
+        <w:tab w:val="left" w:pos="13740"/>
+        <w:tab w:val="left" w:pos="14656"/>
+      </w:tabs>
+      <w:spacing w:line="240" w:lineRule="auto"/>
+      <w:jc w:val="left"/>
+    </w:pPr>
+    <w:rPr>
+      <w:rFonts w:ascii="굴림체" w:eastAsia="굴림체" w:hAnsi="굴림체" w:cs="굴림체"/>
+      <w:kern w:val="0"/>
+      <w:sz w:val="24"/>
+      <w:szCs w:val="24"/>
+    </w:rPr>
+  </w:style>
+  <w:style w:type="character" w:customStyle="1" w:styleId="HTMLPreformattedChar">
+    <w:name w:val="HTML Preformatted Char"/>
+    <w:basedOn w:val="DefaultParagraphFont"/>
+    <w:link w:val="HTMLPreformatted"/>
+    <w:uiPriority w:val="99"/>
+    <w:rsid w:val="00E4522B"/>
+    <w:rPr>
+      <w:rFonts w:ascii="굴림체" w:eastAsia="굴림체" w:hAnsi="굴림체" w:cs="굴림체"/>
+      <w:kern w:val="0"/>
+      <w:sz w:val="24"/>
+      <w:szCs w:val="24"/>
+    </w:rPr>
   </w:style>
 </w:styles>
 </file>

--- a/contents/2020_ITinerary/assets/session_1/supplement.docx
+++ b/contents/2020_ITinerary/assets/session_1/supplement.docx
@@ -153,6 +153,8 @@
       <w:r>
         <w:rPr>
           <w:rFonts w:ascii="Consolas" w:hAnsi="Consolas"/>
+          <w:b/>
+          <w:bCs/>
         </w:rPr>
         <w:t>print(</w:t>
       </w:r>
@@ -160,6 +162,8 @@
       <w:r>
         <w:rPr>
           <w:rFonts w:ascii="Consolas" w:hAnsi="Consolas"/>
+          <w:b/>
+          <w:bCs/>
         </w:rPr>
         <w:t>)</w:t>
       </w:r>
@@ -573,6 +577,8 @@
       <w:r>
         <w:rPr>
           <w:rFonts w:ascii="Consolas" w:hAnsi="Consolas"/>
+          <w:b/>
+          <w:bCs/>
         </w:rPr>
         <w:t>input(</w:t>
       </w:r>
@@ -580,6 +586,8 @@
       <w:r>
         <w:rPr>
           <w:rFonts w:ascii="Consolas" w:hAnsi="Consolas"/>
+          <w:b/>
+          <w:bCs/>
         </w:rPr>
         <w:t>)</w:t>
       </w:r>
@@ -1530,7 +1538,17 @@
         <w:t>The situation</w:t>
       </w:r>
       <w:r>
-        <w:t xml:space="preserve"> that some function calls itself is called “recursion”. Recursion is sometimes </w:t>
+        <w:t xml:space="preserve"> that some function calls itself is called “</w:t>
+      </w:r>
+      <w:r>
+        <w:rPr>
+          <w:b/>
+          <w:bCs/>
+        </w:rPr>
+        <w:t>recursion</w:t>
+      </w:r>
+      <w:r>
+        <w:t xml:space="preserve">”. Recursion is sometimes </w:t>
       </w:r>
       <w:proofErr w:type="gramStart"/>
       <w:r>

--- a/contents/2020_ITinerary/assets/session_1/supplement.docx
+++ b/contents/2020_ITinerary/assets/session_1/supplement.docx
@@ -116,7 +116,6 @@
           <w:szCs w:val="32"/>
         </w:rPr>
       </w:pPr>
-      <w:proofErr w:type="gramStart"/>
       <w:r>
         <w:rPr>
           <w:rFonts w:ascii="Consolas" w:hAnsi="Consolas"/>
@@ -125,47 +124,26 @@
           <w:sz w:val="28"/>
           <w:szCs w:val="32"/>
         </w:rPr>
-        <w:t>print(</w:t>
-      </w:r>
-      <w:proofErr w:type="gramEnd"/>
-      <w:r>
-        <w:rPr>
-          <w:rFonts w:ascii="Consolas" w:hAnsi="Consolas"/>
+        <w:t>print()</w:t>
+      </w:r>
+      <w:r>
+        <w:rPr>
           <w:b/>
           <w:bCs/>
           <w:sz w:val="28"/>
           <w:szCs w:val="32"/>
         </w:rPr>
-        <w:t>)</w:t>
-      </w:r>
-      <w:r>
-        <w:rPr>
-          <w:b/>
-          <w:bCs/>
-          <w:sz w:val="28"/>
-          <w:szCs w:val="32"/>
-        </w:rPr>
         <w:t xml:space="preserve"> function</w:t>
       </w:r>
     </w:p>
     <w:p>
-      <w:proofErr w:type="gramStart"/>
-      <w:r>
-        <w:rPr>
-          <w:rFonts w:ascii="Consolas" w:hAnsi="Consolas"/>
-          <w:b/>
-          <w:bCs/>
-        </w:rPr>
-        <w:t>print(</w:t>
-      </w:r>
-      <w:proofErr w:type="gramEnd"/>
-      <w:r>
-        <w:rPr>
-          <w:rFonts w:ascii="Consolas" w:hAnsi="Consolas"/>
-          <w:b/>
-          <w:bCs/>
-        </w:rPr>
-        <w:t>)</w:t>
+      <w:r>
+        <w:rPr>
+          <w:rFonts w:ascii="Consolas" w:hAnsi="Consolas"/>
+          <w:b/>
+          <w:bCs/>
+        </w:rPr>
+        <w:t>print()</w:t>
       </w:r>
       <w:r>
         <w:t xml:space="preserve"> function is one of most important function in Python, because we can see the result of expression or function’s return value by using this.</w:t>
@@ -197,7 +175,6 @@
           <w:bCs/>
         </w:rPr>
       </w:pPr>
-      <w:proofErr w:type="gramStart"/>
       <w:r>
         <w:rPr>
           <w:rFonts w:ascii="Consolas" w:hAnsi="Consolas"/>
@@ -206,7 +183,6 @@
         </w:rPr>
         <w:t>print(</w:t>
       </w:r>
-      <w:proofErr w:type="gramEnd"/>
       <w:r>
         <w:rPr>
           <w:rFonts w:ascii="Consolas" w:hAnsi="Consolas"/>
@@ -309,19 +285,11 @@
       <w:r>
         <w:t xml:space="preserve"> We can specify the separator. If we print multiple items, then we put separator between each item. For example, </w:t>
       </w:r>
-      <w:proofErr w:type="gramStart"/>
-      <w:r>
-        <w:rPr>
-          <w:rFonts w:ascii="Consolas" w:hAnsi="Consolas"/>
-        </w:rPr>
-        <w:t>print(</w:t>
-      </w:r>
-      <w:proofErr w:type="gramEnd"/>
-      <w:r>
-        <w:rPr>
-          <w:rFonts w:ascii="Consolas" w:hAnsi="Consolas"/>
-        </w:rPr>
-        <w:t xml:space="preserve">1, 2, 3, </w:t>
+      <w:r>
+        <w:rPr>
+          <w:rFonts w:ascii="Consolas" w:hAnsi="Consolas"/>
+        </w:rPr>
+        <w:t xml:space="preserve">print(1, 2, 3, </w:t>
       </w:r>
       <w:proofErr w:type="spellStart"/>
       <w:r>
@@ -374,15 +342,7 @@
         <w:t xml:space="preserve">The </w:t>
       </w:r>
       <w:r>
-        <w:t xml:space="preserve">default is </w:t>
-      </w:r>
-      <w:proofErr w:type="gramStart"/>
-      <w:r>
-        <w:t>“ ”</w:t>
-      </w:r>
-      <w:proofErr w:type="gramEnd"/>
-      <w:r>
-        <w:t>, a whitespace.</w:t>
+        <w:t>default is “ ”, a whitespace.</w:t>
       </w:r>
     </w:p>
     <w:p>
@@ -418,19 +378,11 @@
       <w:r>
         <w:t xml:space="preserve"> line feed. (and this is why many lines are printed when we call </w:t>
       </w:r>
-      <w:proofErr w:type="gramStart"/>
-      <w:r>
-        <w:rPr>
-          <w:rFonts w:ascii="Consolas" w:hAnsi="Consolas"/>
-        </w:rPr>
-        <w:t>print(</w:t>
-      </w:r>
-      <w:proofErr w:type="gramEnd"/>
-      <w:r>
-        <w:rPr>
-          <w:rFonts w:ascii="Consolas" w:hAnsi="Consolas"/>
-        </w:rPr>
-        <w:t>)</w:t>
+      <w:r>
+        <w:rPr>
+          <w:rFonts w:ascii="Consolas" w:hAnsi="Consolas"/>
+        </w:rPr>
+        <w:t>print()</w:t>
       </w:r>
       <w:r>
         <w:t xml:space="preserve"> function many times) For example, </w:t>
@@ -472,19 +424,11 @@
       <w:r>
         <w:t xml:space="preserve">Note that, these can be omitted all, </w:t>
       </w:r>
-      <w:proofErr w:type="gramStart"/>
-      <w:r>
-        <w:rPr>
-          <w:rFonts w:ascii="Consolas" w:hAnsi="Consolas"/>
-        </w:rPr>
-        <w:t>print(</w:t>
-      </w:r>
-      <w:proofErr w:type="gramEnd"/>
-      <w:r>
-        <w:rPr>
-          <w:rFonts w:ascii="Consolas" w:hAnsi="Consolas"/>
-        </w:rPr>
-        <w:t>)</w:t>
+      <w:r>
+        <w:rPr>
+          <w:rFonts w:ascii="Consolas" w:hAnsi="Consolas"/>
+        </w:rPr>
+        <w:t>print()</w:t>
       </w:r>
       <w:r>
         <w:t xml:space="preserve"> is also ok.</w:t>
@@ -513,7 +457,6 @@
           <w:szCs w:val="32"/>
         </w:rPr>
       </w:pPr>
-      <w:proofErr w:type="gramStart"/>
       <w:r>
         <w:rPr>
           <w:rFonts w:ascii="Consolas" w:hAnsi="Consolas"/>
@@ -532,26 +475,15 @@
           <w:sz w:val="28"/>
           <w:szCs w:val="32"/>
         </w:rPr>
-        <w:t>(</w:t>
-      </w:r>
-      <w:proofErr w:type="gramEnd"/>
-      <w:r>
-        <w:rPr>
-          <w:rFonts w:ascii="Consolas" w:hAnsi="Consolas"/>
+        <w:t>()</w:t>
+      </w:r>
+      <w:r>
+        <w:rPr>
           <w:b/>
           <w:bCs/>
           <w:sz w:val="28"/>
           <w:szCs w:val="32"/>
         </w:rPr>
-        <w:t>)</w:t>
-      </w:r>
-      <w:r>
-        <w:rPr>
-          <w:b/>
-          <w:bCs/>
-          <w:sz w:val="28"/>
-          <w:szCs w:val="32"/>
-        </w:rPr>
         <w:t xml:space="preserve"> function</w:t>
       </w:r>
     </w:p>
@@ -573,51 +505,25 @@
       <w:r>
         <w:t xml:space="preserve">, by using </w:t>
       </w:r>
-      <w:proofErr w:type="gramStart"/>
-      <w:r>
-        <w:rPr>
-          <w:rFonts w:ascii="Consolas" w:hAnsi="Consolas"/>
-          <w:b/>
-          <w:bCs/>
-        </w:rPr>
-        <w:t>input(</w:t>
-      </w:r>
-      <w:proofErr w:type="gramEnd"/>
-      <w:r>
-        <w:rPr>
-          <w:rFonts w:ascii="Consolas" w:hAnsi="Consolas"/>
-          <w:b/>
-          <w:bCs/>
-        </w:rPr>
-        <w:t>)</w:t>
+      <w:r>
+        <w:rPr>
+          <w:rFonts w:ascii="Consolas" w:hAnsi="Consolas"/>
+          <w:b/>
+          <w:bCs/>
+        </w:rPr>
+        <w:t>input()</w:t>
       </w:r>
       <w:r>
         <w:t xml:space="preserve"> function.</w:t>
       </w:r>
       <w:r>
-        <w:t xml:space="preserve"> We can show some </w:t>
-      </w:r>
-      <w:proofErr w:type="gramStart"/>
-      <w:r>
-        <w:t>prompt(</w:t>
-      </w:r>
-      <w:proofErr w:type="gramEnd"/>
-      <w:r>
-        <w:t xml:space="preserve">the signal or message that computer is ready for the input) with parameter. (Like </w:t>
-      </w:r>
-      <w:proofErr w:type="gramStart"/>
-      <w:r>
-        <w:rPr>
-          <w:rFonts w:ascii="Consolas" w:hAnsi="Consolas"/>
-        </w:rPr>
-        <w:t>print(</w:t>
-      </w:r>
-      <w:proofErr w:type="gramEnd"/>
-      <w:r>
-        <w:rPr>
-          <w:rFonts w:ascii="Consolas" w:hAnsi="Consolas"/>
-        </w:rPr>
-        <w:t>)</w:t>
+        <w:t xml:space="preserve"> We can show some prompt(the signal or message that computer is ready for the input) with parameter. (Like </w:t>
+      </w:r>
+      <w:r>
+        <w:rPr>
+          <w:rFonts w:ascii="Consolas" w:hAnsi="Consolas"/>
+        </w:rPr>
+        <w:t>print()</w:t>
       </w:r>
       <w:r>
         <w:t xml:space="preserve"> function, we can put many things as long as these can be printed)</w:t>
@@ -640,19 +546,11 @@
       <w:r>
         <w:t xml:space="preserve">he return value of the </w:t>
       </w:r>
-      <w:proofErr w:type="gramStart"/>
-      <w:r>
-        <w:rPr>
-          <w:rFonts w:ascii="Consolas" w:hAnsi="Consolas"/>
-        </w:rPr>
-        <w:t>input(</w:t>
-      </w:r>
-      <w:proofErr w:type="gramEnd"/>
-      <w:r>
-        <w:rPr>
-          <w:rFonts w:ascii="Consolas" w:hAnsi="Consolas"/>
-        </w:rPr>
-        <w:t>)</w:t>
+      <w:r>
+        <w:rPr>
+          <w:rFonts w:ascii="Consolas" w:hAnsi="Consolas"/>
+        </w:rPr>
+        <w:t>input()</w:t>
       </w:r>
       <w:r>
         <w:t xml:space="preserve"> function is the </w:t>
@@ -680,19 +578,11 @@
       <w:r>
         <w:t xml:space="preserve">Use </w:t>
       </w:r>
-      <w:proofErr w:type="gramStart"/>
-      <w:r>
-        <w:rPr>
-          <w:rFonts w:ascii="Consolas" w:hAnsi="Consolas"/>
-        </w:rPr>
-        <w:t>int(</w:t>
-      </w:r>
-      <w:proofErr w:type="gramEnd"/>
-      <w:r>
-        <w:rPr>
-          <w:rFonts w:ascii="Consolas" w:hAnsi="Consolas"/>
-        </w:rPr>
-        <w:t>)</w:t>
+      <w:r>
+        <w:rPr>
+          <w:rFonts w:ascii="Consolas" w:hAnsi="Consolas"/>
+        </w:rPr>
+        <w:t>int()</w:t>
       </w:r>
       <w:r>
         <w:t xml:space="preserve"> function to convert its type.</w:t>
@@ -911,21 +801,7 @@
         <w:rPr>
           <w:rFonts w:ascii="Consolas" w:hAnsi="Consolas"/>
         </w:rPr>
-        <w:t xml:space="preserve">(1, 3, 2, </w:t>
-      </w:r>
-      <w:proofErr w:type="gramStart"/>
-      <w:r>
-        <w:rPr>
-          <w:rFonts w:ascii="Consolas" w:hAnsi="Consolas"/>
-        </w:rPr>
-        <w:t>1)[</w:t>
-      </w:r>
-      <w:proofErr w:type="gramEnd"/>
-      <w:r>
-        <w:rPr>
-          <w:rFonts w:ascii="Consolas" w:hAnsi="Consolas"/>
-        </w:rPr>
-        <w:t>2]</w:t>
+        <w:t>(1, 3, 2, 1)[2]</w:t>
       </w:r>
       <w:r>
         <w:t xml:space="preserve"> =&gt; </w:t>
@@ -1012,15 +888,7 @@
         <w:t>ndex starts at 0</w:t>
       </w:r>
       <w:r>
-        <w:t xml:space="preserve">. </w:t>
-      </w:r>
-      <w:proofErr w:type="gramStart"/>
-      <w:r>
-        <w:t>In order to</w:t>
-      </w:r>
-      <w:proofErr w:type="gramEnd"/>
-      <w:r>
-        <w:t xml:space="preserve"> access to </w:t>
+        <w:t xml:space="preserve">. In order to access to </w:t>
       </w:r>
       <w:proofErr w:type="spellStart"/>
       <w:r>
@@ -1109,21 +977,7 @@
         <w:rPr>
           <w:rFonts w:ascii="Consolas" w:hAnsi="Consolas"/>
         </w:rPr>
-        <w:t xml:space="preserve">(1, 2, </w:t>
-      </w:r>
-      <w:proofErr w:type="gramStart"/>
-      <w:r>
-        <w:rPr>
-          <w:rFonts w:ascii="Consolas" w:hAnsi="Consolas"/>
-        </w:rPr>
-        <w:t>3)[</w:t>
-      </w:r>
-      <w:proofErr w:type="gramEnd"/>
-      <w:r>
-        <w:rPr>
-          <w:rFonts w:ascii="Consolas" w:hAnsi="Consolas"/>
-        </w:rPr>
-        <w:t>3]</w:t>
+        <w:t>(1, 2, 3)[3]</w:t>
       </w:r>
       <w:r>
         <w:t xml:space="preserve"> is an invalid indexing</w:t>
@@ -1148,19 +1002,11 @@
       <w:r>
         <w:t xml:space="preserve">egative index can be valid. For example, </w:t>
       </w:r>
-      <w:proofErr w:type="gramStart"/>
-      <w:r>
-        <w:rPr>
-          <w:rFonts w:ascii="Consolas" w:hAnsi="Consolas"/>
-        </w:rPr>
-        <w:t>list[</w:t>
-      </w:r>
-      <w:proofErr w:type="gramEnd"/>
-      <w:r>
-        <w:rPr>
-          <w:rFonts w:ascii="Consolas" w:hAnsi="Consolas"/>
-        </w:rPr>
-        <w:t>-1]</w:t>
+      <w:r>
+        <w:rPr>
+          <w:rFonts w:ascii="Consolas" w:hAnsi="Consolas"/>
+        </w:rPr>
+        <w:t>list[-1]</w:t>
       </w:r>
       <w:r>
         <w:t xml:space="preserve"> is the last element, and </w:t>
@@ -1295,19 +1141,11 @@
         <w:t>A[</w:t>
       </w:r>
       <w:proofErr w:type="spellStart"/>
-      <w:proofErr w:type="gramStart"/>
-      <w:r>
-        <w:rPr>
-          <w:rFonts w:ascii="Consolas" w:hAnsi="Consolas"/>
-        </w:rPr>
-        <w:t>start:end</w:t>
-      </w:r>
-      <w:proofErr w:type="gramEnd"/>
-      <w:r>
-        <w:rPr>
-          <w:rFonts w:ascii="Consolas" w:hAnsi="Consolas"/>
-        </w:rPr>
-        <w:t>:step</w:t>
+      <w:r>
+        <w:rPr>
+          <w:rFonts w:ascii="Consolas" w:hAnsi="Consolas"/>
+        </w:rPr>
+        <w:t>start:end:step</w:t>
       </w:r>
       <w:proofErr w:type="spellEnd"/>
       <w:r>
@@ -1317,15 +1155,7 @@
         <w:t>]</w:t>
       </w:r>
       <w:r>
-        <w:t xml:space="preserve">. All of them can be omitted. (even </w:t>
-      </w:r>
-      <w:proofErr w:type="gramStart"/>
-      <w:r>
-        <w:t>A[</w:t>
-      </w:r>
-      <w:proofErr w:type="gramEnd"/>
-      <w:r>
-        <w:t xml:space="preserve">:] </w:t>
+        <w:t xml:space="preserve">. All of them can be omitted. (even A[:] </w:t>
       </w:r>
       <w:r>
         <w:rPr>
@@ -1353,21 +1183,7 @@
         <w:rPr>
           <w:rFonts w:ascii="Consolas" w:hAnsi="Consolas"/>
         </w:rPr>
-        <w:t>A</w:t>
-      </w:r>
-      <w:proofErr w:type="gramStart"/>
-      <w:r>
-        <w:rPr>
-          <w:rFonts w:ascii="Consolas" w:hAnsi="Consolas"/>
-        </w:rPr>
-        <w:t>[:end</w:t>
-      </w:r>
-      <w:proofErr w:type="gramEnd"/>
-      <w:r>
-        <w:rPr>
-          <w:rFonts w:ascii="Consolas" w:hAnsi="Consolas"/>
-        </w:rPr>
-        <w:t>] = A[0:end] = A[0:end:1]</w:t>
+        <w:t>A[:end] = A[0:end] = A[0:end:1]</w:t>
       </w:r>
     </w:p>
     <w:p>
@@ -1386,21 +1202,7 @@
         <w:rPr>
           <w:rFonts w:ascii="Consolas" w:hAnsi="Consolas"/>
         </w:rPr>
-        <w:t>A[start:] = A[</w:t>
-      </w:r>
-      <w:proofErr w:type="gramStart"/>
-      <w:r>
-        <w:rPr>
-          <w:rFonts w:ascii="Consolas" w:hAnsi="Consolas"/>
-        </w:rPr>
-        <w:t>start:n</w:t>
-      </w:r>
-      <w:proofErr w:type="gramEnd"/>
-      <w:r>
-        <w:rPr>
-          <w:rFonts w:ascii="Consolas" w:hAnsi="Consolas"/>
-        </w:rPr>
-        <w:t>-1] = A[start:n-1:1]</w:t>
+        <w:t>A[start:] = A[start:n-1] = A[start:n-1:1]</w:t>
       </w:r>
     </w:p>
     <w:p>
@@ -1415,7 +1217,6 @@
           <w:rFonts w:ascii="Consolas" w:hAnsi="Consolas"/>
         </w:rPr>
       </w:pPr>
-      <w:proofErr w:type="gramStart"/>
       <w:r>
         <w:rPr>
           <w:rFonts w:ascii="Consolas" w:hAnsi="Consolas" w:hint="eastAsia"/>
@@ -1426,14 +1227,7 @@
         <w:rPr>
           <w:rFonts w:ascii="Consolas" w:hAnsi="Consolas"/>
         </w:rPr>
-        <w:t>[</w:t>
-      </w:r>
-      <w:proofErr w:type="gramEnd"/>
-      <w:r>
-        <w:rPr>
-          <w:rFonts w:ascii="Consolas" w:hAnsi="Consolas"/>
-        </w:rPr>
-        <w:t>:] = A[::] = A</w:t>
+        <w:t>[:] = A[::] = A</w:t>
       </w:r>
     </w:p>
     <w:p>
@@ -1461,7 +1255,6 @@
         <w:t>A[</w:t>
       </w:r>
       <w:proofErr w:type="spellStart"/>
-      <w:proofErr w:type="gramStart"/>
       <w:r>
         <w:rPr>
           <w:rFonts w:ascii="Consolas" w:hAnsi="Consolas"/>
@@ -1469,7 +1262,6 @@
         <w:t>start:end</w:t>
       </w:r>
       <w:proofErr w:type="spellEnd"/>
-      <w:proofErr w:type="gramEnd"/>
       <w:r>
         <w:rPr>
           <w:rFonts w:ascii="Consolas" w:hAnsi="Consolas"/>
@@ -1530,6 +1322,2282 @@
           <w:sz w:val="28"/>
           <w:szCs w:val="32"/>
         </w:rPr>
+        <w:t>Nested</w:t>
+      </w:r>
+      <w:r>
+        <w:rPr>
+          <w:b/>
+          <w:bCs/>
+          <w:sz w:val="28"/>
+          <w:szCs w:val="32"/>
+        </w:rPr>
+        <w:t xml:space="preserve"> Loop</w:t>
+      </w:r>
+    </w:p>
+    <w:p>
+      <w:r>
+        <w:t xml:space="preserve">Some loop can be in </w:t>
+      </w:r>
+      <w:r>
+        <w:t xml:space="preserve">another loop. We call this </w:t>
+      </w:r>
+      <w:r>
+        <w:rPr>
+          <w:b/>
+          <w:bCs/>
+        </w:rPr>
+        <w:t>nested loop</w:t>
+      </w:r>
+      <w:r>
+        <w:t>. Let’s see the example.</w:t>
+      </w:r>
+    </w:p>
+    <w:p>
+      <w:pPr>
+        <w:pStyle w:val="HTMLPreformatted"/>
+        <w:shd w:val="clear" w:color="auto" w:fill="2B2B2B"/>
+        <w:rPr>
+          <w:rFonts w:ascii="Consolas" w:hAnsi="Consolas"/>
+          <w:color w:val="A9B7C6"/>
+          <w:sz w:val="20"/>
+          <w:szCs w:val="20"/>
+        </w:rPr>
+      </w:pPr>
+      <w:r>
+        <w:rPr>
+          <w:rFonts w:ascii="Consolas" w:hAnsi="Consolas"/>
+          <w:color w:val="CC7832"/>
+          <w:sz w:val="20"/>
+          <w:szCs w:val="20"/>
+        </w:rPr>
+        <w:t xml:space="preserve">for </w:t>
+      </w:r>
+      <w:proofErr w:type="spellStart"/>
+      <w:r>
+        <w:rPr>
+          <w:rFonts w:ascii="Consolas" w:hAnsi="Consolas"/>
+          <w:color w:val="A9B7C6"/>
+          <w:sz w:val="20"/>
+          <w:szCs w:val="20"/>
+        </w:rPr>
+        <w:t>i</w:t>
+      </w:r>
+      <w:proofErr w:type="spellEnd"/>
+      <w:r>
+        <w:rPr>
+          <w:rFonts w:ascii="Consolas" w:hAnsi="Consolas"/>
+          <w:color w:val="A9B7C6"/>
+          <w:sz w:val="20"/>
+          <w:szCs w:val="20"/>
+        </w:rPr>
+        <w:t xml:space="preserve"> </w:t>
+      </w:r>
+      <w:r>
+        <w:rPr>
+          <w:rFonts w:ascii="Consolas" w:hAnsi="Consolas"/>
+          <w:color w:val="CC7832"/>
+          <w:sz w:val="20"/>
+          <w:szCs w:val="20"/>
+        </w:rPr>
+        <w:t xml:space="preserve">in </w:t>
+      </w:r>
+      <w:r>
+        <w:rPr>
+          <w:rFonts w:ascii="Consolas" w:hAnsi="Consolas"/>
+          <w:color w:val="8888C6"/>
+          <w:sz w:val="20"/>
+          <w:szCs w:val="20"/>
+        </w:rPr>
+        <w:t>range</w:t>
+      </w:r>
+      <w:r>
+        <w:rPr>
+          <w:rFonts w:ascii="Consolas" w:hAnsi="Consolas"/>
+          <w:color w:val="A9B7C6"/>
+          <w:sz w:val="20"/>
+          <w:szCs w:val="20"/>
+        </w:rPr>
+        <w:t>(</w:t>
+      </w:r>
+      <w:r>
+        <w:rPr>
+          <w:rFonts w:ascii="Consolas" w:hAnsi="Consolas"/>
+          <w:color w:val="6897BB"/>
+          <w:sz w:val="20"/>
+          <w:szCs w:val="20"/>
+        </w:rPr>
+        <w:t>3</w:t>
+      </w:r>
+      <w:r>
+        <w:rPr>
+          <w:rFonts w:ascii="Consolas" w:hAnsi="Consolas"/>
+          <w:color w:val="A9B7C6"/>
+          <w:sz w:val="20"/>
+          <w:szCs w:val="20"/>
+        </w:rPr>
+        <w:t>):</w:t>
+      </w:r>
+      <w:r>
+        <w:rPr>
+          <w:rFonts w:ascii="Consolas" w:hAnsi="Consolas"/>
+          <w:color w:val="A9B7C6"/>
+          <w:sz w:val="20"/>
+          <w:szCs w:val="20"/>
+        </w:rPr>
+        <w:br/>
+        <w:t xml:space="preserve">    </w:t>
+      </w:r>
+      <w:r>
+        <w:rPr>
+          <w:rFonts w:ascii="Consolas" w:hAnsi="Consolas"/>
+          <w:color w:val="CC7832"/>
+          <w:sz w:val="20"/>
+          <w:szCs w:val="20"/>
+        </w:rPr>
+        <w:t xml:space="preserve">for </w:t>
+      </w:r>
+      <w:r>
+        <w:rPr>
+          <w:rFonts w:ascii="Consolas" w:hAnsi="Consolas"/>
+          <w:color w:val="A9B7C6"/>
+          <w:sz w:val="20"/>
+          <w:szCs w:val="20"/>
+        </w:rPr>
+        <w:t xml:space="preserve">j </w:t>
+      </w:r>
+      <w:r>
+        <w:rPr>
+          <w:rFonts w:ascii="Consolas" w:hAnsi="Consolas"/>
+          <w:color w:val="CC7832"/>
+          <w:sz w:val="20"/>
+          <w:szCs w:val="20"/>
+        </w:rPr>
+        <w:t xml:space="preserve">in </w:t>
+      </w:r>
+      <w:r>
+        <w:rPr>
+          <w:rFonts w:ascii="Consolas" w:hAnsi="Consolas"/>
+          <w:color w:val="8888C6"/>
+          <w:sz w:val="20"/>
+          <w:szCs w:val="20"/>
+        </w:rPr>
+        <w:t>range</w:t>
+      </w:r>
+      <w:r>
+        <w:rPr>
+          <w:rFonts w:ascii="Consolas" w:hAnsi="Consolas"/>
+          <w:color w:val="A9B7C6"/>
+          <w:sz w:val="20"/>
+          <w:szCs w:val="20"/>
+        </w:rPr>
+        <w:t>(</w:t>
+      </w:r>
+      <w:r>
+        <w:rPr>
+          <w:rFonts w:ascii="Consolas" w:hAnsi="Consolas"/>
+          <w:color w:val="6897BB"/>
+          <w:sz w:val="20"/>
+          <w:szCs w:val="20"/>
+        </w:rPr>
+        <w:t>3</w:t>
+      </w:r>
+      <w:r>
+        <w:rPr>
+          <w:rFonts w:ascii="Consolas" w:hAnsi="Consolas"/>
+          <w:color w:val="A9B7C6"/>
+          <w:sz w:val="20"/>
+          <w:szCs w:val="20"/>
+        </w:rPr>
+        <w:t>):</w:t>
+      </w:r>
+      <w:r>
+        <w:rPr>
+          <w:rFonts w:ascii="Consolas" w:hAnsi="Consolas"/>
+          <w:color w:val="A9B7C6"/>
+          <w:sz w:val="20"/>
+          <w:szCs w:val="20"/>
+        </w:rPr>
+        <w:br/>
+        <w:t xml:space="preserve">        </w:t>
+      </w:r>
+      <w:r>
+        <w:rPr>
+          <w:rFonts w:ascii="Consolas" w:hAnsi="Consolas"/>
+          <w:color w:val="8888C6"/>
+          <w:sz w:val="20"/>
+          <w:szCs w:val="20"/>
+        </w:rPr>
+        <w:t>print</w:t>
+      </w:r>
+      <w:r>
+        <w:rPr>
+          <w:rFonts w:ascii="Consolas" w:hAnsi="Consolas"/>
+          <w:color w:val="A9B7C6"/>
+          <w:sz w:val="20"/>
+          <w:szCs w:val="20"/>
+        </w:rPr>
+        <w:t>(</w:t>
+      </w:r>
+      <w:proofErr w:type="spellStart"/>
+      <w:r>
+        <w:rPr>
+          <w:rFonts w:ascii="Consolas" w:hAnsi="Consolas"/>
+          <w:color w:val="A9B7C6"/>
+          <w:sz w:val="20"/>
+          <w:szCs w:val="20"/>
+        </w:rPr>
+        <w:t>i</w:t>
+      </w:r>
+      <w:proofErr w:type="spellEnd"/>
+      <w:r>
+        <w:rPr>
+          <w:rFonts w:ascii="Consolas" w:hAnsi="Consolas"/>
+          <w:color w:val="CC7832"/>
+          <w:sz w:val="20"/>
+          <w:szCs w:val="20"/>
+        </w:rPr>
+        <w:t xml:space="preserve">, </w:t>
+      </w:r>
+      <w:r>
+        <w:rPr>
+          <w:rFonts w:ascii="Consolas" w:hAnsi="Consolas"/>
+          <w:color w:val="A9B7C6"/>
+          <w:sz w:val="20"/>
+          <w:szCs w:val="20"/>
+        </w:rPr>
+        <w:t>j)</w:t>
+      </w:r>
+    </w:p>
+    <w:p>
+      <w:r>
+        <w:t>Can you guess the print result?</w:t>
+      </w:r>
+    </w:p>
+    <w:p>
+      <w:r>
+        <w:drawing>
+          <wp:inline distT="0" distB="0" distL="0" distR="0" wp14:anchorId="2DF43AD8" wp14:editId="142FD1CB">
+            <wp:extent cx="3193473" cy="1094416"/>
+            <wp:effectExtent l="0" t="0" r="6985" b="0"/>
+            <wp:docPr id="5" name="Picture 5"/>
+            <wp:cNvGraphicFramePr>
+              <a:graphicFrameLocks xmlns:a="http://schemas.openxmlformats.org/drawingml/2006/main" noChangeAspect="1"/>
+            </wp:cNvGraphicFramePr>
+            <a:graphic xmlns:a="http://schemas.openxmlformats.org/drawingml/2006/main">
+              <a:graphicData uri="http://schemas.openxmlformats.org/drawingml/2006/picture">
+                <pic:pic xmlns:pic="http://schemas.openxmlformats.org/drawingml/2006/picture">
+                  <pic:nvPicPr>
+                    <pic:cNvPr id="1" name=""/>
+                    <pic:cNvPicPr/>
+                  </pic:nvPicPr>
+                  <pic:blipFill>
+                    <a:blip r:embed="rId9"/>
+                    <a:stretch>
+                      <a:fillRect/>
+                    </a:stretch>
+                  </pic:blipFill>
+                  <pic:spPr>
+                    <a:xfrm>
+                      <a:off x="0" y="0"/>
+                      <a:ext cx="3239491" cy="1110186"/>
+                    </a:xfrm>
+                    <a:prstGeom prst="rect">
+                      <a:avLst/>
+                    </a:prstGeom>
+                  </pic:spPr>
+                </pic:pic>
+              </a:graphicData>
+            </a:graphic>
+          </wp:inline>
+        </w:drawing>
+      </w:r>
+    </w:p>
+    <w:p>
+      <w:pPr>
+        <w:rPr>
+          <w:rFonts w:hint="eastAsia"/>
+        </w:rPr>
+      </w:pPr>
+    </w:p>
+    <w:p>
+      <w:pPr>
+        <w:rPr>
+          <w:rFonts w:hint="eastAsia"/>
+        </w:rPr>
+      </w:pPr>
+    </w:p>
+    <w:p/>
+    <w:p/>
+    <w:p>
+      <w:pPr>
+        <w:pBdr>
+          <w:top w:val="single" w:sz="6" w:space="1" w:color="auto"/>
+          <w:bottom w:val="single" w:sz="6" w:space="1" w:color="auto"/>
+        </w:pBdr>
+        <w:rPr>
+          <w:b/>
+          <w:bCs/>
+          <w:sz w:val="28"/>
+          <w:szCs w:val="32"/>
+        </w:rPr>
+      </w:pPr>
+      <w:r>
+        <w:rPr>
+          <w:b/>
+          <w:bCs/>
+          <w:sz w:val="28"/>
+          <w:szCs w:val="32"/>
+        </w:rPr>
+        <w:t>More about Loop</w:t>
+      </w:r>
+    </w:p>
+    <w:p>
+      <w:r>
+        <w:rPr>
+          <w:rFonts w:hint="eastAsia"/>
+        </w:rPr>
+        <w:t>Y</w:t>
+      </w:r>
+      <w:r>
+        <w:t>ou can use loop (for / while) in many ways. Some keywords are provided.</w:t>
+      </w:r>
+    </w:p>
+    <w:p>
+      <w:pPr>
+        <w:pStyle w:val="ListParagraph"/>
+        <w:numPr>
+          <w:ilvl w:val="0"/>
+          <w:numId w:val="2"/>
+        </w:numPr>
+        <w:ind w:leftChars="0"/>
+      </w:pPr>
+      <w:r>
+        <w:rPr>
+          <w:rFonts w:ascii="Consolas" w:hAnsi="Consolas"/>
+          <w:b/>
+          <w:bCs/>
+        </w:rPr>
+        <w:t>pass</w:t>
+      </w:r>
+      <w:r>
+        <w:t xml:space="preserve">: </w:t>
+      </w:r>
+      <w:r>
+        <w:t>D</w:t>
+      </w:r>
+      <w:r>
+        <w:t>o not anything</w:t>
+      </w:r>
+      <w:r>
+        <w:t>.</w:t>
+      </w:r>
+    </w:p>
+    <w:p>
+      <w:pPr>
+        <w:pStyle w:val="ListParagraph"/>
+        <w:numPr>
+          <w:ilvl w:val="0"/>
+          <w:numId w:val="2"/>
+        </w:numPr>
+        <w:ind w:leftChars="0"/>
+      </w:pPr>
+      <w:r>
+        <w:rPr>
+          <w:rFonts w:ascii="Consolas" w:hAnsi="Consolas"/>
+          <w:b/>
+          <w:bCs/>
+        </w:rPr>
+        <w:t>continue</w:t>
+      </w:r>
+      <w:r>
+        <w:t xml:space="preserve">: </w:t>
+      </w:r>
+      <w:r>
+        <w:t>Complete the current iteration immediately, and then start next one (if possible)</w:t>
+      </w:r>
+    </w:p>
+    <w:p>
+      <w:pPr>
+        <w:pStyle w:val="ListParagraph"/>
+        <w:numPr>
+          <w:ilvl w:val="0"/>
+          <w:numId w:val="2"/>
+        </w:numPr>
+        <w:ind w:leftChars="0"/>
+      </w:pPr>
+      <w:r>
+        <w:rPr>
+          <w:rFonts w:ascii="Consolas" w:hAnsi="Consolas"/>
+          <w:b/>
+          <w:bCs/>
+        </w:rPr>
+        <w:t>break</w:t>
+      </w:r>
+      <w:r>
+        <w:t>: Terminate the entire loop immediately.</w:t>
+      </w:r>
+    </w:p>
+    <w:p/>
+    <w:p>
+      <w:r>
+        <w:rPr>
+          <w:rFonts w:ascii="Consolas" w:hAnsi="Consolas" w:hint="eastAsia"/>
+          <w:b/>
+          <w:bCs/>
+        </w:rPr>
+        <w:t>p</w:t>
+      </w:r>
+      <w:r>
+        <w:rPr>
+          <w:rFonts w:ascii="Consolas" w:hAnsi="Consolas"/>
+          <w:b/>
+          <w:bCs/>
+        </w:rPr>
+        <w:t>ass</w:t>
+      </w:r>
+      <w:r>
+        <w:t xml:space="preserve"> can be used </w:t>
+      </w:r>
+      <w:r>
+        <w:t xml:space="preserve">in </w:t>
+      </w:r>
+      <w:r>
+        <w:t>other statement</w:t>
+      </w:r>
+      <w:r>
+        <w:t>s</w:t>
+      </w:r>
+      <w:r>
+        <w:t xml:space="preserve"> using colon(</w:t>
+      </w:r>
+      <w:r>
+        <w:rPr>
+          <w:rFonts w:ascii="Consolas" w:hAnsi="Consolas"/>
+        </w:rPr>
+        <w:t>:</w:t>
+      </w:r>
+      <w:r>
+        <w:t xml:space="preserve">) such as </w:t>
+      </w:r>
+      <w:r>
+        <w:rPr>
+          <w:rFonts w:ascii="Consolas" w:hAnsi="Consolas"/>
+        </w:rPr>
+        <w:t>if</w:t>
+      </w:r>
+      <w:r>
+        <w:t>/</w:t>
+      </w:r>
+      <w:proofErr w:type="spellStart"/>
+      <w:r>
+        <w:rPr>
+          <w:rFonts w:ascii="Consolas" w:hAnsi="Consolas"/>
+        </w:rPr>
+        <w:t>elif</w:t>
+      </w:r>
+      <w:proofErr w:type="spellEnd"/>
+      <w:r>
+        <w:t>/</w:t>
+      </w:r>
+      <w:r>
+        <w:rPr>
+          <w:rFonts w:ascii="Consolas" w:hAnsi="Consolas"/>
+        </w:rPr>
+        <w:t>else</w:t>
+      </w:r>
+      <w:r>
+        <w:t xml:space="preserve">, </w:t>
+      </w:r>
+      <w:r>
+        <w:rPr>
+          <w:rFonts w:ascii="Consolas" w:hAnsi="Consolas"/>
+        </w:rPr>
+        <w:t>def</w:t>
+      </w:r>
+      <w:r>
+        <w:t xml:space="preserve"> (function)</w:t>
+      </w:r>
+      <w:r>
+        <w:t>. Usually, we can use it as a placeholde</w:t>
+      </w:r>
+      <w:r>
+        <w:t>r.</w:t>
+      </w:r>
+      <w:r>
+        <w:t xml:space="preserve"> </w:t>
+      </w:r>
+      <w:r>
+        <w:t xml:space="preserve">Note that if there is no content after </w:t>
+      </w:r>
+      <w:r>
+        <w:t>colon-statement</w:t>
+      </w:r>
+      <w:r>
+        <w:t xml:space="preserve">, then </w:t>
+      </w:r>
+      <w:r>
+        <w:t>an error</w:t>
+      </w:r>
+      <w:r>
+        <w:t xml:space="preserve"> is occurred</w:t>
+      </w:r>
+      <w:r>
+        <w:t>.</w:t>
+      </w:r>
+    </w:p>
+    <w:p>
+      <w:pPr>
+        <w:pStyle w:val="HTMLPreformatted"/>
+        <w:shd w:val="clear" w:color="auto" w:fill="2B2B2B"/>
+        <w:rPr>
+          <w:rFonts w:ascii="Consolas" w:hAnsi="Consolas"/>
+          <w:color w:val="A9B7C6"/>
+          <w:sz w:val="20"/>
+          <w:szCs w:val="20"/>
+        </w:rPr>
+      </w:pPr>
+      <w:r>
+        <w:rPr>
+          <w:rFonts w:ascii="Consolas" w:hAnsi="Consolas"/>
+          <w:color w:val="CC7832"/>
+          <w:sz w:val="20"/>
+          <w:szCs w:val="20"/>
+        </w:rPr>
+        <w:t>if False</w:t>
+      </w:r>
+      <w:r>
+        <w:rPr>
+          <w:rFonts w:ascii="Consolas" w:hAnsi="Consolas"/>
+          <w:color w:val="A9B7C6"/>
+          <w:sz w:val="20"/>
+          <w:szCs w:val="20"/>
+        </w:rPr>
+        <w:t>:</w:t>
+      </w:r>
+      <w:r>
+        <w:rPr>
+          <w:rFonts w:ascii="Consolas" w:hAnsi="Consolas"/>
+          <w:color w:val="A9B7C6"/>
+          <w:sz w:val="20"/>
+          <w:szCs w:val="20"/>
+        </w:rPr>
+        <w:br/>
+      </w:r>
+      <w:r>
+        <w:rPr>
+          <w:rFonts w:ascii="Consolas" w:hAnsi="Consolas"/>
+          <w:color w:val="CC7832"/>
+          <w:sz w:val="20"/>
+          <w:szCs w:val="20"/>
+        </w:rPr>
+        <w:t>else</w:t>
+      </w:r>
+      <w:r>
+        <w:rPr>
+          <w:rFonts w:ascii="Consolas" w:hAnsi="Consolas"/>
+          <w:color w:val="A9B7C6"/>
+          <w:sz w:val="20"/>
+          <w:szCs w:val="20"/>
+        </w:rPr>
+        <w:t>:</w:t>
+      </w:r>
+      <w:r>
+        <w:rPr>
+          <w:rFonts w:ascii="Consolas" w:hAnsi="Consolas"/>
+          <w:color w:val="A9B7C6"/>
+          <w:sz w:val="20"/>
+          <w:szCs w:val="20"/>
+        </w:rPr>
+        <w:br/>
+        <w:t xml:space="preserve">    </w:t>
+      </w:r>
+      <w:r>
+        <w:rPr>
+          <w:rFonts w:ascii="Consolas" w:hAnsi="Consolas"/>
+          <w:color w:val="8888C6"/>
+          <w:sz w:val="20"/>
+          <w:szCs w:val="20"/>
+        </w:rPr>
+        <w:t>print</w:t>
+      </w:r>
+      <w:r>
+        <w:rPr>
+          <w:rFonts w:ascii="Consolas" w:hAnsi="Consolas"/>
+          <w:color w:val="A9B7C6"/>
+          <w:sz w:val="20"/>
+          <w:szCs w:val="20"/>
+        </w:rPr>
+        <w:t>(</w:t>
+      </w:r>
+      <w:r>
+        <w:rPr>
+          <w:rFonts w:ascii="Consolas" w:hAnsi="Consolas"/>
+          <w:color w:val="6A8759"/>
+          <w:sz w:val="20"/>
+          <w:szCs w:val="20"/>
+        </w:rPr>
+        <w:t>"hello"</w:t>
+      </w:r>
+      <w:r>
+        <w:rPr>
+          <w:rFonts w:ascii="Consolas" w:hAnsi="Consolas"/>
+          <w:color w:val="A9B7C6"/>
+          <w:sz w:val="20"/>
+          <w:szCs w:val="20"/>
+        </w:rPr>
+        <w:t>)</w:t>
+      </w:r>
+    </w:p>
+    <w:p>
+      <w:r>
+        <w:rPr>
+          <w:rFonts w:hint="eastAsia"/>
+        </w:rPr>
+        <w:t>I</w:t>
+      </w:r>
+      <w:r>
+        <w:t>t should be like this:</w:t>
+      </w:r>
+    </w:p>
+    <w:p>
+      <w:pPr>
+        <w:pStyle w:val="HTMLPreformatted"/>
+        <w:shd w:val="clear" w:color="auto" w:fill="2B2B2B"/>
+        <w:rPr>
+          <w:rFonts w:ascii="Consolas" w:hAnsi="Consolas"/>
+          <w:color w:val="A9B7C6"/>
+          <w:sz w:val="20"/>
+          <w:szCs w:val="20"/>
+        </w:rPr>
+      </w:pPr>
+      <w:r>
+        <w:rPr>
+          <w:rFonts w:ascii="Consolas" w:hAnsi="Consolas"/>
+          <w:color w:val="CC7832"/>
+          <w:sz w:val="20"/>
+          <w:szCs w:val="20"/>
+        </w:rPr>
+        <w:t>if False</w:t>
+      </w:r>
+      <w:r>
+        <w:rPr>
+          <w:rFonts w:ascii="Consolas" w:hAnsi="Consolas"/>
+          <w:color w:val="A9B7C6"/>
+          <w:sz w:val="20"/>
+          <w:szCs w:val="20"/>
+        </w:rPr>
+        <w:t>:</w:t>
+      </w:r>
+      <w:r>
+        <w:rPr>
+          <w:rFonts w:ascii="Consolas" w:hAnsi="Consolas"/>
+          <w:color w:val="A9B7C6"/>
+          <w:sz w:val="20"/>
+          <w:szCs w:val="20"/>
+        </w:rPr>
+        <w:br/>
+        <w:t xml:space="preserve">    </w:t>
+      </w:r>
+      <w:r>
+        <w:rPr>
+          <w:rFonts w:ascii="Consolas" w:hAnsi="Consolas"/>
+          <w:color w:val="CC7832"/>
+          <w:sz w:val="20"/>
+          <w:szCs w:val="20"/>
+        </w:rPr>
+        <w:t>pass</w:t>
+      </w:r>
+      <w:r>
+        <w:rPr>
+          <w:rFonts w:ascii="Consolas" w:hAnsi="Consolas"/>
+          <w:color w:val="CC7832"/>
+          <w:sz w:val="20"/>
+          <w:szCs w:val="20"/>
+        </w:rPr>
+        <w:br/>
+        <w:t>else</w:t>
+      </w:r>
+      <w:r>
+        <w:rPr>
+          <w:rFonts w:ascii="Consolas" w:hAnsi="Consolas"/>
+          <w:color w:val="A9B7C6"/>
+          <w:sz w:val="20"/>
+          <w:szCs w:val="20"/>
+        </w:rPr>
+        <w:t>:</w:t>
+      </w:r>
+      <w:r>
+        <w:rPr>
+          <w:rFonts w:ascii="Consolas" w:hAnsi="Consolas"/>
+          <w:color w:val="A9B7C6"/>
+          <w:sz w:val="20"/>
+          <w:szCs w:val="20"/>
+        </w:rPr>
+        <w:br/>
+        <w:t xml:space="preserve">    </w:t>
+      </w:r>
+      <w:r>
+        <w:rPr>
+          <w:rFonts w:ascii="Consolas" w:hAnsi="Consolas"/>
+          <w:color w:val="8888C6"/>
+          <w:sz w:val="20"/>
+          <w:szCs w:val="20"/>
+        </w:rPr>
+        <w:t>print</w:t>
+      </w:r>
+      <w:r>
+        <w:rPr>
+          <w:rFonts w:ascii="Consolas" w:hAnsi="Consolas"/>
+          <w:color w:val="A9B7C6"/>
+          <w:sz w:val="20"/>
+          <w:szCs w:val="20"/>
+        </w:rPr>
+        <w:t>(</w:t>
+      </w:r>
+      <w:r>
+        <w:rPr>
+          <w:rFonts w:ascii="Consolas" w:hAnsi="Consolas"/>
+          <w:color w:val="6A8759"/>
+          <w:sz w:val="20"/>
+          <w:szCs w:val="20"/>
+        </w:rPr>
+        <w:t>"hello"</w:t>
+      </w:r>
+      <w:r>
+        <w:rPr>
+          <w:rFonts w:ascii="Consolas" w:hAnsi="Consolas"/>
+          <w:color w:val="A9B7C6"/>
+          <w:sz w:val="20"/>
+          <w:szCs w:val="20"/>
+        </w:rPr>
+        <w:t>)</w:t>
+      </w:r>
+    </w:p>
+    <w:p>
+      <w:r>
+        <w:rPr>
+          <w:rFonts w:hint="eastAsia"/>
+        </w:rPr>
+        <w:t>O</w:t>
+      </w:r>
+      <w:r>
+        <w:t xml:space="preserve">r, in </w:t>
+      </w:r>
+      <w:r>
+        <w:rPr>
+          <w:rFonts w:ascii="Consolas" w:hAnsi="Consolas"/>
+        </w:rPr>
+        <w:t>for</w:t>
+      </w:r>
+      <w:r>
+        <w:t xml:space="preserve"> statement, </w:t>
+      </w:r>
+    </w:p>
+    <w:p>
+      <w:pPr>
+        <w:pStyle w:val="HTMLPreformatted"/>
+        <w:shd w:val="clear" w:color="auto" w:fill="2B2B2B"/>
+        <w:rPr>
+          <w:rFonts w:ascii="Consolas" w:hAnsi="Consolas"/>
+          <w:color w:val="A9B7C6"/>
+          <w:sz w:val="20"/>
+          <w:szCs w:val="20"/>
+        </w:rPr>
+      </w:pPr>
+      <w:r>
+        <w:rPr>
+          <w:rFonts w:ascii="Consolas" w:hAnsi="Consolas"/>
+          <w:color w:val="CC7832"/>
+          <w:sz w:val="20"/>
+          <w:szCs w:val="20"/>
+        </w:rPr>
+        <w:t xml:space="preserve">for </w:t>
+      </w:r>
+      <w:proofErr w:type="spellStart"/>
+      <w:r>
+        <w:rPr>
+          <w:rFonts w:ascii="Consolas" w:hAnsi="Consolas"/>
+          <w:color w:val="A9B7C6"/>
+          <w:sz w:val="20"/>
+          <w:szCs w:val="20"/>
+        </w:rPr>
+        <w:t>i</w:t>
+      </w:r>
+      <w:proofErr w:type="spellEnd"/>
+      <w:r>
+        <w:rPr>
+          <w:rFonts w:ascii="Consolas" w:hAnsi="Consolas"/>
+          <w:color w:val="A9B7C6"/>
+          <w:sz w:val="20"/>
+          <w:szCs w:val="20"/>
+        </w:rPr>
+        <w:t xml:space="preserve"> </w:t>
+      </w:r>
+      <w:r>
+        <w:rPr>
+          <w:rFonts w:ascii="Consolas" w:hAnsi="Consolas"/>
+          <w:color w:val="CC7832"/>
+          <w:sz w:val="20"/>
+          <w:szCs w:val="20"/>
+        </w:rPr>
+        <w:t xml:space="preserve">in </w:t>
+      </w:r>
+      <w:r>
+        <w:rPr>
+          <w:rFonts w:ascii="Consolas" w:hAnsi="Consolas"/>
+          <w:color w:val="8888C6"/>
+          <w:sz w:val="20"/>
+          <w:szCs w:val="20"/>
+        </w:rPr>
+        <w:t>range</w:t>
+      </w:r>
+      <w:r>
+        <w:rPr>
+          <w:rFonts w:ascii="Consolas" w:hAnsi="Consolas"/>
+          <w:color w:val="A9B7C6"/>
+          <w:sz w:val="20"/>
+          <w:szCs w:val="20"/>
+        </w:rPr>
+        <w:t>(</w:t>
+      </w:r>
+      <w:r>
+        <w:rPr>
+          <w:rFonts w:ascii="Consolas" w:hAnsi="Consolas"/>
+          <w:color w:val="6897BB"/>
+          <w:sz w:val="20"/>
+          <w:szCs w:val="20"/>
+        </w:rPr>
+        <w:t>100</w:t>
+      </w:r>
+      <w:r>
+        <w:rPr>
+          <w:rFonts w:ascii="Consolas" w:hAnsi="Consolas"/>
+          <w:color w:val="A9B7C6"/>
+          <w:sz w:val="20"/>
+          <w:szCs w:val="20"/>
+        </w:rPr>
+        <w:t>):</w:t>
+      </w:r>
+      <w:r>
+        <w:rPr>
+          <w:rFonts w:ascii="Consolas" w:hAnsi="Consolas"/>
+          <w:color w:val="A9B7C6"/>
+          <w:sz w:val="20"/>
+          <w:szCs w:val="20"/>
+        </w:rPr>
+        <w:br/>
+        <w:t xml:space="preserve">    </w:t>
+      </w:r>
+      <w:r>
+        <w:rPr>
+          <w:rFonts w:ascii="Consolas" w:hAnsi="Consolas"/>
+          <w:color w:val="CC7832"/>
+          <w:sz w:val="20"/>
+          <w:szCs w:val="20"/>
+        </w:rPr>
+        <w:t>pass</w:t>
+      </w:r>
+    </w:p>
+    <w:p/>
+    <w:p>
+      <w:r>
+        <w:t xml:space="preserve">We sometimes want to skip an iteration or skip the following codes. Then we can use </w:t>
+      </w:r>
+      <w:r>
+        <w:rPr>
+          <w:rFonts w:ascii="Consolas" w:hAnsi="Consolas"/>
+          <w:b/>
+          <w:bCs/>
+        </w:rPr>
+        <w:t>continue</w:t>
+      </w:r>
+      <w:r>
+        <w:t xml:space="preserve"> keyword. We can use it like this:</w:t>
+      </w:r>
+    </w:p>
+    <w:p>
+      <w:pPr>
+        <w:pStyle w:val="HTMLPreformatted"/>
+        <w:shd w:val="clear" w:color="auto" w:fill="2B2B2B"/>
+        <w:rPr>
+          <w:rFonts w:ascii="Consolas" w:hAnsi="Consolas"/>
+          <w:color w:val="A9B7C6"/>
+          <w:sz w:val="20"/>
+          <w:szCs w:val="20"/>
+        </w:rPr>
+      </w:pPr>
+      <w:r>
+        <w:rPr>
+          <w:rFonts w:ascii="Consolas" w:hAnsi="Consolas"/>
+          <w:color w:val="CC7832"/>
+          <w:sz w:val="20"/>
+          <w:szCs w:val="20"/>
+        </w:rPr>
+        <w:t xml:space="preserve">for </w:t>
+      </w:r>
+      <w:proofErr w:type="spellStart"/>
+      <w:r>
+        <w:rPr>
+          <w:rFonts w:ascii="Consolas" w:hAnsi="Consolas"/>
+          <w:color w:val="A9B7C6"/>
+          <w:sz w:val="20"/>
+          <w:szCs w:val="20"/>
+        </w:rPr>
+        <w:t>i</w:t>
+      </w:r>
+      <w:proofErr w:type="spellEnd"/>
+      <w:r>
+        <w:rPr>
+          <w:rFonts w:ascii="Consolas" w:hAnsi="Consolas"/>
+          <w:color w:val="A9B7C6"/>
+          <w:sz w:val="20"/>
+          <w:szCs w:val="20"/>
+        </w:rPr>
+        <w:t xml:space="preserve"> </w:t>
+      </w:r>
+      <w:r>
+        <w:rPr>
+          <w:rFonts w:ascii="Consolas" w:hAnsi="Consolas"/>
+          <w:color w:val="CC7832"/>
+          <w:sz w:val="20"/>
+          <w:szCs w:val="20"/>
+        </w:rPr>
+        <w:t xml:space="preserve">in </w:t>
+      </w:r>
+      <w:r>
+        <w:rPr>
+          <w:rFonts w:ascii="Consolas" w:hAnsi="Consolas"/>
+          <w:color w:val="8888C6"/>
+          <w:sz w:val="20"/>
+          <w:szCs w:val="20"/>
+        </w:rPr>
+        <w:t>range</w:t>
+      </w:r>
+      <w:r>
+        <w:rPr>
+          <w:rFonts w:ascii="Consolas" w:hAnsi="Consolas"/>
+          <w:color w:val="A9B7C6"/>
+          <w:sz w:val="20"/>
+          <w:szCs w:val="20"/>
+        </w:rPr>
+        <w:t>(</w:t>
+      </w:r>
+      <w:r>
+        <w:rPr>
+          <w:rFonts w:ascii="Consolas" w:hAnsi="Consolas"/>
+          <w:color w:val="6897BB"/>
+          <w:sz w:val="20"/>
+          <w:szCs w:val="20"/>
+        </w:rPr>
+        <w:t>5</w:t>
+      </w:r>
+      <w:r>
+        <w:rPr>
+          <w:rFonts w:ascii="Consolas" w:hAnsi="Consolas"/>
+          <w:color w:val="A9B7C6"/>
+          <w:sz w:val="20"/>
+          <w:szCs w:val="20"/>
+        </w:rPr>
+        <w:t>):</w:t>
+      </w:r>
+      <w:r>
+        <w:rPr>
+          <w:rFonts w:ascii="Consolas" w:hAnsi="Consolas"/>
+          <w:color w:val="A9B7C6"/>
+          <w:sz w:val="20"/>
+          <w:szCs w:val="20"/>
+        </w:rPr>
+        <w:br/>
+        <w:t xml:space="preserve">    </w:t>
+      </w:r>
+      <w:r>
+        <w:rPr>
+          <w:rFonts w:ascii="Consolas" w:hAnsi="Consolas"/>
+          <w:color w:val="CC7832"/>
+          <w:sz w:val="20"/>
+          <w:szCs w:val="20"/>
+        </w:rPr>
+        <w:t xml:space="preserve">if </w:t>
+      </w:r>
+      <w:proofErr w:type="spellStart"/>
+      <w:r>
+        <w:rPr>
+          <w:rFonts w:ascii="Consolas" w:hAnsi="Consolas"/>
+          <w:color w:val="A9B7C6"/>
+          <w:sz w:val="20"/>
+          <w:szCs w:val="20"/>
+        </w:rPr>
+        <w:t>i</w:t>
+      </w:r>
+      <w:proofErr w:type="spellEnd"/>
+      <w:r>
+        <w:rPr>
+          <w:rFonts w:ascii="Consolas" w:hAnsi="Consolas"/>
+          <w:color w:val="A9B7C6"/>
+          <w:sz w:val="20"/>
+          <w:szCs w:val="20"/>
+        </w:rPr>
+        <w:t xml:space="preserve"> == </w:t>
+      </w:r>
+      <w:r>
+        <w:rPr>
+          <w:rFonts w:ascii="Consolas" w:hAnsi="Consolas"/>
+          <w:color w:val="6897BB"/>
+          <w:sz w:val="20"/>
+          <w:szCs w:val="20"/>
+        </w:rPr>
+        <w:t>3</w:t>
+      </w:r>
+      <w:r>
+        <w:rPr>
+          <w:rFonts w:ascii="Consolas" w:hAnsi="Consolas"/>
+          <w:color w:val="A9B7C6"/>
+          <w:sz w:val="20"/>
+          <w:szCs w:val="20"/>
+        </w:rPr>
+        <w:t>:</w:t>
+      </w:r>
+      <w:r>
+        <w:rPr>
+          <w:rFonts w:ascii="Consolas" w:hAnsi="Consolas"/>
+          <w:color w:val="A9B7C6"/>
+          <w:sz w:val="20"/>
+          <w:szCs w:val="20"/>
+        </w:rPr>
+        <w:br/>
+        <w:t xml:space="preserve">        </w:t>
+      </w:r>
+      <w:r>
+        <w:rPr>
+          <w:rFonts w:ascii="Consolas" w:hAnsi="Consolas"/>
+          <w:color w:val="CC7832"/>
+          <w:sz w:val="20"/>
+          <w:szCs w:val="20"/>
+        </w:rPr>
+        <w:t>continue</w:t>
+      </w:r>
+      <w:r>
+        <w:rPr>
+          <w:rFonts w:ascii="Consolas" w:hAnsi="Consolas"/>
+          <w:color w:val="CC7832"/>
+          <w:sz w:val="20"/>
+          <w:szCs w:val="20"/>
+        </w:rPr>
+        <w:br/>
+        <w:t xml:space="preserve">    </w:t>
+      </w:r>
+      <w:r>
+        <w:rPr>
+          <w:rFonts w:ascii="Consolas" w:hAnsi="Consolas"/>
+          <w:color w:val="8888C6"/>
+          <w:sz w:val="20"/>
+          <w:szCs w:val="20"/>
+        </w:rPr>
+        <w:t>print</w:t>
+      </w:r>
+      <w:r>
+        <w:rPr>
+          <w:rFonts w:ascii="Consolas" w:hAnsi="Consolas"/>
+          <w:color w:val="A9B7C6"/>
+          <w:sz w:val="20"/>
+          <w:szCs w:val="20"/>
+        </w:rPr>
+        <w:t>(</w:t>
+      </w:r>
+      <w:proofErr w:type="spellStart"/>
+      <w:r>
+        <w:rPr>
+          <w:rFonts w:ascii="Consolas" w:hAnsi="Consolas"/>
+          <w:color w:val="A9B7C6"/>
+          <w:sz w:val="20"/>
+          <w:szCs w:val="20"/>
+        </w:rPr>
+        <w:t>i</w:t>
+      </w:r>
+      <w:proofErr w:type="spellEnd"/>
+      <w:r>
+        <w:rPr>
+          <w:rFonts w:ascii="Consolas" w:hAnsi="Consolas"/>
+          <w:color w:val="A9B7C6"/>
+          <w:sz w:val="20"/>
+          <w:szCs w:val="20"/>
+        </w:rPr>
+        <w:t>)</w:t>
+      </w:r>
+    </w:p>
+    <w:p>
+      <w:r>
+        <w:rPr>
+          <w:rFonts w:hint="eastAsia"/>
+        </w:rPr>
+        <w:t>I</w:t>
+      </w:r>
+      <w:r>
+        <w:t xml:space="preserve">n this example, </w:t>
+      </w:r>
+      <w:r>
+        <w:t>numbers between 0 and 4 are printed, except 3</w:t>
+      </w:r>
+      <w:r>
+        <w:t xml:space="preserve"> because</w:t>
+      </w:r>
+      <w:r>
+        <w:t xml:space="preserve"> </w:t>
+      </w:r>
+      <w:r>
+        <w:rPr>
+          <w:rFonts w:ascii="Consolas" w:hAnsi="Consolas"/>
+        </w:rPr>
+        <w:t>print(</w:t>
+      </w:r>
+      <w:proofErr w:type="spellStart"/>
+      <w:r>
+        <w:rPr>
+          <w:rFonts w:ascii="Consolas" w:hAnsi="Consolas"/>
+        </w:rPr>
+        <w:t>i</w:t>
+      </w:r>
+      <w:proofErr w:type="spellEnd"/>
+      <w:r>
+        <w:rPr>
+          <w:rFonts w:ascii="Consolas" w:hAnsi="Consolas"/>
+        </w:rPr>
+        <w:t>)</w:t>
+      </w:r>
+      <w:r>
+        <w:t xml:space="preserve"> was not executed when </w:t>
+      </w:r>
+      <w:proofErr w:type="spellStart"/>
+      <w:r>
+        <w:rPr>
+          <w:rFonts w:ascii="Consolas" w:hAnsi="Consolas"/>
+        </w:rPr>
+        <w:t>i</w:t>
+      </w:r>
+      <w:proofErr w:type="spellEnd"/>
+      <w:r>
+        <w:t xml:space="preserve"> was 3</w:t>
+      </w:r>
+      <w:r>
+        <w:t>.</w:t>
+      </w:r>
+    </w:p>
+    <w:p>
+      <w:r>
+        <w:drawing>
+          <wp:inline distT="0" distB="0" distL="0" distR="0" wp14:anchorId="194EEB39" wp14:editId="57A5BC29">
+            <wp:extent cx="2363511" cy="831273"/>
+            <wp:effectExtent l="0" t="0" r="0" b="6985"/>
+            <wp:docPr id="3" name="Picture 3"/>
+            <wp:cNvGraphicFramePr>
+              <a:graphicFrameLocks xmlns:a="http://schemas.openxmlformats.org/drawingml/2006/main" noChangeAspect="1"/>
+            </wp:cNvGraphicFramePr>
+            <a:graphic xmlns:a="http://schemas.openxmlformats.org/drawingml/2006/main">
+              <a:graphicData uri="http://schemas.openxmlformats.org/drawingml/2006/picture">
+                <pic:pic xmlns:pic="http://schemas.openxmlformats.org/drawingml/2006/picture">
+                  <pic:nvPicPr>
+                    <pic:cNvPr id="1" name=""/>
+                    <pic:cNvPicPr/>
+                  </pic:nvPicPr>
+                  <pic:blipFill>
+                    <a:blip r:embed="rId10"/>
+                    <a:stretch>
+                      <a:fillRect/>
+                    </a:stretch>
+                  </pic:blipFill>
+                  <pic:spPr>
+                    <a:xfrm>
+                      <a:off x="0" y="0"/>
+                      <a:ext cx="2420184" cy="851205"/>
+                    </a:xfrm>
+                    <a:prstGeom prst="rect">
+                      <a:avLst/>
+                    </a:prstGeom>
+                  </pic:spPr>
+                </pic:pic>
+              </a:graphicData>
+            </a:graphic>
+          </wp:inline>
+        </w:drawing>
+      </w:r>
+    </w:p>
+    <w:p>
+      <w:pPr>
+        <w:rPr>
+          <w:rFonts w:hint="eastAsia"/>
+        </w:rPr>
+      </w:pPr>
+    </w:p>
+    <w:p>
+      <w:pPr>
+        <w:rPr>
+          <w:rFonts w:hint="eastAsia"/>
+        </w:rPr>
+      </w:pPr>
+      <w:r>
+        <w:rPr>
+          <w:rFonts w:ascii="Consolas" w:hAnsi="Consolas" w:hint="eastAsia"/>
+          <w:b/>
+          <w:bCs/>
+        </w:rPr>
+        <w:t>b</w:t>
+      </w:r>
+      <w:r>
+        <w:rPr>
+          <w:rFonts w:ascii="Consolas" w:hAnsi="Consolas"/>
+          <w:b/>
+          <w:bCs/>
+        </w:rPr>
+        <w:t>reak</w:t>
+      </w:r>
+      <w:r>
+        <w:t xml:space="preserve"> terminates the entire loop. </w:t>
+      </w:r>
+      <w:r>
+        <w:t>For example,</w:t>
+      </w:r>
+    </w:p>
+    <w:p>
+      <w:pPr>
+        <w:pStyle w:val="HTMLPreformatted"/>
+        <w:shd w:val="clear" w:color="auto" w:fill="2B2B2B"/>
+        <w:rPr>
+          <w:rFonts w:ascii="Consolas" w:hAnsi="Consolas"/>
+          <w:color w:val="A9B7C6"/>
+          <w:sz w:val="20"/>
+          <w:szCs w:val="20"/>
+        </w:rPr>
+      </w:pPr>
+      <w:r>
+        <w:rPr>
+          <w:rFonts w:ascii="Consolas" w:hAnsi="Consolas"/>
+          <w:color w:val="CC7832"/>
+          <w:sz w:val="20"/>
+          <w:szCs w:val="20"/>
+        </w:rPr>
+        <w:t xml:space="preserve">for </w:t>
+      </w:r>
+      <w:proofErr w:type="spellStart"/>
+      <w:r>
+        <w:rPr>
+          <w:rFonts w:ascii="Consolas" w:hAnsi="Consolas"/>
+          <w:color w:val="A9B7C6"/>
+          <w:sz w:val="20"/>
+          <w:szCs w:val="20"/>
+        </w:rPr>
+        <w:t>i</w:t>
+      </w:r>
+      <w:proofErr w:type="spellEnd"/>
+      <w:r>
+        <w:rPr>
+          <w:rFonts w:ascii="Consolas" w:hAnsi="Consolas"/>
+          <w:color w:val="A9B7C6"/>
+          <w:sz w:val="20"/>
+          <w:szCs w:val="20"/>
+        </w:rPr>
+        <w:t xml:space="preserve"> </w:t>
+      </w:r>
+      <w:r>
+        <w:rPr>
+          <w:rFonts w:ascii="Consolas" w:hAnsi="Consolas"/>
+          <w:color w:val="CC7832"/>
+          <w:sz w:val="20"/>
+          <w:szCs w:val="20"/>
+        </w:rPr>
+        <w:t xml:space="preserve">in </w:t>
+      </w:r>
+      <w:r>
+        <w:rPr>
+          <w:rFonts w:ascii="Consolas" w:hAnsi="Consolas"/>
+          <w:color w:val="8888C6"/>
+          <w:sz w:val="20"/>
+          <w:szCs w:val="20"/>
+        </w:rPr>
+        <w:t>range</w:t>
+      </w:r>
+      <w:r>
+        <w:rPr>
+          <w:rFonts w:ascii="Consolas" w:hAnsi="Consolas"/>
+          <w:color w:val="A9B7C6"/>
+          <w:sz w:val="20"/>
+          <w:szCs w:val="20"/>
+        </w:rPr>
+        <w:t>(</w:t>
+      </w:r>
+      <w:r>
+        <w:rPr>
+          <w:rFonts w:ascii="Consolas" w:hAnsi="Consolas"/>
+          <w:color w:val="6897BB"/>
+          <w:sz w:val="20"/>
+          <w:szCs w:val="20"/>
+        </w:rPr>
+        <w:t>1000000</w:t>
+      </w:r>
+      <w:r>
+        <w:rPr>
+          <w:rFonts w:ascii="Consolas" w:hAnsi="Consolas"/>
+          <w:color w:val="A9B7C6"/>
+          <w:sz w:val="20"/>
+          <w:szCs w:val="20"/>
+        </w:rPr>
+        <w:t>):</w:t>
+      </w:r>
+      <w:r>
+        <w:rPr>
+          <w:rFonts w:ascii="Consolas" w:hAnsi="Consolas"/>
+          <w:color w:val="A9B7C6"/>
+          <w:sz w:val="20"/>
+          <w:szCs w:val="20"/>
+        </w:rPr>
+        <w:br/>
+        <w:t xml:space="preserve">    </w:t>
+      </w:r>
+      <w:r>
+        <w:rPr>
+          <w:rFonts w:ascii="Consolas" w:hAnsi="Consolas"/>
+          <w:color w:val="CC7832"/>
+          <w:sz w:val="20"/>
+          <w:szCs w:val="20"/>
+        </w:rPr>
+        <w:t xml:space="preserve">if </w:t>
+      </w:r>
+      <w:proofErr w:type="spellStart"/>
+      <w:r>
+        <w:rPr>
+          <w:rFonts w:ascii="Consolas" w:hAnsi="Consolas"/>
+          <w:color w:val="A9B7C6"/>
+          <w:sz w:val="20"/>
+          <w:szCs w:val="20"/>
+        </w:rPr>
+        <w:t>i</w:t>
+      </w:r>
+      <w:proofErr w:type="spellEnd"/>
+      <w:r>
+        <w:rPr>
+          <w:rFonts w:ascii="Consolas" w:hAnsi="Consolas"/>
+          <w:color w:val="A9B7C6"/>
+          <w:sz w:val="20"/>
+          <w:szCs w:val="20"/>
+        </w:rPr>
+        <w:t xml:space="preserve"> == </w:t>
+      </w:r>
+      <w:r>
+        <w:rPr>
+          <w:rFonts w:ascii="Consolas" w:hAnsi="Consolas"/>
+          <w:color w:val="6897BB"/>
+          <w:sz w:val="20"/>
+          <w:szCs w:val="20"/>
+        </w:rPr>
+        <w:t>3</w:t>
+      </w:r>
+      <w:r>
+        <w:rPr>
+          <w:rFonts w:ascii="Consolas" w:hAnsi="Consolas"/>
+          <w:color w:val="A9B7C6"/>
+          <w:sz w:val="20"/>
+          <w:szCs w:val="20"/>
+        </w:rPr>
+        <w:t>:</w:t>
+      </w:r>
+      <w:r>
+        <w:rPr>
+          <w:rFonts w:ascii="Consolas" w:hAnsi="Consolas"/>
+          <w:color w:val="A9B7C6"/>
+          <w:sz w:val="20"/>
+          <w:szCs w:val="20"/>
+        </w:rPr>
+        <w:br/>
+        <w:t xml:space="preserve">        </w:t>
+      </w:r>
+      <w:r>
+        <w:rPr>
+          <w:rFonts w:ascii="Consolas" w:hAnsi="Consolas"/>
+          <w:color w:val="CC7832"/>
+          <w:sz w:val="20"/>
+          <w:szCs w:val="20"/>
+        </w:rPr>
+        <w:t>break</w:t>
+      </w:r>
+      <w:r>
+        <w:rPr>
+          <w:rFonts w:ascii="Consolas" w:hAnsi="Consolas"/>
+          <w:color w:val="CC7832"/>
+          <w:sz w:val="20"/>
+          <w:szCs w:val="20"/>
+        </w:rPr>
+        <w:br/>
+        <w:t xml:space="preserve">    </w:t>
+      </w:r>
+      <w:r>
+        <w:rPr>
+          <w:rFonts w:ascii="Consolas" w:hAnsi="Consolas"/>
+          <w:color w:val="8888C6"/>
+          <w:sz w:val="20"/>
+          <w:szCs w:val="20"/>
+        </w:rPr>
+        <w:t>print</w:t>
+      </w:r>
+      <w:r>
+        <w:rPr>
+          <w:rFonts w:ascii="Consolas" w:hAnsi="Consolas"/>
+          <w:color w:val="A9B7C6"/>
+          <w:sz w:val="20"/>
+          <w:szCs w:val="20"/>
+        </w:rPr>
+        <w:t>(</w:t>
+      </w:r>
+      <w:proofErr w:type="spellStart"/>
+      <w:r>
+        <w:rPr>
+          <w:rFonts w:ascii="Consolas" w:hAnsi="Consolas"/>
+          <w:color w:val="A9B7C6"/>
+          <w:sz w:val="20"/>
+          <w:szCs w:val="20"/>
+        </w:rPr>
+        <w:t>i</w:t>
+      </w:r>
+      <w:proofErr w:type="spellEnd"/>
+      <w:r>
+        <w:rPr>
+          <w:rFonts w:ascii="Consolas" w:hAnsi="Consolas"/>
+          <w:color w:val="A9B7C6"/>
+          <w:sz w:val="20"/>
+          <w:szCs w:val="20"/>
+        </w:rPr>
+        <w:t>)</w:t>
+      </w:r>
+    </w:p>
+    <w:p>
+      <w:r>
+        <w:rPr>
+          <w:rFonts w:hint="eastAsia"/>
+        </w:rPr>
+        <w:t>T</w:t>
+      </w:r>
+      <w:r>
+        <w:t xml:space="preserve">he program will print only 0, 1, 2. because the loop was broken when </w:t>
+      </w:r>
+      <w:proofErr w:type="spellStart"/>
+      <w:r>
+        <w:t>i</w:t>
+      </w:r>
+      <w:proofErr w:type="spellEnd"/>
+      <w:r>
+        <w:t xml:space="preserve"> was 3.</w:t>
+      </w:r>
+    </w:p>
+    <w:p>
+      <w:pPr>
+        <w:rPr>
+          <w:rFonts w:hint="eastAsia"/>
+        </w:rPr>
+      </w:pPr>
+      <w:r>
+        <w:drawing>
+          <wp:inline distT="0" distB="0" distL="0" distR="0" wp14:anchorId="48BF6E84" wp14:editId="38DD2E78">
+            <wp:extent cx="2244436" cy="772756"/>
+            <wp:effectExtent l="0" t="0" r="3810" b="8890"/>
+            <wp:docPr id="4" name="Picture 4"/>
+            <wp:cNvGraphicFramePr>
+              <a:graphicFrameLocks xmlns:a="http://schemas.openxmlformats.org/drawingml/2006/main" noChangeAspect="1"/>
+            </wp:cNvGraphicFramePr>
+            <a:graphic xmlns:a="http://schemas.openxmlformats.org/drawingml/2006/main">
+              <a:graphicData uri="http://schemas.openxmlformats.org/drawingml/2006/picture">
+                <pic:pic xmlns:pic="http://schemas.openxmlformats.org/drawingml/2006/picture">
+                  <pic:nvPicPr>
+                    <pic:cNvPr id="1" name=""/>
+                    <pic:cNvPicPr/>
+                  </pic:nvPicPr>
+                  <pic:blipFill>
+                    <a:blip r:embed="rId11"/>
+                    <a:stretch>
+                      <a:fillRect/>
+                    </a:stretch>
+                  </pic:blipFill>
+                  <pic:spPr>
+                    <a:xfrm>
+                      <a:off x="0" y="0"/>
+                      <a:ext cx="2297143" cy="790903"/>
+                    </a:xfrm>
+                    <a:prstGeom prst="rect">
+                      <a:avLst/>
+                    </a:prstGeom>
+                  </pic:spPr>
+                </pic:pic>
+              </a:graphicData>
+            </a:graphic>
+          </wp:inline>
+        </w:drawing>
+      </w:r>
+    </w:p>
+    <w:p>
+      <w:pPr>
+        <w:rPr>
+          <w:rFonts w:hint="eastAsia"/>
+        </w:rPr>
+      </w:pPr>
+    </w:p>
+    <w:p>
+      <w:r>
+        <w:rPr>
+          <w:rFonts w:hint="eastAsia"/>
+        </w:rPr>
+        <w:t>N</w:t>
+      </w:r>
+      <w:r>
+        <w:t xml:space="preserve">ote that, </w:t>
+      </w:r>
+      <w:r>
+        <w:rPr>
+          <w:rFonts w:ascii="Consolas" w:hAnsi="Consolas"/>
+        </w:rPr>
+        <w:t>break</w:t>
+      </w:r>
+      <w:r>
+        <w:t xml:space="preserve"> and </w:t>
+      </w:r>
+      <w:r>
+        <w:rPr>
+          <w:rFonts w:ascii="Consolas" w:hAnsi="Consolas"/>
+        </w:rPr>
+        <w:t>continue</w:t>
+      </w:r>
+      <w:r>
+        <w:t xml:space="preserve"> breaks / continues ONLY ONE nearest loop</w:t>
+      </w:r>
+      <w:r>
+        <w:t>.</w:t>
+      </w:r>
+    </w:p>
+    <w:p>
+      <w:pPr>
+        <w:pStyle w:val="HTMLPreformatted"/>
+        <w:shd w:val="clear" w:color="auto" w:fill="2B2B2B"/>
+        <w:rPr>
+          <w:rFonts w:ascii="Consolas" w:hAnsi="Consolas"/>
+          <w:color w:val="A9B7C6"/>
+          <w:sz w:val="20"/>
+          <w:szCs w:val="20"/>
+        </w:rPr>
+      </w:pPr>
+      <w:proofErr w:type="spellStart"/>
+      <w:r>
+        <w:rPr>
+          <w:rFonts w:ascii="Consolas" w:hAnsi="Consolas"/>
+          <w:color w:val="A9B7C6"/>
+          <w:sz w:val="20"/>
+          <w:szCs w:val="20"/>
+        </w:rPr>
+        <w:t>my_sum</w:t>
+      </w:r>
+      <w:proofErr w:type="spellEnd"/>
+      <w:r>
+        <w:rPr>
+          <w:rFonts w:ascii="Consolas" w:hAnsi="Consolas"/>
+          <w:color w:val="A9B7C6"/>
+          <w:sz w:val="20"/>
+          <w:szCs w:val="20"/>
+        </w:rPr>
+        <w:t xml:space="preserve"> = </w:t>
+      </w:r>
+      <w:r>
+        <w:rPr>
+          <w:rFonts w:ascii="Consolas" w:hAnsi="Consolas"/>
+          <w:color w:val="6897BB"/>
+          <w:sz w:val="20"/>
+          <w:szCs w:val="20"/>
+        </w:rPr>
+        <w:t>0</w:t>
+      </w:r>
+      <w:r>
+        <w:rPr>
+          <w:rFonts w:ascii="Consolas" w:hAnsi="Consolas"/>
+          <w:color w:val="6897BB"/>
+          <w:sz w:val="20"/>
+          <w:szCs w:val="20"/>
+        </w:rPr>
+        <w:br/>
+      </w:r>
+      <w:r>
+        <w:rPr>
+          <w:rFonts w:ascii="Consolas" w:hAnsi="Consolas"/>
+          <w:color w:val="CC7832"/>
+          <w:sz w:val="20"/>
+          <w:szCs w:val="20"/>
+        </w:rPr>
+        <w:t xml:space="preserve">for </w:t>
+      </w:r>
+      <w:proofErr w:type="spellStart"/>
+      <w:r>
+        <w:rPr>
+          <w:rFonts w:ascii="Consolas" w:hAnsi="Consolas"/>
+          <w:color w:val="A9B7C6"/>
+          <w:sz w:val="20"/>
+          <w:szCs w:val="20"/>
+        </w:rPr>
+        <w:t>i</w:t>
+      </w:r>
+      <w:proofErr w:type="spellEnd"/>
+      <w:r>
+        <w:rPr>
+          <w:rFonts w:ascii="Consolas" w:hAnsi="Consolas"/>
+          <w:color w:val="A9B7C6"/>
+          <w:sz w:val="20"/>
+          <w:szCs w:val="20"/>
+        </w:rPr>
+        <w:t xml:space="preserve"> </w:t>
+      </w:r>
+      <w:r>
+        <w:rPr>
+          <w:rFonts w:ascii="Consolas" w:hAnsi="Consolas"/>
+          <w:color w:val="CC7832"/>
+          <w:sz w:val="20"/>
+          <w:szCs w:val="20"/>
+        </w:rPr>
+        <w:t xml:space="preserve">in </w:t>
+      </w:r>
+      <w:r>
+        <w:rPr>
+          <w:rFonts w:ascii="Consolas" w:hAnsi="Consolas"/>
+          <w:color w:val="8888C6"/>
+          <w:sz w:val="20"/>
+          <w:szCs w:val="20"/>
+        </w:rPr>
+        <w:t>range</w:t>
+      </w:r>
+      <w:r>
+        <w:rPr>
+          <w:rFonts w:ascii="Consolas" w:hAnsi="Consolas"/>
+          <w:color w:val="A9B7C6"/>
+          <w:sz w:val="20"/>
+          <w:szCs w:val="20"/>
+        </w:rPr>
+        <w:t>(</w:t>
+      </w:r>
+      <w:r>
+        <w:rPr>
+          <w:rFonts w:ascii="Consolas" w:hAnsi="Consolas"/>
+          <w:color w:val="6897BB"/>
+          <w:sz w:val="20"/>
+          <w:szCs w:val="20"/>
+        </w:rPr>
+        <w:t>3</w:t>
+      </w:r>
+      <w:r>
+        <w:rPr>
+          <w:rFonts w:ascii="Consolas" w:hAnsi="Consolas"/>
+          <w:color w:val="A9B7C6"/>
+          <w:sz w:val="20"/>
+          <w:szCs w:val="20"/>
+        </w:rPr>
+        <w:t>):</w:t>
+      </w:r>
+      <w:r>
+        <w:rPr>
+          <w:rFonts w:ascii="Consolas" w:hAnsi="Consolas"/>
+          <w:color w:val="A9B7C6"/>
+          <w:sz w:val="20"/>
+          <w:szCs w:val="20"/>
+        </w:rPr>
+        <w:br/>
+        <w:t xml:space="preserve">    </w:t>
+      </w:r>
+      <w:r>
+        <w:rPr>
+          <w:rFonts w:ascii="Consolas" w:hAnsi="Consolas"/>
+          <w:color w:val="CC7832"/>
+          <w:sz w:val="20"/>
+          <w:szCs w:val="20"/>
+        </w:rPr>
+        <w:t xml:space="preserve">for </w:t>
+      </w:r>
+      <w:r>
+        <w:rPr>
+          <w:rFonts w:ascii="Consolas" w:hAnsi="Consolas"/>
+          <w:color w:val="A9B7C6"/>
+          <w:sz w:val="20"/>
+          <w:szCs w:val="20"/>
+        </w:rPr>
+        <w:t xml:space="preserve">j </w:t>
+      </w:r>
+      <w:r>
+        <w:rPr>
+          <w:rFonts w:ascii="Consolas" w:hAnsi="Consolas"/>
+          <w:color w:val="CC7832"/>
+          <w:sz w:val="20"/>
+          <w:szCs w:val="20"/>
+        </w:rPr>
+        <w:t xml:space="preserve">in </w:t>
+      </w:r>
+      <w:r>
+        <w:rPr>
+          <w:rFonts w:ascii="Consolas" w:hAnsi="Consolas"/>
+          <w:color w:val="8888C6"/>
+          <w:sz w:val="20"/>
+          <w:szCs w:val="20"/>
+        </w:rPr>
+        <w:t>range</w:t>
+      </w:r>
+      <w:r>
+        <w:rPr>
+          <w:rFonts w:ascii="Consolas" w:hAnsi="Consolas"/>
+          <w:color w:val="A9B7C6"/>
+          <w:sz w:val="20"/>
+          <w:szCs w:val="20"/>
+        </w:rPr>
+        <w:t>(</w:t>
+      </w:r>
+      <w:r>
+        <w:rPr>
+          <w:rFonts w:ascii="Consolas" w:hAnsi="Consolas"/>
+          <w:color w:val="6897BB"/>
+          <w:sz w:val="20"/>
+          <w:szCs w:val="20"/>
+        </w:rPr>
+        <w:t>3</w:t>
+      </w:r>
+      <w:r>
+        <w:rPr>
+          <w:rFonts w:ascii="Consolas" w:hAnsi="Consolas"/>
+          <w:color w:val="A9B7C6"/>
+          <w:sz w:val="20"/>
+          <w:szCs w:val="20"/>
+        </w:rPr>
+        <w:t>):</w:t>
+      </w:r>
+      <w:r>
+        <w:rPr>
+          <w:rFonts w:ascii="Consolas" w:hAnsi="Consolas"/>
+          <w:color w:val="A9B7C6"/>
+          <w:sz w:val="20"/>
+          <w:szCs w:val="20"/>
+        </w:rPr>
+        <w:br/>
+        <w:t xml:space="preserve">        </w:t>
+      </w:r>
+      <w:proofErr w:type="spellStart"/>
+      <w:r>
+        <w:rPr>
+          <w:rFonts w:ascii="Consolas" w:hAnsi="Consolas"/>
+          <w:color w:val="A9B7C6"/>
+          <w:sz w:val="20"/>
+          <w:szCs w:val="20"/>
+        </w:rPr>
+        <w:t>my_sum</w:t>
+      </w:r>
+      <w:proofErr w:type="spellEnd"/>
+      <w:r>
+        <w:rPr>
+          <w:rFonts w:ascii="Consolas" w:hAnsi="Consolas"/>
+          <w:color w:val="A9B7C6"/>
+          <w:sz w:val="20"/>
+          <w:szCs w:val="20"/>
+        </w:rPr>
+        <w:t xml:space="preserve"> += </w:t>
+      </w:r>
+      <w:r>
+        <w:rPr>
+          <w:rFonts w:ascii="Consolas" w:hAnsi="Consolas"/>
+          <w:color w:val="6897BB"/>
+          <w:sz w:val="20"/>
+          <w:szCs w:val="20"/>
+        </w:rPr>
+        <w:t>1</w:t>
+      </w:r>
+      <w:r>
+        <w:rPr>
+          <w:rFonts w:ascii="Consolas" w:hAnsi="Consolas"/>
+          <w:color w:val="6897BB"/>
+          <w:sz w:val="20"/>
+          <w:szCs w:val="20"/>
+        </w:rPr>
+        <w:br/>
+      </w:r>
+      <w:r>
+        <w:rPr>
+          <w:rFonts w:ascii="Consolas" w:hAnsi="Consolas"/>
+          <w:color w:val="6897BB"/>
+          <w:sz w:val="20"/>
+          <w:szCs w:val="20"/>
+        </w:rPr>
+        <w:br/>
+      </w:r>
+      <w:r>
+        <w:rPr>
+          <w:rFonts w:ascii="Consolas" w:hAnsi="Consolas"/>
+          <w:color w:val="8888C6"/>
+          <w:sz w:val="20"/>
+          <w:szCs w:val="20"/>
+        </w:rPr>
+        <w:t>print</w:t>
+      </w:r>
+      <w:r>
+        <w:rPr>
+          <w:rFonts w:ascii="Consolas" w:hAnsi="Consolas"/>
+          <w:color w:val="A9B7C6"/>
+          <w:sz w:val="20"/>
+          <w:szCs w:val="20"/>
+        </w:rPr>
+        <w:t>(</w:t>
+      </w:r>
+      <w:proofErr w:type="spellStart"/>
+      <w:r>
+        <w:rPr>
+          <w:rFonts w:ascii="Consolas" w:hAnsi="Consolas"/>
+          <w:color w:val="A9B7C6"/>
+          <w:sz w:val="20"/>
+          <w:szCs w:val="20"/>
+        </w:rPr>
+        <w:t>my_sum</w:t>
+      </w:r>
+      <w:proofErr w:type="spellEnd"/>
+      <w:r>
+        <w:rPr>
+          <w:rFonts w:ascii="Consolas" w:hAnsi="Consolas"/>
+          <w:color w:val="A9B7C6"/>
+          <w:sz w:val="20"/>
+          <w:szCs w:val="20"/>
+        </w:rPr>
+        <w:t>)</w:t>
+      </w:r>
+    </w:p>
+    <w:p>
+      <w:r>
+        <w:rPr>
+          <w:rFonts w:hint="eastAsia"/>
+        </w:rPr>
+        <w:t>T</w:t>
+      </w:r>
+      <w:r>
+        <w:t>his program prints 9. How about this?</w:t>
+      </w:r>
+    </w:p>
+    <w:p>
+      <w:pPr>
+        <w:pStyle w:val="HTMLPreformatted"/>
+        <w:shd w:val="clear" w:color="auto" w:fill="2B2B2B"/>
+        <w:rPr>
+          <w:rFonts w:ascii="Consolas" w:hAnsi="Consolas"/>
+          <w:color w:val="A9B7C6"/>
+          <w:sz w:val="20"/>
+          <w:szCs w:val="20"/>
+        </w:rPr>
+      </w:pPr>
+      <w:proofErr w:type="spellStart"/>
+      <w:r>
+        <w:rPr>
+          <w:rFonts w:ascii="Consolas" w:hAnsi="Consolas"/>
+          <w:color w:val="A9B7C6"/>
+          <w:sz w:val="20"/>
+          <w:szCs w:val="20"/>
+        </w:rPr>
+        <w:t>my_sum</w:t>
+      </w:r>
+      <w:proofErr w:type="spellEnd"/>
+      <w:r>
+        <w:rPr>
+          <w:rFonts w:ascii="Consolas" w:hAnsi="Consolas"/>
+          <w:color w:val="A9B7C6"/>
+          <w:sz w:val="20"/>
+          <w:szCs w:val="20"/>
+        </w:rPr>
+        <w:t xml:space="preserve"> = </w:t>
+      </w:r>
+      <w:r>
+        <w:rPr>
+          <w:rFonts w:ascii="Consolas" w:hAnsi="Consolas"/>
+          <w:color w:val="6897BB"/>
+          <w:sz w:val="20"/>
+          <w:szCs w:val="20"/>
+        </w:rPr>
+        <w:t>0</w:t>
+      </w:r>
+      <w:r>
+        <w:rPr>
+          <w:rFonts w:ascii="Consolas" w:hAnsi="Consolas"/>
+          <w:color w:val="6897BB"/>
+          <w:sz w:val="20"/>
+          <w:szCs w:val="20"/>
+        </w:rPr>
+        <w:br/>
+      </w:r>
+      <w:r>
+        <w:rPr>
+          <w:rFonts w:ascii="Consolas" w:hAnsi="Consolas"/>
+          <w:color w:val="CC7832"/>
+          <w:sz w:val="20"/>
+          <w:szCs w:val="20"/>
+        </w:rPr>
+        <w:t xml:space="preserve">for </w:t>
+      </w:r>
+      <w:proofErr w:type="spellStart"/>
+      <w:r>
+        <w:rPr>
+          <w:rFonts w:ascii="Consolas" w:hAnsi="Consolas"/>
+          <w:color w:val="A9B7C6"/>
+          <w:sz w:val="20"/>
+          <w:szCs w:val="20"/>
+        </w:rPr>
+        <w:t>i</w:t>
+      </w:r>
+      <w:proofErr w:type="spellEnd"/>
+      <w:r>
+        <w:rPr>
+          <w:rFonts w:ascii="Consolas" w:hAnsi="Consolas"/>
+          <w:color w:val="A9B7C6"/>
+          <w:sz w:val="20"/>
+          <w:szCs w:val="20"/>
+        </w:rPr>
+        <w:t xml:space="preserve"> </w:t>
+      </w:r>
+      <w:r>
+        <w:rPr>
+          <w:rFonts w:ascii="Consolas" w:hAnsi="Consolas"/>
+          <w:color w:val="CC7832"/>
+          <w:sz w:val="20"/>
+          <w:szCs w:val="20"/>
+        </w:rPr>
+        <w:t xml:space="preserve">in </w:t>
+      </w:r>
+      <w:r>
+        <w:rPr>
+          <w:rFonts w:ascii="Consolas" w:hAnsi="Consolas"/>
+          <w:color w:val="8888C6"/>
+          <w:sz w:val="20"/>
+          <w:szCs w:val="20"/>
+        </w:rPr>
+        <w:t>range</w:t>
+      </w:r>
+      <w:r>
+        <w:rPr>
+          <w:rFonts w:ascii="Consolas" w:hAnsi="Consolas"/>
+          <w:color w:val="A9B7C6"/>
+          <w:sz w:val="20"/>
+          <w:szCs w:val="20"/>
+        </w:rPr>
+        <w:t>(</w:t>
+      </w:r>
+      <w:r>
+        <w:rPr>
+          <w:rFonts w:ascii="Consolas" w:hAnsi="Consolas"/>
+          <w:color w:val="6897BB"/>
+          <w:sz w:val="20"/>
+          <w:szCs w:val="20"/>
+        </w:rPr>
+        <w:t>3</w:t>
+      </w:r>
+      <w:r>
+        <w:rPr>
+          <w:rFonts w:ascii="Consolas" w:hAnsi="Consolas"/>
+          <w:color w:val="A9B7C6"/>
+          <w:sz w:val="20"/>
+          <w:szCs w:val="20"/>
+        </w:rPr>
+        <w:t>):</w:t>
+      </w:r>
+      <w:r>
+        <w:rPr>
+          <w:rFonts w:ascii="Consolas" w:hAnsi="Consolas"/>
+          <w:color w:val="A9B7C6"/>
+          <w:sz w:val="20"/>
+          <w:szCs w:val="20"/>
+        </w:rPr>
+        <w:br/>
+        <w:t xml:space="preserve">    </w:t>
+      </w:r>
+      <w:r>
+        <w:rPr>
+          <w:rFonts w:ascii="Consolas" w:hAnsi="Consolas"/>
+          <w:color w:val="CC7832"/>
+          <w:sz w:val="20"/>
+          <w:szCs w:val="20"/>
+        </w:rPr>
+        <w:t xml:space="preserve">for </w:t>
+      </w:r>
+      <w:r>
+        <w:rPr>
+          <w:rFonts w:ascii="Consolas" w:hAnsi="Consolas"/>
+          <w:color w:val="A9B7C6"/>
+          <w:sz w:val="20"/>
+          <w:szCs w:val="20"/>
+        </w:rPr>
+        <w:t xml:space="preserve">j </w:t>
+      </w:r>
+      <w:r>
+        <w:rPr>
+          <w:rFonts w:ascii="Consolas" w:hAnsi="Consolas"/>
+          <w:color w:val="CC7832"/>
+          <w:sz w:val="20"/>
+          <w:szCs w:val="20"/>
+        </w:rPr>
+        <w:t xml:space="preserve">in </w:t>
+      </w:r>
+      <w:r>
+        <w:rPr>
+          <w:rFonts w:ascii="Consolas" w:hAnsi="Consolas"/>
+          <w:color w:val="8888C6"/>
+          <w:sz w:val="20"/>
+          <w:szCs w:val="20"/>
+        </w:rPr>
+        <w:t>range</w:t>
+      </w:r>
+      <w:r>
+        <w:rPr>
+          <w:rFonts w:ascii="Consolas" w:hAnsi="Consolas"/>
+          <w:color w:val="A9B7C6"/>
+          <w:sz w:val="20"/>
+          <w:szCs w:val="20"/>
+        </w:rPr>
+        <w:t>(</w:t>
+      </w:r>
+      <w:r>
+        <w:rPr>
+          <w:rFonts w:ascii="Consolas" w:hAnsi="Consolas"/>
+          <w:color w:val="6897BB"/>
+          <w:sz w:val="20"/>
+          <w:szCs w:val="20"/>
+        </w:rPr>
+        <w:t>3</w:t>
+      </w:r>
+      <w:r>
+        <w:rPr>
+          <w:rFonts w:ascii="Consolas" w:hAnsi="Consolas"/>
+          <w:color w:val="A9B7C6"/>
+          <w:sz w:val="20"/>
+          <w:szCs w:val="20"/>
+        </w:rPr>
+        <w:t>):</w:t>
+      </w:r>
+      <w:r>
+        <w:rPr>
+          <w:rFonts w:ascii="Consolas" w:hAnsi="Consolas"/>
+          <w:color w:val="A9B7C6"/>
+          <w:sz w:val="20"/>
+          <w:szCs w:val="20"/>
+        </w:rPr>
+        <w:br/>
+        <w:t xml:space="preserve">        </w:t>
+      </w:r>
+      <w:r>
+        <w:rPr>
+          <w:rFonts w:ascii="Consolas" w:hAnsi="Consolas"/>
+          <w:color w:val="CC7832"/>
+          <w:sz w:val="20"/>
+          <w:szCs w:val="20"/>
+        </w:rPr>
+        <w:t xml:space="preserve">if </w:t>
+      </w:r>
+      <w:r>
+        <w:rPr>
+          <w:rFonts w:ascii="Consolas" w:hAnsi="Consolas"/>
+          <w:color w:val="A9B7C6"/>
+          <w:sz w:val="20"/>
+          <w:szCs w:val="20"/>
+        </w:rPr>
+        <w:t xml:space="preserve">j == </w:t>
+      </w:r>
+      <w:r>
+        <w:rPr>
+          <w:rFonts w:ascii="Consolas" w:hAnsi="Consolas"/>
+          <w:color w:val="6897BB"/>
+          <w:sz w:val="20"/>
+          <w:szCs w:val="20"/>
+        </w:rPr>
+        <w:t>2</w:t>
+      </w:r>
+      <w:r>
+        <w:rPr>
+          <w:rFonts w:ascii="Consolas" w:hAnsi="Consolas"/>
+          <w:color w:val="A9B7C6"/>
+          <w:sz w:val="20"/>
+          <w:szCs w:val="20"/>
+        </w:rPr>
+        <w:t>:</w:t>
+      </w:r>
+      <w:r>
+        <w:rPr>
+          <w:rFonts w:ascii="Consolas" w:hAnsi="Consolas"/>
+          <w:color w:val="A9B7C6"/>
+          <w:sz w:val="20"/>
+          <w:szCs w:val="20"/>
+        </w:rPr>
+        <w:br/>
+        <w:t xml:space="preserve">            </w:t>
+      </w:r>
+      <w:r>
+        <w:rPr>
+          <w:rFonts w:ascii="Consolas" w:hAnsi="Consolas"/>
+          <w:color w:val="CC7832"/>
+          <w:sz w:val="20"/>
+          <w:szCs w:val="20"/>
+        </w:rPr>
+        <w:t>break</w:t>
+      </w:r>
+      <w:r>
+        <w:rPr>
+          <w:rFonts w:ascii="Consolas" w:hAnsi="Consolas"/>
+          <w:color w:val="CC7832"/>
+          <w:sz w:val="20"/>
+          <w:szCs w:val="20"/>
+        </w:rPr>
+        <w:br/>
+        <w:t xml:space="preserve">        </w:t>
+      </w:r>
+      <w:proofErr w:type="spellStart"/>
+      <w:r>
+        <w:rPr>
+          <w:rFonts w:ascii="Consolas" w:hAnsi="Consolas"/>
+          <w:color w:val="A9B7C6"/>
+          <w:sz w:val="20"/>
+          <w:szCs w:val="20"/>
+        </w:rPr>
+        <w:t>my_sum</w:t>
+      </w:r>
+      <w:proofErr w:type="spellEnd"/>
+      <w:r>
+        <w:rPr>
+          <w:rFonts w:ascii="Consolas" w:hAnsi="Consolas"/>
+          <w:color w:val="A9B7C6"/>
+          <w:sz w:val="20"/>
+          <w:szCs w:val="20"/>
+        </w:rPr>
+        <w:t xml:space="preserve"> += </w:t>
+      </w:r>
+      <w:r>
+        <w:rPr>
+          <w:rFonts w:ascii="Consolas" w:hAnsi="Consolas"/>
+          <w:color w:val="6897BB"/>
+          <w:sz w:val="20"/>
+          <w:szCs w:val="20"/>
+        </w:rPr>
+        <w:t>1</w:t>
+      </w:r>
+      <w:r>
+        <w:rPr>
+          <w:rFonts w:ascii="Consolas" w:hAnsi="Consolas"/>
+          <w:color w:val="6897BB"/>
+          <w:sz w:val="20"/>
+          <w:szCs w:val="20"/>
+        </w:rPr>
+        <w:br/>
+      </w:r>
+      <w:r>
+        <w:rPr>
+          <w:rFonts w:ascii="Consolas" w:hAnsi="Consolas"/>
+          <w:color w:val="6897BB"/>
+          <w:sz w:val="20"/>
+          <w:szCs w:val="20"/>
+        </w:rPr>
+        <w:br/>
+      </w:r>
+      <w:r>
+        <w:rPr>
+          <w:rFonts w:ascii="Consolas" w:hAnsi="Consolas"/>
+          <w:color w:val="8888C6"/>
+          <w:sz w:val="20"/>
+          <w:szCs w:val="20"/>
+        </w:rPr>
+        <w:t>print</w:t>
+      </w:r>
+      <w:r>
+        <w:rPr>
+          <w:rFonts w:ascii="Consolas" w:hAnsi="Consolas"/>
+          <w:color w:val="A9B7C6"/>
+          <w:sz w:val="20"/>
+          <w:szCs w:val="20"/>
+        </w:rPr>
+        <w:t>(</w:t>
+      </w:r>
+      <w:proofErr w:type="spellStart"/>
+      <w:r>
+        <w:rPr>
+          <w:rFonts w:ascii="Consolas" w:hAnsi="Consolas"/>
+          <w:color w:val="A9B7C6"/>
+          <w:sz w:val="20"/>
+          <w:szCs w:val="20"/>
+        </w:rPr>
+        <w:t>my_sum</w:t>
+      </w:r>
+      <w:proofErr w:type="spellEnd"/>
+      <w:r>
+        <w:rPr>
+          <w:rFonts w:ascii="Consolas" w:hAnsi="Consolas"/>
+          <w:color w:val="A9B7C6"/>
+          <w:sz w:val="20"/>
+          <w:szCs w:val="20"/>
+        </w:rPr>
+        <w:t>)</w:t>
+      </w:r>
+    </w:p>
+    <w:p>
+      <w:pPr>
+        <w:rPr>
+          <w:rFonts w:hint="eastAsia"/>
+        </w:rPr>
+      </w:pPr>
+      <w:r>
+        <w:t xml:space="preserve">Since the </w:t>
+      </w:r>
+      <w:r>
+        <w:rPr>
+          <w:rFonts w:ascii="Consolas" w:hAnsi="Consolas"/>
+        </w:rPr>
+        <w:t>break</w:t>
+      </w:r>
+      <w:r>
+        <w:t xml:space="preserve"> does not break </w:t>
+      </w:r>
+      <w:r>
+        <w:t xml:space="preserve">the </w:t>
+      </w:r>
+      <w:proofErr w:type="spellStart"/>
+      <w:r>
+        <w:t>i</w:t>
+      </w:r>
+      <w:proofErr w:type="spellEnd"/>
+      <w:r>
+        <w:t>-loop, the program will print 6.</w:t>
+      </w:r>
+    </w:p>
+    <w:p/>
+    <w:p/>
+    <w:p>
+      <w:pPr>
+        <w:rPr>
+          <w:rFonts w:hint="eastAsia"/>
+        </w:rPr>
+      </w:pPr>
+    </w:p>
+    <w:p/>
+    <w:p>
+      <w:pPr>
+        <w:pBdr>
+          <w:top w:val="single" w:sz="6" w:space="1" w:color="auto"/>
+          <w:bottom w:val="single" w:sz="6" w:space="1" w:color="auto"/>
+        </w:pBdr>
+        <w:rPr>
+          <w:b/>
+          <w:bCs/>
+          <w:sz w:val="28"/>
+          <w:szCs w:val="32"/>
+        </w:rPr>
+      </w:pPr>
+      <w:r>
+        <w:rPr>
+          <w:b/>
+          <w:bCs/>
+          <w:sz w:val="28"/>
+          <w:szCs w:val="32"/>
+        </w:rPr>
+        <w:t xml:space="preserve">Function: </w:t>
+      </w:r>
+      <w:r>
+        <w:rPr>
+          <w:b/>
+          <w:bCs/>
+          <w:sz w:val="28"/>
+          <w:szCs w:val="32"/>
+        </w:rPr>
         <w:t>Recursion</w:t>
       </w:r>
     </w:p>
@@ -1548,15 +3616,7 @@
         <w:t>recursion</w:t>
       </w:r>
       <w:r>
-        <w:t xml:space="preserve">”. Recursion is sometimes </w:t>
-      </w:r>
-      <w:proofErr w:type="gramStart"/>
-      <w:r>
-        <w:t>useful, because</w:t>
-      </w:r>
-      <w:proofErr w:type="gramEnd"/>
-      <w:r>
-        <w:t xml:space="preserve"> it can simplify the code. For example</w:t>
+        <w:t>”. Recursion is sometimes useful, because it can simplify the code. For example</w:t>
       </w:r>
       <w:r>
         <w:t>, we will implement “Fibonacci number” function in two ways.</w:t>
@@ -1760,6 +3820,15 @@
           <w:szCs w:val="20"/>
         </w:rPr>
         <w:br/>
+      </w:r>
+      <w:r>
+        <w:rPr>
+          <w:rFonts w:ascii="Consolas" w:eastAsia="굴림체" w:hAnsi="Consolas" w:cs="굴림체"/>
+          <w:color w:val="A9B7C6"/>
+          <w:kern w:val="0"/>
+          <w:szCs w:val="20"/>
+        </w:rPr>
+        <w:lastRenderedPageBreak/>
         <w:t xml:space="preserve">        </w:t>
       </w:r>
       <w:r>
@@ -2463,15 +4532,7 @@
         <w:t>)</w:t>
       </w:r>
       <w:r>
-        <w:t xml:space="preserve"> So read your code </w:t>
-      </w:r>
-      <w:proofErr w:type="gramStart"/>
-      <w:r>
-        <w:t>carefully, and</w:t>
-      </w:r>
-      <w:proofErr w:type="gramEnd"/>
-      <w:r>
-        <w:t xml:space="preserve"> </w:t>
+        <w:t xml:space="preserve"> So read your code carefully, and </w:t>
       </w:r>
       <w:r>
         <w:t>ensure that the recursion can be terminated eventually.</w:t>
@@ -2486,17 +4547,372 @@
         </w:rPr>
       </w:pPr>
     </w:p>
-    <w:p>
-      <w:pPr>
+    <w:p/>
+    <w:p>
+      <w:pPr>
+        <w:pBdr>
+          <w:top w:val="single" w:sz="6" w:space="1" w:color="auto"/>
+          <w:bottom w:val="single" w:sz="6" w:space="1" w:color="auto"/>
+        </w:pBdr>
+        <w:rPr>
+          <w:b/>
+          <w:bCs/>
+          <w:sz w:val="28"/>
+          <w:szCs w:val="32"/>
+        </w:rPr>
+      </w:pPr>
+      <w:r>
+        <w:rPr>
+          <w:b/>
+          <w:bCs/>
+          <w:sz w:val="28"/>
+          <w:szCs w:val="32"/>
+        </w:rPr>
+        <w:t xml:space="preserve">Function: Parameter </w:t>
+      </w:r>
+      <w:r>
+        <w:rPr>
+          <w:b/>
+          <w:bCs/>
+          <w:sz w:val="28"/>
+          <w:szCs w:val="32"/>
+        </w:rPr>
+        <w:t>and Argument</w:t>
+      </w:r>
+    </w:p>
+    <w:p>
+      <w:r>
+        <w:t>In the lecture, we used the terms “parameter” and “argument”. How do they differ?</w:t>
+      </w:r>
+      <w:r>
+        <w:t xml:space="preserve"> Usually, we define these like:</w:t>
+      </w:r>
+    </w:p>
+    <w:p>
+      <w:pPr>
+        <w:pStyle w:val="ListParagraph"/>
+        <w:numPr>
+          <w:ilvl w:val="0"/>
+          <w:numId w:val="2"/>
+        </w:numPr>
+        <w:ind w:leftChars="0"/>
+      </w:pPr>
+      <w:r>
         <w:rPr>
           <w:rFonts w:hint="eastAsia"/>
-        </w:rPr>
-      </w:pPr>
+          <w:b/>
+          <w:bCs/>
+        </w:rPr>
+        <w:t>P</w:t>
+      </w:r>
+      <w:r>
+        <w:rPr>
+          <w:b/>
+          <w:bCs/>
+        </w:rPr>
+        <w:t>arameter</w:t>
+      </w:r>
+      <w:r>
+        <w:t xml:space="preserve">: The name of </w:t>
+      </w:r>
+      <w:r>
+        <w:t>“</w:t>
+      </w:r>
+      <w:r>
+        <w:t>variable</w:t>
+      </w:r>
+      <w:r>
+        <w:t>”</w:t>
+      </w:r>
+      <w:r>
+        <w:t xml:space="preserve"> when some function or method is defined</w:t>
+      </w:r>
+    </w:p>
+    <w:p>
+      <w:pPr>
+        <w:pStyle w:val="ListParagraph"/>
+        <w:numPr>
+          <w:ilvl w:val="0"/>
+          <w:numId w:val="2"/>
+        </w:numPr>
+        <w:ind w:leftChars="0"/>
+        <w:rPr>
+          <w:rFonts w:hint="eastAsia"/>
+        </w:rPr>
+      </w:pPr>
+      <w:r>
+        <w:rPr>
+          <w:b/>
+          <w:bCs/>
+        </w:rPr>
+        <w:t>Argument</w:t>
+      </w:r>
+      <w:r>
+        <w:t>:</w:t>
+      </w:r>
+      <w:r>
+        <w:t xml:space="preserve"> The </w:t>
+      </w:r>
+      <w:r>
+        <w:t>“</w:t>
+      </w:r>
+      <w:r>
+        <w:t>value</w:t>
+      </w:r>
+      <w:r>
+        <w:t>”</w:t>
+      </w:r>
+      <w:r>
+        <w:t xml:space="preserve"> </w:t>
+      </w:r>
+      <w:r>
+        <w:t>passed to some function or method</w:t>
+      </w:r>
+    </w:p>
+    <w:p>
+      <w:r>
+        <w:rPr>
+          <w:rFonts w:hint="eastAsia"/>
+        </w:rPr>
+        <w:t>S</w:t>
+      </w:r>
+      <w:r>
+        <w:t>o, for example</w:t>
+      </w:r>
+      <w:r>
+        <w:t>,</w:t>
+      </w:r>
+    </w:p>
+    <w:p>
+      <w:pPr>
+        <w:pStyle w:val="HTMLPreformatted"/>
+        <w:shd w:val="clear" w:color="auto" w:fill="2B2B2B"/>
+        <w:rPr>
+          <w:rFonts w:ascii="Consolas" w:hAnsi="Consolas" w:hint="eastAsia"/>
+          <w:color w:val="A9B7C6"/>
+          <w:sz w:val="20"/>
+          <w:szCs w:val="20"/>
+        </w:rPr>
+      </w:pPr>
+      <w:r>
+        <w:rPr>
+          <w:rFonts w:ascii="Consolas" w:hAnsi="Consolas"/>
+          <w:color w:val="CC7832"/>
+          <w:sz w:val="20"/>
+          <w:szCs w:val="20"/>
+        </w:rPr>
+        <w:t xml:space="preserve">def </w:t>
+      </w:r>
+      <w:proofErr w:type="spellStart"/>
+      <w:r>
+        <w:rPr>
+          <w:rFonts w:ascii="Consolas" w:hAnsi="Consolas"/>
+          <w:color w:val="FFC66D"/>
+          <w:sz w:val="20"/>
+          <w:szCs w:val="20"/>
+        </w:rPr>
+        <w:t>one_adder</w:t>
+      </w:r>
+      <w:proofErr w:type="spellEnd"/>
+      <w:r>
+        <w:rPr>
+          <w:rFonts w:ascii="Consolas" w:hAnsi="Consolas"/>
+          <w:color w:val="A9B7C6"/>
+          <w:sz w:val="20"/>
+          <w:szCs w:val="20"/>
+        </w:rPr>
+        <w:t>(n):</w:t>
+      </w:r>
+      <w:r>
+        <w:rPr>
+          <w:rFonts w:ascii="Consolas" w:hAnsi="Consolas"/>
+          <w:color w:val="A9B7C6"/>
+          <w:sz w:val="20"/>
+          <w:szCs w:val="20"/>
+        </w:rPr>
+        <w:br/>
+        <w:t xml:space="preserve">    </w:t>
+      </w:r>
+      <w:r>
+        <w:rPr>
+          <w:rFonts w:ascii="Consolas" w:hAnsi="Consolas"/>
+          <w:color w:val="CC7832"/>
+          <w:sz w:val="20"/>
+          <w:szCs w:val="20"/>
+        </w:rPr>
+        <w:t xml:space="preserve">return </w:t>
+      </w:r>
+      <w:r>
+        <w:rPr>
+          <w:rFonts w:ascii="Consolas" w:hAnsi="Consolas"/>
+          <w:color w:val="A9B7C6"/>
+          <w:sz w:val="20"/>
+          <w:szCs w:val="20"/>
+        </w:rPr>
+        <w:t xml:space="preserve">n + </w:t>
+      </w:r>
+      <w:r>
+        <w:rPr>
+          <w:rFonts w:ascii="Consolas" w:hAnsi="Consolas"/>
+          <w:color w:val="6897BB"/>
+          <w:sz w:val="20"/>
+          <w:szCs w:val="20"/>
+        </w:rPr>
+        <w:t>1</w:t>
+      </w:r>
+      <w:r>
+        <w:rPr>
+          <w:rFonts w:ascii="Consolas" w:hAnsi="Consolas"/>
+          <w:color w:val="6897BB"/>
+          <w:sz w:val="20"/>
+          <w:szCs w:val="20"/>
+        </w:rPr>
+        <w:br/>
+      </w:r>
+      <w:r>
+        <w:rPr>
+          <w:rFonts w:ascii="Consolas" w:hAnsi="Consolas"/>
+          <w:color w:val="6897BB"/>
+          <w:sz w:val="20"/>
+          <w:szCs w:val="20"/>
+        </w:rPr>
+        <w:br/>
+      </w:r>
+      <w:r>
+        <w:rPr>
+          <w:rFonts w:ascii="Consolas" w:hAnsi="Consolas"/>
+          <w:color w:val="6897BB"/>
+          <w:sz w:val="20"/>
+          <w:szCs w:val="20"/>
+        </w:rPr>
+        <w:br/>
+      </w:r>
+      <w:proofErr w:type="spellStart"/>
+      <w:r>
+        <w:rPr>
+          <w:rFonts w:ascii="Consolas" w:hAnsi="Consolas"/>
+          <w:color w:val="A9B7C6"/>
+          <w:sz w:val="20"/>
+          <w:szCs w:val="20"/>
+        </w:rPr>
+        <w:t>one_adder</w:t>
+      </w:r>
+      <w:proofErr w:type="spellEnd"/>
+      <w:r>
+        <w:rPr>
+          <w:rFonts w:ascii="Consolas" w:hAnsi="Consolas"/>
+          <w:color w:val="A9B7C6"/>
+          <w:sz w:val="20"/>
+          <w:szCs w:val="20"/>
+        </w:rPr>
+        <w:t>(</w:t>
+      </w:r>
+      <w:r>
+        <w:rPr>
+          <w:rFonts w:ascii="Consolas" w:hAnsi="Consolas"/>
+          <w:color w:val="6897BB"/>
+          <w:sz w:val="20"/>
+          <w:szCs w:val="20"/>
+        </w:rPr>
+        <w:t>15</w:t>
+      </w:r>
+      <w:r>
+        <w:rPr>
+          <w:rFonts w:ascii="Consolas" w:hAnsi="Consolas"/>
+          <w:color w:val="A9B7C6"/>
+          <w:sz w:val="20"/>
+          <w:szCs w:val="20"/>
+        </w:rPr>
+        <w:t>)</w:t>
+      </w:r>
+    </w:p>
+    <w:p>
+      <w:r>
+        <w:rPr>
+          <w:rFonts w:hint="eastAsia"/>
+        </w:rPr>
+        <w:t>W</w:t>
+      </w:r>
+      <w:r>
+        <w:t xml:space="preserve">e can say that, the function, </w:t>
+      </w:r>
+      <w:proofErr w:type="spellStart"/>
+      <w:r>
+        <w:rPr>
+          <w:rFonts w:ascii="Consolas" w:hAnsi="Consolas"/>
+        </w:rPr>
+        <w:t>one_adder</w:t>
+      </w:r>
+      <w:proofErr w:type="spellEnd"/>
+      <w:r>
+        <w:t xml:space="preserve"> uses a parameter, </w:t>
+      </w:r>
+      <w:r>
+        <w:rPr>
+          <w:rFonts w:ascii="Consolas" w:hAnsi="Consolas"/>
+        </w:rPr>
+        <w:t>n</w:t>
+      </w:r>
+      <w:r>
+        <w:t xml:space="preserve">, and we called </w:t>
+      </w:r>
+      <w:proofErr w:type="spellStart"/>
+      <w:r>
+        <w:rPr>
+          <w:rFonts w:ascii="Consolas" w:hAnsi="Consolas"/>
+        </w:rPr>
+        <w:t>one_adder</w:t>
+      </w:r>
+      <w:proofErr w:type="spellEnd"/>
+      <w:r>
+        <w:t xml:space="preserve"> with </w:t>
+      </w:r>
+      <w:proofErr w:type="spellStart"/>
+      <w:r>
+        <w:t>a</w:t>
+      </w:r>
+      <w:proofErr w:type="spellEnd"/>
+      <w:r>
+        <w:t xml:space="preserve"> argument, </w:t>
+      </w:r>
+      <w:r>
+        <w:rPr>
+          <w:rFonts w:ascii="Consolas" w:hAnsi="Consolas"/>
+        </w:rPr>
+        <w:t>15</w:t>
+      </w:r>
+      <w:r>
+        <w:t>.</w:t>
+      </w:r>
     </w:p>
     <w:p/>
+    <w:p/>
+    <w:p/>
+    <w:p>
+      <w:pPr>
+        <w:rPr>
+          <w:rFonts w:hint="eastAsia"/>
+        </w:rPr>
+      </w:pPr>
+    </w:p>
+    <w:p/>
+    <w:p>
+      <w:pPr>
+        <w:rPr>
+          <w:rFonts w:hint="eastAsia"/>
+        </w:rPr>
+      </w:pPr>
+    </w:p>
+    <w:p>
+      <w:pPr>
+        <w:rPr>
+          <w:rFonts w:hint="eastAsia"/>
+        </w:rPr>
+      </w:pPr>
+    </w:p>
     <w:sectPr>
-      <w:headerReference w:type="default" r:id="rId9"/>
-      <w:footerReference w:type="default" r:id="rId10"/>
+      <w:headerReference w:type="default" r:id="rId12"/>
+      <w:footerReference w:type="default" r:id="rId13"/>
       <w:pgSz w:w="11906" w:h="16838"/>
       <w:pgMar w:top="1701" w:right="1440" w:bottom="1440" w:left="1440" w:header="851" w:footer="992" w:gutter="0"/>
       <w:cols w:space="425"/>
@@ -3660,7 +6076,7 @@
   <w:style w:type="paragraph" w:default="1" w:styleId="Normal">
     <w:name w:val="Normal"/>
     <w:qFormat/>
-    <w:rsid w:val="00497E9C"/>
+    <w:rsid w:val="00190D73"/>
   </w:style>
   <w:style w:type="character" w:default="1" w:styleId="DefaultParagraphFont">
     <w:name w:val="Default Paragraph Font"/>

--- a/contents/2020_ITinerary/assets/session_1/supplement.docx
+++ b/contents/2020_ITinerary/assets/session_1/supplement.docx
@@ -116,6 +116,7 @@
           <w:szCs w:val="32"/>
         </w:rPr>
       </w:pPr>
+      <w:proofErr w:type="gramStart"/>
       <w:r>
         <w:rPr>
           <w:rFonts w:ascii="Consolas" w:hAnsi="Consolas"/>
@@ -124,26 +125,47 @@
           <w:sz w:val="28"/>
           <w:szCs w:val="32"/>
         </w:rPr>
-        <w:t>print()</w:t>
-      </w:r>
-      <w:r>
-        <w:rPr>
+        <w:t>print(</w:t>
+      </w:r>
+      <w:proofErr w:type="gramEnd"/>
+      <w:r>
+        <w:rPr>
+          <w:rFonts w:ascii="Consolas" w:hAnsi="Consolas"/>
           <w:b/>
           <w:bCs/>
           <w:sz w:val="28"/>
           <w:szCs w:val="32"/>
         </w:rPr>
+        <w:t>)</w:t>
+      </w:r>
+      <w:r>
+        <w:rPr>
+          <w:b/>
+          <w:bCs/>
+          <w:sz w:val="28"/>
+          <w:szCs w:val="32"/>
+        </w:rPr>
         <w:t xml:space="preserve"> function</w:t>
       </w:r>
     </w:p>
     <w:p>
-      <w:r>
-        <w:rPr>
-          <w:rFonts w:ascii="Consolas" w:hAnsi="Consolas"/>
-          <w:b/>
-          <w:bCs/>
-        </w:rPr>
-        <w:t>print()</w:t>
+      <w:proofErr w:type="gramStart"/>
+      <w:r>
+        <w:rPr>
+          <w:rFonts w:ascii="Consolas" w:hAnsi="Consolas"/>
+          <w:b/>
+          <w:bCs/>
+        </w:rPr>
+        <w:t>print(</w:t>
+      </w:r>
+      <w:proofErr w:type="gramEnd"/>
+      <w:r>
+        <w:rPr>
+          <w:rFonts w:ascii="Consolas" w:hAnsi="Consolas"/>
+          <w:b/>
+          <w:bCs/>
+        </w:rPr>
+        <w:t>)</w:t>
       </w:r>
       <w:r>
         <w:t xml:space="preserve"> function is one of most important function in Python, because we can see the result of expression or function’s return value by using this.</w:t>
@@ -175,6 +197,7 @@
           <w:bCs/>
         </w:rPr>
       </w:pPr>
+      <w:proofErr w:type="gramStart"/>
       <w:r>
         <w:rPr>
           <w:rFonts w:ascii="Consolas" w:hAnsi="Consolas"/>
@@ -183,6 +206,7 @@
         </w:rPr>
         <w:t>print(</w:t>
       </w:r>
+      <w:proofErr w:type="gramEnd"/>
       <w:r>
         <w:rPr>
           <w:rFonts w:ascii="Consolas" w:hAnsi="Consolas"/>
@@ -285,11 +309,19 @@
       <w:r>
         <w:t xml:space="preserve"> We can specify the separator. If we print multiple items, then we put separator between each item. For example, </w:t>
       </w:r>
-      <w:r>
-        <w:rPr>
-          <w:rFonts w:ascii="Consolas" w:hAnsi="Consolas"/>
-        </w:rPr>
-        <w:t xml:space="preserve">print(1, 2, 3, </w:t>
+      <w:proofErr w:type="gramStart"/>
+      <w:r>
+        <w:rPr>
+          <w:rFonts w:ascii="Consolas" w:hAnsi="Consolas"/>
+        </w:rPr>
+        <w:t>print(</w:t>
+      </w:r>
+      <w:proofErr w:type="gramEnd"/>
+      <w:r>
+        <w:rPr>
+          <w:rFonts w:ascii="Consolas" w:hAnsi="Consolas"/>
+        </w:rPr>
+        <w:t xml:space="preserve">1, 2, 3, </w:t>
       </w:r>
       <w:proofErr w:type="spellStart"/>
       <w:r>
@@ -342,7 +374,15 @@
         <w:t xml:space="preserve">The </w:t>
       </w:r>
       <w:r>
-        <w:t>default is “ ”, a whitespace.</w:t>
+        <w:t xml:space="preserve">default is </w:t>
+      </w:r>
+      <w:proofErr w:type="gramStart"/>
+      <w:r>
+        <w:t>“ ”</w:t>
+      </w:r>
+      <w:proofErr w:type="gramEnd"/>
+      <w:r>
+        <w:t>, a whitespace.</w:t>
       </w:r>
     </w:p>
     <w:p>
@@ -378,11 +418,19 @@
       <w:r>
         <w:t xml:space="preserve"> line feed. (and this is why many lines are printed when we call </w:t>
       </w:r>
-      <w:r>
-        <w:rPr>
-          <w:rFonts w:ascii="Consolas" w:hAnsi="Consolas"/>
-        </w:rPr>
-        <w:t>print()</w:t>
+      <w:proofErr w:type="gramStart"/>
+      <w:r>
+        <w:rPr>
+          <w:rFonts w:ascii="Consolas" w:hAnsi="Consolas"/>
+        </w:rPr>
+        <w:t>print(</w:t>
+      </w:r>
+      <w:proofErr w:type="gramEnd"/>
+      <w:r>
+        <w:rPr>
+          <w:rFonts w:ascii="Consolas" w:hAnsi="Consolas"/>
+        </w:rPr>
+        <w:t>)</w:t>
       </w:r>
       <w:r>
         <w:t xml:space="preserve"> function many times) For example, </w:t>
@@ -424,11 +472,19 @@
       <w:r>
         <w:t xml:space="preserve">Note that, these can be omitted all, </w:t>
       </w:r>
-      <w:r>
-        <w:rPr>
-          <w:rFonts w:ascii="Consolas" w:hAnsi="Consolas"/>
-        </w:rPr>
-        <w:t>print()</w:t>
+      <w:proofErr w:type="gramStart"/>
+      <w:r>
+        <w:rPr>
+          <w:rFonts w:ascii="Consolas" w:hAnsi="Consolas"/>
+        </w:rPr>
+        <w:t>print(</w:t>
+      </w:r>
+      <w:proofErr w:type="gramEnd"/>
+      <w:r>
+        <w:rPr>
+          <w:rFonts w:ascii="Consolas" w:hAnsi="Consolas"/>
+        </w:rPr>
+        <w:t>)</w:t>
       </w:r>
       <w:r>
         <w:t xml:space="preserve"> is also ok.</w:t>
@@ -437,13 +493,7 @@
     <w:p/>
     <w:p/>
     <w:p/>
-    <w:p>
-      <w:pPr>
-        <w:rPr>
-          <w:rFonts w:hint="eastAsia"/>
-        </w:rPr>
-      </w:pPr>
-    </w:p>
+    <w:p/>
     <w:p>
       <w:pPr>
         <w:pBdr>
@@ -457,6 +507,7 @@
           <w:szCs w:val="32"/>
         </w:rPr>
       </w:pPr>
+      <w:proofErr w:type="gramStart"/>
       <w:r>
         <w:rPr>
           <w:rFonts w:ascii="Consolas" w:hAnsi="Consolas"/>
@@ -475,82 +526,122 @@
           <w:sz w:val="28"/>
           <w:szCs w:val="32"/>
         </w:rPr>
-        <w:t>()</w:t>
-      </w:r>
-      <w:r>
-        <w:rPr>
+        <w:t>(</w:t>
+      </w:r>
+      <w:proofErr w:type="gramEnd"/>
+      <w:r>
+        <w:rPr>
+          <w:rFonts w:ascii="Consolas" w:hAnsi="Consolas"/>
           <w:b/>
           <w:bCs/>
           <w:sz w:val="28"/>
           <w:szCs w:val="32"/>
         </w:rPr>
+        <w:t>)</w:t>
+      </w:r>
+      <w:r>
+        <w:rPr>
+          <w:b/>
+          <w:bCs/>
+          <w:sz w:val="28"/>
+          <w:szCs w:val="32"/>
+        </w:rPr>
         <w:t xml:space="preserve"> function</w:t>
       </w:r>
     </w:p>
     <w:p>
-      <w:pPr>
+      <w:r>
         <w:rPr>
           <w:rFonts w:hint="eastAsia"/>
         </w:rPr>
-      </w:pPr>
+        <w:t>W</w:t>
+      </w:r>
+      <w:r>
+        <w:t>e can get some input from user</w:t>
+      </w:r>
+      <w:r>
+        <w:t xml:space="preserve">, by using </w:t>
+      </w:r>
+      <w:proofErr w:type="gramStart"/>
+      <w:r>
+        <w:rPr>
+          <w:rFonts w:ascii="Consolas" w:hAnsi="Consolas"/>
+          <w:b/>
+          <w:bCs/>
+        </w:rPr>
+        <w:t>input(</w:t>
+      </w:r>
+      <w:proofErr w:type="gramEnd"/>
+      <w:r>
+        <w:rPr>
+          <w:rFonts w:ascii="Consolas" w:hAnsi="Consolas"/>
+          <w:b/>
+          <w:bCs/>
+        </w:rPr>
+        <w:t>)</w:t>
+      </w:r>
+      <w:r>
+        <w:t xml:space="preserve"> function.</w:t>
+      </w:r>
+      <w:r>
+        <w:t xml:space="preserve"> We can show some </w:t>
+      </w:r>
+      <w:proofErr w:type="gramStart"/>
+      <w:r>
+        <w:t>prompt(</w:t>
+      </w:r>
+      <w:proofErr w:type="gramEnd"/>
+      <w:r>
+        <w:t xml:space="preserve">the signal or message that computer is ready for the input) with parameter. (Like </w:t>
+      </w:r>
+      <w:proofErr w:type="gramStart"/>
+      <w:r>
+        <w:rPr>
+          <w:rFonts w:ascii="Consolas" w:hAnsi="Consolas"/>
+        </w:rPr>
+        <w:t>print(</w:t>
+      </w:r>
+      <w:proofErr w:type="gramEnd"/>
+      <w:r>
+        <w:rPr>
+          <w:rFonts w:ascii="Consolas" w:hAnsi="Consolas"/>
+        </w:rPr>
+        <w:t>)</w:t>
+      </w:r>
+      <w:r>
+        <w:t xml:space="preserve"> function, we can put many things as long as these can be printed)</w:t>
+      </w:r>
       <w:r>
         <w:rPr>
           <w:rFonts w:hint="eastAsia"/>
         </w:rPr>
-        <w:t>W</w:t>
-      </w:r>
-      <w:r>
-        <w:t>e can get some input from user</w:t>
-      </w:r>
-      <w:r>
-        <w:t xml:space="preserve">, by using </w:t>
-      </w:r>
-      <w:r>
-        <w:rPr>
-          <w:rFonts w:ascii="Consolas" w:hAnsi="Consolas"/>
-          <w:b/>
-          <w:bCs/>
-        </w:rPr>
-        <w:t>input()</w:t>
-      </w:r>
-      <w:r>
-        <w:t xml:space="preserve"> function.</w:t>
-      </w:r>
-      <w:r>
-        <w:t xml:space="preserve"> We can show some prompt(the signal or message that computer is ready for the input) with parameter. (Like </w:t>
-      </w:r>
-      <w:r>
-        <w:rPr>
-          <w:rFonts w:ascii="Consolas" w:hAnsi="Consolas"/>
-        </w:rPr>
-        <w:t>print()</w:t>
-      </w:r>
-      <w:r>
-        <w:t xml:space="preserve"> function, we can put many things as long as these can be printed)</w:t>
-      </w:r>
+        <w:t xml:space="preserve"> </w:t>
+      </w:r>
+    </w:p>
+    <w:p/>
+    <w:p>
       <w:r>
         <w:rPr>
           <w:rFonts w:hint="eastAsia"/>
         </w:rPr>
-        <w:t xml:space="preserve"> </w:t>
-      </w:r>
-    </w:p>
-    <w:p/>
-    <w:p>
-      <w:r>
-        <w:rPr>
-          <w:rFonts w:hint="eastAsia"/>
-        </w:rPr>
         <w:t>T</w:t>
       </w:r>
       <w:r>
         <w:t xml:space="preserve">he return value of the </w:t>
       </w:r>
-      <w:r>
-        <w:rPr>
-          <w:rFonts w:ascii="Consolas" w:hAnsi="Consolas"/>
-        </w:rPr>
-        <w:t>input()</w:t>
+      <w:proofErr w:type="gramStart"/>
+      <w:r>
+        <w:rPr>
+          <w:rFonts w:ascii="Consolas" w:hAnsi="Consolas"/>
+        </w:rPr>
+        <w:t>input(</w:t>
+      </w:r>
+      <w:proofErr w:type="gramEnd"/>
+      <w:r>
+        <w:rPr>
+          <w:rFonts w:ascii="Consolas" w:hAnsi="Consolas"/>
+        </w:rPr>
+        <w:t>)</w:t>
       </w:r>
       <w:r>
         <w:t xml:space="preserve"> function is the </w:t>
@@ -578,11 +669,19 @@
       <w:r>
         <w:t xml:space="preserve">Use </w:t>
       </w:r>
-      <w:r>
-        <w:rPr>
-          <w:rFonts w:ascii="Consolas" w:hAnsi="Consolas"/>
-        </w:rPr>
-        <w:t>int()</w:t>
+      <w:proofErr w:type="gramStart"/>
+      <w:r>
+        <w:rPr>
+          <w:rFonts w:ascii="Consolas" w:hAnsi="Consolas"/>
+        </w:rPr>
+        <w:t>int(</w:t>
+      </w:r>
+      <w:proofErr w:type="gramEnd"/>
+      <w:r>
+        <w:rPr>
+          <w:rFonts w:ascii="Consolas" w:hAnsi="Consolas"/>
+        </w:rPr>
+        <w:t>)</w:t>
       </w:r>
       <w:r>
         <w:t xml:space="preserve"> function to convert its type.</w:t>
@@ -590,6 +689,9 @@
     </w:p>
     <w:p>
       <w:r>
+        <w:rPr>
+          <w:noProof/>
+        </w:rPr>
         <w:drawing>
           <wp:inline distT="0" distB="0" distL="0" distR="0" wp14:anchorId="2C284037" wp14:editId="1F343AAD">
             <wp:extent cx="4618120" cy="411516"/>
@@ -629,12 +731,10 @@
     </w:p>
     <w:p/>
     <w:p>
-      <w:pPr>
-        <w:rPr>
-          <w:rFonts w:hint="eastAsia"/>
-        </w:rPr>
-      </w:pPr>
-      <w:r>
+      <w:r>
+        <w:rPr>
+          <w:noProof/>
+        </w:rPr>
         <w:drawing>
           <wp:inline distT="0" distB="0" distL="0" distR="0" wp14:anchorId="675A3147" wp14:editId="65A7DEA1">
             <wp:extent cx="4617720" cy="695821"/>
@@ -702,7 +802,614 @@
           <w:sz w:val="28"/>
           <w:szCs w:val="32"/>
         </w:rPr>
-        <w:t>Indexing &amp; Slicing of List / Tuple / String</w:t>
+        <w:t>Special characters</w:t>
+      </w:r>
+    </w:p>
+    <w:p>
+      <w:r>
+        <w:t>String can contain some special characters</w:t>
+      </w:r>
+      <w:r>
+        <w:t>.</w:t>
+      </w:r>
+    </w:p>
+    <w:p>
+      <w:pPr>
+        <w:pStyle w:val="ListParagraph"/>
+        <w:numPr>
+          <w:ilvl w:val="0"/>
+          <w:numId w:val="6"/>
+        </w:numPr>
+        <w:ind w:leftChars="0"/>
+      </w:pPr>
+      <w:r>
+        <w:t>‘</w:t>
+      </w:r>
+      <w:r>
+        <w:rPr>
+          <w:rFonts w:hint="eastAsia"/>
+        </w:rPr>
+        <w:t>\</w:t>
+      </w:r>
+      <w:r>
+        <w:t>n’: line feed.</w:t>
+      </w:r>
+    </w:p>
+    <w:p>
+      <w:pPr>
+        <w:pStyle w:val="ListParagraph"/>
+        <w:numPr>
+          <w:ilvl w:val="0"/>
+          <w:numId w:val="6"/>
+        </w:numPr>
+        <w:ind w:leftChars="0"/>
+      </w:pPr>
+      <w:r>
+        <w:t>‘\b’: backspace</w:t>
+      </w:r>
+    </w:p>
+    <w:p>
+      <w:pPr>
+        <w:pStyle w:val="ListParagraph"/>
+        <w:numPr>
+          <w:ilvl w:val="0"/>
+          <w:numId w:val="6"/>
+        </w:numPr>
+        <w:ind w:leftChars="0"/>
+      </w:pPr>
+      <w:r>
+        <w:t>‘\t’: tab</w:t>
+      </w:r>
+    </w:p>
+    <w:p>
+      <w:pPr>
+        <w:pStyle w:val="ListParagraph"/>
+        <w:numPr>
+          <w:ilvl w:val="0"/>
+          <w:numId w:val="6"/>
+        </w:numPr>
+        <w:ind w:leftChars="0"/>
+        <w:rPr>
+          <w:rFonts w:hint="eastAsia"/>
+        </w:rPr>
+      </w:pPr>
+      <w:r>
+        <w:t xml:space="preserve">‘\\’: </w:t>
+      </w:r>
+      <w:proofErr w:type="gramStart"/>
+      <w:r>
+        <w:t>backslash(</w:t>
+      </w:r>
+      <w:proofErr w:type="gramEnd"/>
+      <w:r>
+        <w:t>\)</w:t>
+      </w:r>
+    </w:p>
+    <w:p/>
+    <w:p/>
+    <w:p>
+      <w:pPr>
+        <w:rPr>
+          <w:rFonts w:hint="eastAsia"/>
+        </w:rPr>
+      </w:pPr>
+    </w:p>
+    <w:p/>
+    <w:p>
+      <w:pPr>
+        <w:pBdr>
+          <w:top w:val="single" w:sz="6" w:space="1" w:color="auto"/>
+          <w:bottom w:val="single" w:sz="6" w:space="1" w:color="auto"/>
+        </w:pBdr>
+        <w:rPr>
+          <w:b/>
+          <w:bCs/>
+          <w:sz w:val="28"/>
+          <w:szCs w:val="32"/>
+        </w:rPr>
+      </w:pPr>
+      <w:r>
+        <w:rPr>
+          <w:b/>
+          <w:bCs/>
+          <w:sz w:val="28"/>
+          <w:szCs w:val="32"/>
+        </w:rPr>
+        <w:t>Boolean</w:t>
+      </w:r>
+    </w:p>
+    <w:p>
+      <w:r>
+        <w:t>We</w:t>
+      </w:r>
+      <w:r>
+        <w:t xml:space="preserve"> can apply many operations</w:t>
+      </w:r>
+      <w:r>
+        <w:t xml:space="preserve"> between </w:t>
+      </w:r>
+      <w:proofErr w:type="spellStart"/>
+      <w:r>
+        <w:t>boolean</w:t>
+      </w:r>
+      <w:proofErr w:type="spellEnd"/>
+      <w:r>
+        <w:t xml:space="preserve"> values</w:t>
+      </w:r>
+      <w:r>
+        <w:t>.</w:t>
+      </w:r>
+    </w:p>
+    <w:p>
+      <w:pPr>
+        <w:pStyle w:val="ListParagraph"/>
+        <w:numPr>
+          <w:ilvl w:val="0"/>
+          <w:numId w:val="6"/>
+        </w:numPr>
+        <w:ind w:leftChars="0"/>
+      </w:pPr>
+      <w:r>
+        <w:rPr>
+          <w:rFonts w:ascii="Consolas" w:hAnsi="Consolas"/>
+          <w:b/>
+          <w:bCs/>
+        </w:rPr>
+        <w:lastRenderedPageBreak/>
+        <w:t xml:space="preserve">A </w:t>
+      </w:r>
+      <w:r>
+        <w:rPr>
+          <w:rFonts w:ascii="Consolas" w:hAnsi="Consolas"/>
+          <w:b/>
+          <w:bCs/>
+        </w:rPr>
+        <w:t>and</w:t>
+      </w:r>
+      <w:r>
+        <w:rPr>
+          <w:rFonts w:ascii="Consolas" w:hAnsi="Consolas"/>
+          <w:b/>
+          <w:bCs/>
+        </w:rPr>
+        <w:t xml:space="preserve"> B</w:t>
+      </w:r>
+      <w:r>
+        <w:t xml:space="preserve">: </w:t>
+      </w:r>
+      <w:r>
+        <w:t>if A and B are True, then True. Otherwise False.</w:t>
+      </w:r>
+    </w:p>
+    <w:p>
+      <w:pPr>
+        <w:pStyle w:val="ListParagraph"/>
+        <w:numPr>
+          <w:ilvl w:val="0"/>
+          <w:numId w:val="6"/>
+        </w:numPr>
+        <w:ind w:leftChars="0"/>
+      </w:pPr>
+      <w:r>
+        <w:rPr>
+          <w:rFonts w:ascii="Consolas" w:hAnsi="Consolas"/>
+          <w:b/>
+          <w:bCs/>
+        </w:rPr>
+        <w:t xml:space="preserve">A </w:t>
+      </w:r>
+      <w:r>
+        <w:rPr>
+          <w:rFonts w:ascii="Consolas" w:hAnsi="Consolas"/>
+          <w:b/>
+          <w:bCs/>
+        </w:rPr>
+        <w:t>or</w:t>
+      </w:r>
+      <w:r>
+        <w:rPr>
+          <w:rFonts w:ascii="Consolas" w:hAnsi="Consolas"/>
+          <w:b/>
+          <w:bCs/>
+        </w:rPr>
+        <w:t xml:space="preserve"> B</w:t>
+      </w:r>
+      <w:r>
+        <w:t>: if either A or B are True, then True.</w:t>
+      </w:r>
+    </w:p>
+    <w:p>
+      <w:pPr>
+        <w:pStyle w:val="ListParagraph"/>
+        <w:numPr>
+          <w:ilvl w:val="0"/>
+          <w:numId w:val="6"/>
+        </w:numPr>
+        <w:ind w:leftChars="0"/>
+      </w:pPr>
+      <w:r>
+        <w:rPr>
+          <w:rFonts w:ascii="Consolas" w:hAnsi="Consolas"/>
+          <w:b/>
+          <w:bCs/>
+        </w:rPr>
+        <w:t>not</w:t>
+      </w:r>
+      <w:r>
+        <w:rPr>
+          <w:rFonts w:ascii="Consolas" w:hAnsi="Consolas"/>
+          <w:b/>
+          <w:bCs/>
+        </w:rPr>
+        <w:t xml:space="preserve"> A</w:t>
+      </w:r>
+      <w:r>
+        <w:t>: if A is True</w:t>
+      </w:r>
+      <w:r>
+        <w:t xml:space="preserve"> </w:t>
+      </w:r>
+      <w:r>
+        <w:t>then False. if A is False, then True.</w:t>
+      </w:r>
+    </w:p>
+    <w:p/>
+    <w:p>
+      <w:r>
+        <w:rPr>
+          <w:rFonts w:hint="eastAsia"/>
+        </w:rPr>
+        <w:t>A</w:t>
+      </w:r>
+      <w:r>
+        <w:t xml:space="preserve">lso, we can get </w:t>
+      </w:r>
+      <w:proofErr w:type="spellStart"/>
+      <w:r>
+        <w:t>boolean</w:t>
+      </w:r>
+      <w:proofErr w:type="spellEnd"/>
+      <w:r>
+        <w:t xml:space="preserve"> in many ways:</w:t>
+      </w:r>
+    </w:p>
+    <w:p>
+      <w:pPr>
+        <w:pStyle w:val="ListParagraph"/>
+        <w:numPr>
+          <w:ilvl w:val="0"/>
+          <w:numId w:val="6"/>
+        </w:numPr>
+        <w:ind w:leftChars="0"/>
+      </w:pPr>
+      <w:proofErr w:type="gramStart"/>
+      <w:r>
+        <w:rPr>
+          <w:rFonts w:ascii="Consolas" w:hAnsi="Consolas" w:hint="eastAsia"/>
+          <w:b/>
+          <w:bCs/>
+        </w:rPr>
+        <w:t>!</w:t>
+      </w:r>
+      <w:r>
+        <w:rPr>
+          <w:rFonts w:ascii="Consolas" w:hAnsi="Consolas"/>
+          <w:b/>
+          <w:bCs/>
+        </w:rPr>
+        <w:t>=</w:t>
+      </w:r>
+      <w:proofErr w:type="gramEnd"/>
+      <w:r>
+        <w:rPr>
+          <w:rFonts w:ascii="Consolas" w:hAnsi="Consolas"/>
+          <w:b/>
+          <w:bCs/>
+        </w:rPr>
+        <w:t>, ==, &gt;, &lt;, &gt;=, &lt;=</w:t>
+      </w:r>
+      <w:r>
+        <w:t>: If the result is true, then True.</w:t>
+      </w:r>
+    </w:p>
+    <w:p>
+      <w:pPr>
+        <w:pStyle w:val="ListParagraph"/>
+        <w:numPr>
+          <w:ilvl w:val="0"/>
+          <w:numId w:val="6"/>
+        </w:numPr>
+        <w:ind w:leftChars="0"/>
+      </w:pPr>
+      <w:r>
+        <w:rPr>
+          <w:rFonts w:ascii="Consolas" w:hAnsi="Consolas" w:hint="eastAsia"/>
+          <w:b/>
+          <w:bCs/>
+        </w:rPr>
+        <w:t>A</w:t>
+      </w:r>
+      <w:r>
+        <w:rPr>
+          <w:rFonts w:ascii="Consolas" w:hAnsi="Consolas"/>
+          <w:b/>
+          <w:bCs/>
+        </w:rPr>
+        <w:t xml:space="preserve"> in B</w:t>
+      </w:r>
+      <w:r>
+        <w:t xml:space="preserve">: </w:t>
+      </w:r>
+      <w:r>
+        <w:t xml:space="preserve">For an </w:t>
+      </w:r>
+      <w:proofErr w:type="spellStart"/>
+      <w:r>
+        <w:t>iterable</w:t>
+      </w:r>
+      <w:proofErr w:type="spellEnd"/>
+      <w:r>
+        <w:t xml:space="preserve"> object (such as string, list) B, if A is included in B, then True. Otherwise False. (You also can use </w:t>
+      </w:r>
+      <w:r>
+        <w:rPr>
+          <w:rFonts w:ascii="Consolas" w:hAnsi="Consolas"/>
+        </w:rPr>
+        <w:t>not in</w:t>
+      </w:r>
+      <w:r>
+        <w:t>)</w:t>
+      </w:r>
+    </w:p>
+    <w:p>
+      <w:pPr>
+        <w:pStyle w:val="ListParagraph"/>
+        <w:numPr>
+          <w:ilvl w:val="0"/>
+          <w:numId w:val="6"/>
+        </w:numPr>
+        <w:ind w:leftChars="0"/>
+        <w:rPr>
+          <w:rFonts w:hint="eastAsia"/>
+        </w:rPr>
+      </w:pPr>
+      <w:r>
+        <w:rPr>
+          <w:rFonts w:ascii="Consolas" w:hAnsi="Consolas" w:hint="eastAsia"/>
+          <w:b/>
+          <w:bCs/>
+        </w:rPr>
+        <w:t>A</w:t>
+      </w:r>
+      <w:r>
+        <w:rPr>
+          <w:rFonts w:ascii="Consolas" w:hAnsi="Consolas"/>
+          <w:b/>
+          <w:bCs/>
+        </w:rPr>
+        <w:t xml:space="preserve"> is B</w:t>
+      </w:r>
+      <w:r>
+        <w:t xml:space="preserve">: If A and B are </w:t>
+      </w:r>
+      <w:r>
+        <w:t xml:space="preserve">same object with common ID, then True. Otherwise False. (You can see each id by using </w:t>
+      </w:r>
+      <w:proofErr w:type="gramStart"/>
+      <w:r>
+        <w:rPr>
+          <w:rFonts w:ascii="Consolas" w:hAnsi="Consolas"/>
+        </w:rPr>
+        <w:t>id(</w:t>
+      </w:r>
+      <w:proofErr w:type="gramEnd"/>
+      <w:r>
+        <w:rPr>
+          <w:rFonts w:ascii="Consolas" w:hAnsi="Consolas"/>
+        </w:rPr>
+        <w:t>)</w:t>
+      </w:r>
+      <w:r>
+        <w:t xml:space="preserve"> function)</w:t>
+      </w:r>
+    </w:p>
+    <w:p>
+      <w:pPr>
+        <w:rPr>
+          <w:rFonts w:hint="eastAsia"/>
+        </w:rPr>
+      </w:pPr>
+    </w:p>
+    <w:p>
+      <w:r>
+        <w:t>There are some values that can be evaluated to False.</w:t>
+      </w:r>
+    </w:p>
+    <w:p>
+      <w:pPr>
+        <w:pStyle w:val="ListParagraph"/>
+        <w:numPr>
+          <w:ilvl w:val="0"/>
+          <w:numId w:val="6"/>
+        </w:numPr>
+        <w:ind w:leftChars="0"/>
+      </w:pPr>
+      <w:r>
+        <w:rPr>
+          <w:rFonts w:hint="eastAsia"/>
+        </w:rPr>
+        <w:t>F</w:t>
+      </w:r>
+      <w:r>
+        <w:t>alse itself</w:t>
+      </w:r>
+    </w:p>
+    <w:p>
+      <w:pPr>
+        <w:pStyle w:val="ListParagraph"/>
+        <w:numPr>
+          <w:ilvl w:val="0"/>
+          <w:numId w:val="6"/>
+        </w:numPr>
+        <w:ind w:leftChars="0"/>
+      </w:pPr>
+      <w:r>
+        <w:rPr>
+          <w:rFonts w:hint="eastAsia"/>
+        </w:rPr>
+        <w:t>0</w:t>
+      </w:r>
+    </w:p>
+    <w:p>
+      <w:pPr>
+        <w:pStyle w:val="ListParagraph"/>
+        <w:numPr>
+          <w:ilvl w:val="0"/>
+          <w:numId w:val="6"/>
+        </w:numPr>
+        <w:ind w:leftChars="0"/>
+      </w:pPr>
+      <w:r>
+        <w:rPr>
+          <w:rFonts w:hint="eastAsia"/>
+        </w:rPr>
+        <w:t>N</w:t>
+      </w:r>
+      <w:r>
+        <w:t>one</w:t>
+      </w:r>
+    </w:p>
+    <w:p>
+      <w:pPr>
+        <w:pStyle w:val="ListParagraph"/>
+        <w:numPr>
+          <w:ilvl w:val="0"/>
+          <w:numId w:val="6"/>
+        </w:numPr>
+        <w:ind w:leftChars="0"/>
+      </w:pPr>
+      <w:r>
+        <w:t>[], (), “”</w:t>
+      </w:r>
+    </w:p>
+    <w:p>
+      <w:pPr>
+        <w:ind w:left="400"/>
+      </w:pPr>
+    </w:p>
+    <w:p>
+      <w:pPr>
+        <w:ind w:left="400"/>
+      </w:pPr>
+    </w:p>
+    <w:p>
+      <w:pPr>
+        <w:ind w:left="400"/>
+        <w:rPr>
+          <w:rFonts w:hint="eastAsia"/>
+        </w:rPr>
+      </w:pPr>
+    </w:p>
+    <w:p>
+      <w:pPr>
+        <w:rPr>
+          <w:rFonts w:hint="eastAsia"/>
+        </w:rPr>
+      </w:pPr>
+    </w:p>
+    <w:p>
+      <w:pPr>
+        <w:pBdr>
+          <w:top w:val="single" w:sz="6" w:space="1" w:color="auto"/>
+          <w:bottom w:val="single" w:sz="6" w:space="1" w:color="auto"/>
+        </w:pBdr>
+        <w:rPr>
+          <w:b/>
+          <w:bCs/>
+          <w:sz w:val="28"/>
+          <w:szCs w:val="32"/>
+        </w:rPr>
+      </w:pPr>
+      <w:r>
+        <w:rPr>
+          <w:b/>
+          <w:bCs/>
+          <w:sz w:val="28"/>
+          <w:szCs w:val="32"/>
+        </w:rPr>
+        <w:t xml:space="preserve">Indexing &amp; </w:t>
+      </w:r>
+      <w:r>
+        <w:rPr>
+          <w:b/>
+          <w:bCs/>
+          <w:sz w:val="28"/>
+          <w:szCs w:val="32"/>
+        </w:rPr>
+        <w:t>s</w:t>
+      </w:r>
+      <w:r>
+        <w:rPr>
+          <w:b/>
+          <w:bCs/>
+          <w:sz w:val="28"/>
+          <w:szCs w:val="32"/>
+        </w:rPr>
+        <w:t xml:space="preserve">licing of </w:t>
+      </w:r>
+      <w:r>
+        <w:rPr>
+          <w:b/>
+          <w:bCs/>
+          <w:sz w:val="28"/>
+          <w:szCs w:val="32"/>
+        </w:rPr>
+        <w:t>l</w:t>
+      </w:r>
+      <w:r>
+        <w:rPr>
+          <w:b/>
+          <w:bCs/>
+          <w:sz w:val="28"/>
+          <w:szCs w:val="32"/>
+        </w:rPr>
+        <w:t xml:space="preserve">ist / </w:t>
+      </w:r>
+      <w:r>
+        <w:rPr>
+          <w:b/>
+          <w:bCs/>
+          <w:sz w:val="28"/>
+          <w:szCs w:val="32"/>
+        </w:rPr>
+        <w:t>t</w:t>
+      </w:r>
+      <w:r>
+        <w:rPr>
+          <w:b/>
+          <w:bCs/>
+          <w:sz w:val="28"/>
+          <w:szCs w:val="32"/>
+        </w:rPr>
+        <w:t xml:space="preserve">uple / </w:t>
+      </w:r>
+      <w:r>
+        <w:rPr>
+          <w:b/>
+          <w:bCs/>
+          <w:sz w:val="28"/>
+          <w:szCs w:val="32"/>
+        </w:rPr>
+        <w:t>s</w:t>
+      </w:r>
+      <w:r>
+        <w:rPr>
+          <w:b/>
+          <w:bCs/>
+          <w:sz w:val="28"/>
+          <w:szCs w:val="32"/>
+        </w:rPr>
+        <w:t>tring</w:t>
       </w:r>
     </w:p>
     <w:p>
@@ -801,7 +1508,21 @@
         <w:rPr>
           <w:rFonts w:ascii="Consolas" w:hAnsi="Consolas"/>
         </w:rPr>
-        <w:t>(1, 3, 2, 1)[2]</w:t>
+        <w:t xml:space="preserve">(1, 3, 2, </w:t>
+      </w:r>
+      <w:proofErr w:type="gramStart"/>
+      <w:r>
+        <w:rPr>
+          <w:rFonts w:ascii="Consolas" w:hAnsi="Consolas"/>
+        </w:rPr>
+        <w:t>1)[</w:t>
+      </w:r>
+      <w:proofErr w:type="gramEnd"/>
+      <w:r>
+        <w:rPr>
+          <w:rFonts w:ascii="Consolas" w:hAnsi="Consolas"/>
+        </w:rPr>
+        <w:t>2]</w:t>
       </w:r>
       <w:r>
         <w:t xml:space="preserve"> =&gt; </w:t>
@@ -888,7 +1609,15 @@
         <w:t>ndex starts at 0</w:t>
       </w:r>
       <w:r>
-        <w:t xml:space="preserve">. In order to access to </w:t>
+        <w:t xml:space="preserve">. </w:t>
+      </w:r>
+      <w:proofErr w:type="gramStart"/>
+      <w:r>
+        <w:t>In order to</w:t>
+      </w:r>
+      <w:proofErr w:type="gramEnd"/>
+      <w:r>
+        <w:t xml:space="preserve"> access to </w:t>
       </w:r>
       <w:proofErr w:type="spellStart"/>
       <w:r>
@@ -977,7 +1706,21 @@
         <w:rPr>
           <w:rFonts w:ascii="Consolas" w:hAnsi="Consolas"/>
         </w:rPr>
-        <w:t>(1, 2, 3)[3]</w:t>
+        <w:t xml:space="preserve">(1, 2, </w:t>
+      </w:r>
+      <w:proofErr w:type="gramStart"/>
+      <w:r>
+        <w:rPr>
+          <w:rFonts w:ascii="Consolas" w:hAnsi="Consolas"/>
+        </w:rPr>
+        <w:t>3)[</w:t>
+      </w:r>
+      <w:proofErr w:type="gramEnd"/>
+      <w:r>
+        <w:rPr>
+          <w:rFonts w:ascii="Consolas" w:hAnsi="Consolas"/>
+        </w:rPr>
+        <w:t>3]</w:t>
       </w:r>
       <w:r>
         <w:t xml:space="preserve"> is an invalid indexing</w:t>
@@ -996,17 +1739,24 @@
         <w:rPr>
           <w:rFonts w:hint="eastAsia"/>
         </w:rPr>
-        <w:lastRenderedPageBreak/>
         <w:t>N</w:t>
       </w:r>
       <w:r>
         <w:t xml:space="preserve">egative index can be valid. For example, </w:t>
       </w:r>
-      <w:r>
-        <w:rPr>
-          <w:rFonts w:ascii="Consolas" w:hAnsi="Consolas"/>
-        </w:rPr>
-        <w:t>list[-1]</w:t>
+      <w:proofErr w:type="gramStart"/>
+      <w:r>
+        <w:rPr>
+          <w:rFonts w:ascii="Consolas" w:hAnsi="Consolas"/>
+        </w:rPr>
+        <w:t>list[</w:t>
+      </w:r>
+      <w:proofErr w:type="gramEnd"/>
+      <w:r>
+        <w:rPr>
+          <w:rFonts w:ascii="Consolas" w:hAnsi="Consolas"/>
+        </w:rPr>
+        <w:t>-1]</w:t>
       </w:r>
       <w:r>
         <w:t xml:space="preserve"> is the last element, and </w:t>
@@ -1029,9 +1779,6 @@
           <w:numId w:val="2"/>
         </w:numPr>
         <w:ind w:leftChars="0"/>
-        <w:rPr>
-          <w:rFonts w:hint="eastAsia"/>
-        </w:rPr>
       </w:pPr>
       <w:r>
         <w:t xml:space="preserve">So, For some list with n items, </w:t>
@@ -1141,11 +1888,19 @@
         <w:t>A[</w:t>
       </w:r>
       <w:proofErr w:type="spellStart"/>
-      <w:r>
-        <w:rPr>
-          <w:rFonts w:ascii="Consolas" w:hAnsi="Consolas"/>
-        </w:rPr>
-        <w:t>start:end:step</w:t>
+      <w:proofErr w:type="gramStart"/>
+      <w:r>
+        <w:rPr>
+          <w:rFonts w:ascii="Consolas" w:hAnsi="Consolas"/>
+        </w:rPr>
+        <w:t>start:end</w:t>
+      </w:r>
+      <w:proofErr w:type="gramEnd"/>
+      <w:r>
+        <w:rPr>
+          <w:rFonts w:ascii="Consolas" w:hAnsi="Consolas"/>
+        </w:rPr>
+        <w:t>:step</w:t>
       </w:r>
       <w:proofErr w:type="spellEnd"/>
       <w:r>
@@ -1155,7 +1910,15 @@
         <w:t>]</w:t>
       </w:r>
       <w:r>
-        <w:t xml:space="preserve">. All of them can be omitted. (even A[:] </w:t>
+        <w:t xml:space="preserve">. All of them can be omitted. (even </w:t>
+      </w:r>
+      <w:proofErr w:type="gramStart"/>
+      <w:r>
+        <w:t>A[</w:t>
+      </w:r>
+      <w:proofErr w:type="gramEnd"/>
+      <w:r>
+        <w:t xml:space="preserve">:] </w:t>
       </w:r>
       <w:r>
         <w:rPr>
@@ -1183,7 +1946,21 @@
         <w:rPr>
           <w:rFonts w:ascii="Consolas" w:hAnsi="Consolas"/>
         </w:rPr>
-        <w:t>A[:end] = A[0:end] = A[0:end:1]</w:t>
+        <w:t>A</w:t>
+      </w:r>
+      <w:proofErr w:type="gramStart"/>
+      <w:r>
+        <w:rPr>
+          <w:rFonts w:ascii="Consolas" w:hAnsi="Consolas"/>
+        </w:rPr>
+        <w:t>[:end</w:t>
+      </w:r>
+      <w:proofErr w:type="gramEnd"/>
+      <w:r>
+        <w:rPr>
+          <w:rFonts w:ascii="Consolas" w:hAnsi="Consolas"/>
+        </w:rPr>
+        <w:t>] = A[0:end] = A[0:end:1]</w:t>
       </w:r>
     </w:p>
     <w:p>
@@ -1202,7 +1979,21 @@
         <w:rPr>
           <w:rFonts w:ascii="Consolas" w:hAnsi="Consolas"/>
         </w:rPr>
-        <w:t>A[start:] = A[start:n-1] = A[start:n-1:1]</w:t>
+        <w:t>A[start:] = A[</w:t>
+      </w:r>
+      <w:proofErr w:type="gramStart"/>
+      <w:r>
+        <w:rPr>
+          <w:rFonts w:ascii="Consolas" w:hAnsi="Consolas"/>
+        </w:rPr>
+        <w:t>start:n</w:t>
+      </w:r>
+      <w:proofErr w:type="gramEnd"/>
+      <w:r>
+        <w:rPr>
+          <w:rFonts w:ascii="Consolas" w:hAnsi="Consolas"/>
+        </w:rPr>
+        <w:t>-1] = A[start:n-1:1]</w:t>
       </w:r>
     </w:p>
     <w:p>
@@ -1217,6 +2008,7 @@
           <w:rFonts w:ascii="Consolas" w:hAnsi="Consolas"/>
         </w:rPr>
       </w:pPr>
+      <w:proofErr w:type="gramStart"/>
       <w:r>
         <w:rPr>
           <w:rFonts w:ascii="Consolas" w:hAnsi="Consolas" w:hint="eastAsia"/>
@@ -1227,7 +2019,14 @@
         <w:rPr>
           <w:rFonts w:ascii="Consolas" w:hAnsi="Consolas"/>
         </w:rPr>
-        <w:t>[:] = A[::] = A</w:t>
+        <w:t>[</w:t>
+      </w:r>
+      <w:proofErr w:type="gramEnd"/>
+      <w:r>
+        <w:rPr>
+          <w:rFonts w:ascii="Consolas" w:hAnsi="Consolas"/>
+        </w:rPr>
+        <w:t>:] = A[::] = A</w:t>
       </w:r>
     </w:p>
     <w:p>
@@ -1255,6 +2054,7 @@
         <w:t>A[</w:t>
       </w:r>
       <w:proofErr w:type="spellStart"/>
+      <w:proofErr w:type="gramStart"/>
       <w:r>
         <w:rPr>
           <w:rFonts w:ascii="Consolas" w:hAnsi="Consolas"/>
@@ -1262,6 +2062,7 @@
         <w:t>start:end</w:t>
       </w:r>
       <w:proofErr w:type="spellEnd"/>
+      <w:proofErr w:type="gramEnd"/>
       <w:r>
         <w:rPr>
           <w:rFonts w:ascii="Consolas" w:hAnsi="Consolas"/>
@@ -1283,11 +2084,6 @@
     </w:p>
     <w:p/>
     <w:p>
-      <w:pPr>
-        <w:rPr>
-          <w:rFonts w:hint="eastAsia"/>
-        </w:rPr>
-      </w:pPr>
       <w:r>
         <w:rPr>
           <w:rFonts w:hint="eastAsia"/>
@@ -1322,7 +2118,7 @@
           <w:sz w:val="28"/>
           <w:szCs w:val="32"/>
         </w:rPr>
-        <w:t>Nested</w:t>
+        <w:t xml:space="preserve">Nested </w:t>
       </w:r>
       <w:r>
         <w:rPr>
@@ -1331,7 +2127,16 @@
           <w:sz w:val="28"/>
           <w:szCs w:val="32"/>
         </w:rPr>
-        <w:t xml:space="preserve"> Loop</w:t>
+        <w:t>l</w:t>
+      </w:r>
+      <w:r>
+        <w:rPr>
+          <w:b/>
+          <w:bCs/>
+          <w:sz w:val="28"/>
+          <w:szCs w:val="32"/>
+        </w:rPr>
+        <w:t>oop</w:t>
       </w:r>
     </w:p>
     <w:p>
@@ -1349,7 +2154,15 @@
         <w:t>nested loop</w:t>
       </w:r>
       <w:r>
-        <w:t>. Let’s see the example.</w:t>
+        <w:t xml:space="preserve">. </w:t>
+      </w:r>
+      <w:proofErr w:type="gramStart"/>
+      <w:r>
+        <w:t>Let’s</w:t>
+      </w:r>
+      <w:proofErr w:type="gramEnd"/>
+      <w:r>
+        <w:t xml:space="preserve"> see the example.</w:t>
       </w:r>
     </w:p>
     <w:p>
@@ -1370,6 +2183,7 @@
           <w:sz w:val="20"/>
           <w:szCs w:val="20"/>
         </w:rPr>
+        <w:lastRenderedPageBreak/>
         <w:t xml:space="preserve">for </w:t>
       </w:r>
       <w:proofErr w:type="spellStart"/>
@@ -1401,6 +2215,7 @@
         </w:rPr>
         <w:t xml:space="preserve">in </w:t>
       </w:r>
+      <w:proofErr w:type="gramStart"/>
       <w:r>
         <w:rPr>
           <w:rFonts w:ascii="Consolas" w:hAnsi="Consolas"/>
@@ -1419,6 +2234,7 @@
         </w:rPr>
         <w:t>(</w:t>
       </w:r>
+      <w:proofErr w:type="gramEnd"/>
       <w:r>
         <w:rPr>
           <w:rFonts w:ascii="Consolas" w:hAnsi="Consolas"/>
@@ -1575,6 +2391,9 @@
     </w:p>
     <w:p>
       <w:r>
+        <w:rPr>
+          <w:noProof/>
+        </w:rPr>
         <w:drawing>
           <wp:inline distT="0" distB="0" distL="0" distR="0" wp14:anchorId="2DF43AD8" wp14:editId="142FD1CB">
             <wp:extent cx="3193473" cy="1094416"/>
@@ -1612,20 +2431,8 @@
         </w:drawing>
       </w:r>
     </w:p>
-    <w:p>
-      <w:pPr>
-        <w:rPr>
-          <w:rFonts w:hint="eastAsia"/>
-        </w:rPr>
-      </w:pPr>
-    </w:p>
-    <w:p>
-      <w:pPr>
-        <w:rPr>
-          <w:rFonts w:hint="eastAsia"/>
-        </w:rPr>
-      </w:pPr>
-    </w:p>
+    <w:p/>
+    <w:p/>
     <w:p/>
     <w:p/>
     <w:p>
@@ -1648,7 +2455,25 @@
           <w:sz w:val="28"/>
           <w:szCs w:val="32"/>
         </w:rPr>
-        <w:t>More about Loop</w:t>
+        <w:t xml:space="preserve">More about </w:t>
+      </w:r>
+      <w:r>
+        <w:rPr>
+          <w:b/>
+          <w:bCs/>
+          <w:sz w:val="28"/>
+          <w:szCs w:val="32"/>
+        </w:rPr>
+        <w:t>l</w:t>
+      </w:r>
+      <w:r>
+        <w:rPr>
+          <w:b/>
+          <w:bCs/>
+          <w:sz w:val="28"/>
+          <w:szCs w:val="32"/>
+        </w:rPr>
+        <w:t>oop</w:t>
       </w:r>
     </w:p>
     <w:p>
@@ -1768,8 +2593,13 @@
         <w:t>s</w:t>
       </w:r>
       <w:r>
-        <w:t xml:space="preserve"> using colon(</w:t>
-      </w:r>
+        <w:t xml:space="preserve"> using </w:t>
+      </w:r>
+      <w:proofErr w:type="gramStart"/>
+      <w:r>
+        <w:t>colon(</w:t>
+      </w:r>
+      <w:proofErr w:type="gramEnd"/>
       <w:r>
         <w:rPr>
           <w:rFonts w:ascii="Consolas" w:hAnsi="Consolas"/>
@@ -2142,6 +2972,7 @@
         </w:rPr>
         <w:t xml:space="preserve">in </w:t>
       </w:r>
+      <w:proofErr w:type="gramStart"/>
       <w:r>
         <w:rPr>
           <w:rFonts w:ascii="Consolas" w:hAnsi="Consolas"/>
@@ -2160,6 +2991,7 @@
         </w:rPr>
         <w:t>(</w:t>
       </w:r>
+      <w:proofErr w:type="gramEnd"/>
       <w:r>
         <w:rPr>
           <w:rFonts w:ascii="Consolas" w:hAnsi="Consolas"/>
@@ -2264,6 +3096,7 @@
         </w:rPr>
         <w:t xml:space="preserve">in </w:t>
       </w:r>
+      <w:proofErr w:type="gramStart"/>
       <w:r>
         <w:rPr>
           <w:rFonts w:ascii="Consolas" w:hAnsi="Consolas"/>
@@ -2282,6 +3115,7 @@
         </w:rPr>
         <w:t>(</w:t>
       </w:r>
+      <w:proofErr w:type="gramEnd"/>
       <w:r>
         <w:rPr>
           <w:rFonts w:ascii="Consolas" w:hAnsi="Consolas"/>
@@ -2484,6 +3318,9 @@
     </w:p>
     <w:p>
       <w:r>
+        <w:rPr>
+          <w:noProof/>
+        </w:rPr>
         <w:drawing>
           <wp:inline distT="0" distB="0" distL="0" distR="0" wp14:anchorId="194EEB39" wp14:editId="57A5BC29">
             <wp:extent cx="2363511" cy="831273"/>
@@ -2521,19 +3358,8 @@
         </w:drawing>
       </w:r>
     </w:p>
-    <w:p>
-      <w:pPr>
-        <w:rPr>
-          <w:rFonts w:hint="eastAsia"/>
-        </w:rPr>
-      </w:pPr>
-    </w:p>
-    <w:p>
-      <w:pPr>
-        <w:rPr>
-          <w:rFonts w:hint="eastAsia"/>
-        </w:rPr>
-      </w:pPr>
+    <w:p/>
+    <w:p>
       <w:r>
         <w:rPr>
           <w:rFonts w:ascii="Consolas" w:hAnsi="Consolas" w:hint="eastAsia"/>
@@ -2606,6 +3432,7 @@
         </w:rPr>
         <w:t xml:space="preserve">in </w:t>
       </w:r>
+      <w:proofErr w:type="gramStart"/>
       <w:r>
         <w:rPr>
           <w:rFonts w:ascii="Consolas" w:hAnsi="Consolas"/>
@@ -2624,6 +3451,7 @@
         </w:rPr>
         <w:t>(</w:t>
       </w:r>
+      <w:proofErr w:type="gramEnd"/>
       <w:r>
         <w:rPr>
           <w:rFonts w:ascii="Consolas" w:hAnsi="Consolas"/>
@@ -2772,6 +3600,7 @@
         <w:rPr>
           <w:rFonts w:hint="eastAsia"/>
         </w:rPr>
+        <w:lastRenderedPageBreak/>
         <w:t>T</w:t>
       </w:r>
       <w:r>
@@ -2787,12 +3616,10 @@
       </w:r>
     </w:p>
     <w:p>
-      <w:pPr>
-        <w:rPr>
-          <w:rFonts w:hint="eastAsia"/>
-        </w:rPr>
-      </w:pPr>
-      <w:r>
+      <w:r>
+        <w:rPr>
+          <w:noProof/>
+        </w:rPr>
         <w:drawing>
           <wp:inline distT="0" distB="0" distL="0" distR="0" wp14:anchorId="48BF6E84" wp14:editId="38DD2E78">
             <wp:extent cx="2244436" cy="772756"/>
@@ -2830,13 +3657,7 @@
         </w:drawing>
       </w:r>
     </w:p>
-    <w:p>
-      <w:pPr>
-        <w:rPr>
-          <w:rFonts w:hint="eastAsia"/>
-        </w:rPr>
-      </w:pPr>
-    </w:p>
+    <w:p/>
     <w:p>
       <w:r>
         <w:rPr>
@@ -2956,6 +3777,7 @@
         </w:rPr>
         <w:t xml:space="preserve">in </w:t>
       </w:r>
+      <w:proofErr w:type="gramStart"/>
       <w:r>
         <w:rPr>
           <w:rFonts w:ascii="Consolas" w:hAnsi="Consolas"/>
@@ -2974,6 +3796,7 @@
         </w:rPr>
         <w:t>(</w:t>
       </w:r>
+      <w:proofErr w:type="gramEnd"/>
       <w:r>
         <w:rPr>
           <w:rFonts w:ascii="Consolas" w:hAnsi="Consolas"/>
@@ -3259,6 +4082,7 @@
         </w:rPr>
         <w:t xml:space="preserve">in </w:t>
       </w:r>
+      <w:proofErr w:type="gramStart"/>
       <w:r>
         <w:rPr>
           <w:rFonts w:ascii="Consolas" w:hAnsi="Consolas"/>
@@ -3277,6 +4101,7 @@
         </w:rPr>
         <w:t>(</w:t>
       </w:r>
+      <w:proofErr w:type="gramEnd"/>
       <w:r>
         <w:rPr>
           <w:rFonts w:ascii="Consolas" w:hAnsi="Consolas"/>
@@ -3530,11 +4355,6 @@
       </w:r>
     </w:p>
     <w:p>
-      <w:pPr>
-        <w:rPr>
-          <w:rFonts w:hint="eastAsia"/>
-        </w:rPr>
-      </w:pPr>
       <w:r>
         <w:t xml:space="preserve">Since the </w:t>
       </w:r>
@@ -3561,13 +4381,7 @@
     </w:p>
     <w:p/>
     <w:p/>
-    <w:p>
-      <w:pPr>
-        <w:rPr>
-          <w:rFonts w:hint="eastAsia"/>
-        </w:rPr>
-      </w:pPr>
-    </w:p>
+    <w:p/>
     <w:p/>
     <w:p>
       <w:pPr>
@@ -3598,7 +4412,16 @@
           <w:sz w:val="28"/>
           <w:szCs w:val="32"/>
         </w:rPr>
-        <w:t>Recursion</w:t>
+        <w:t>r</w:t>
+      </w:r>
+      <w:r>
+        <w:rPr>
+          <w:b/>
+          <w:bCs/>
+          <w:sz w:val="28"/>
+          <w:szCs w:val="32"/>
+        </w:rPr>
+        <w:t>ecursion</w:t>
       </w:r>
     </w:p>
     <w:p>
@@ -3616,7 +4439,15 @@
         <w:t>recursion</w:t>
       </w:r>
       <w:r>
-        <w:t>”. Recursion is sometimes useful, because it can simplify the code. For example</w:t>
+        <w:t xml:space="preserve">”. Recursion is sometimes </w:t>
+      </w:r>
+      <w:proofErr w:type="gramStart"/>
+      <w:r>
+        <w:t>useful, because</w:t>
+      </w:r>
+      <w:proofErr w:type="gramEnd"/>
+      <w:r>
+        <w:t xml:space="preserve"> it can simplify the code. For example</w:t>
       </w:r>
       <w:r>
         <w:t>, we will implement “Fibonacci number” function in two ways.</w:t>
@@ -3820,15 +4651,6 @@
           <w:szCs w:val="20"/>
         </w:rPr>
         <w:br/>
-      </w:r>
-      <w:r>
-        <w:rPr>
-          <w:rFonts w:ascii="Consolas" w:eastAsia="굴림체" w:hAnsi="Consolas" w:cs="굴림체"/>
-          <w:color w:val="A9B7C6"/>
-          <w:kern w:val="0"/>
-          <w:szCs w:val="20"/>
-        </w:rPr>
-        <w:lastRenderedPageBreak/>
         <w:t xml:space="preserve">        </w:t>
       </w:r>
       <w:r>
@@ -4526,13 +5348,25 @@
         <w:t xml:space="preserve">(Fortunately, </w:t>
       </w:r>
       <w:r>
-        <w:t>in most programming language prevents this, but we still cannot run the program properly.</w:t>
+        <w:t xml:space="preserve">in most programming </w:t>
+      </w:r>
+      <w:r>
+        <w:lastRenderedPageBreak/>
+        <w:t>language prevents this, but we still cannot run the program properly.</w:t>
       </w:r>
       <w:r>
         <w:t>)</w:t>
       </w:r>
       <w:r>
-        <w:t xml:space="preserve"> So read your code carefully, and </w:t>
+        <w:t xml:space="preserve"> So read your code </w:t>
+      </w:r>
+      <w:proofErr w:type="gramStart"/>
+      <w:r>
+        <w:t>carefully, and</w:t>
+      </w:r>
+      <w:proofErr w:type="gramEnd"/>
+      <w:r>
+        <w:t xml:space="preserve"> </w:t>
       </w:r>
       <w:r>
         <w:t>ensure that the recursion can be terminated eventually.</w:t>
@@ -4540,13 +5374,7 @@
     </w:p>
     <w:p/>
     <w:p/>
-    <w:p>
-      <w:pPr>
-        <w:rPr>
-          <w:rFonts w:hint="eastAsia"/>
-        </w:rPr>
-      </w:pPr>
-    </w:p>
+    <w:p/>
     <w:p/>
     <w:p>
       <w:pPr>
@@ -4568,7 +5396,7 @@
           <w:sz w:val="28"/>
           <w:szCs w:val="32"/>
         </w:rPr>
-        <w:t xml:space="preserve">Function: Parameter </w:t>
+        <w:t xml:space="preserve">Function: </w:t>
       </w:r>
       <w:r>
         <w:rPr>
@@ -4577,7 +5405,43 @@
           <w:sz w:val="28"/>
           <w:szCs w:val="32"/>
         </w:rPr>
-        <w:t>and Argument</w:t>
+        <w:t>p</w:t>
+      </w:r>
+      <w:r>
+        <w:rPr>
+          <w:b/>
+          <w:bCs/>
+          <w:sz w:val="28"/>
+          <w:szCs w:val="32"/>
+        </w:rPr>
+        <w:t xml:space="preserve">arameter </w:t>
+      </w:r>
+      <w:r>
+        <w:rPr>
+          <w:b/>
+          <w:bCs/>
+          <w:sz w:val="28"/>
+          <w:szCs w:val="32"/>
+        </w:rPr>
+        <w:t xml:space="preserve">and </w:t>
+      </w:r>
+      <w:r>
+        <w:rPr>
+          <w:b/>
+          <w:bCs/>
+          <w:sz w:val="28"/>
+          <w:szCs w:val="32"/>
+        </w:rPr>
+        <w:t>a</w:t>
+      </w:r>
+      <w:r>
+        <w:rPr>
+          <w:b/>
+          <w:bCs/>
+          <w:sz w:val="28"/>
+          <w:szCs w:val="32"/>
+        </w:rPr>
+        <w:t>rgument</w:t>
       </w:r>
     </w:p>
     <w:p>
@@ -4636,9 +5500,6 @@
           <w:numId w:val="2"/>
         </w:numPr>
         <w:ind w:leftChars="0"/>
-        <w:rPr>
-          <w:rFonts w:hint="eastAsia"/>
-        </w:rPr>
       </w:pPr>
       <w:r>
         <w:rPr>
@@ -4688,7 +5549,7 @@
         <w:pStyle w:val="HTMLPreformatted"/>
         <w:shd w:val="clear" w:color="auto" w:fill="2B2B2B"/>
         <w:rPr>
-          <w:rFonts w:ascii="Consolas" w:hAnsi="Consolas" w:hint="eastAsia"/>
+          <w:rFonts w:ascii="Consolas" w:hAnsi="Consolas"/>
           <w:color w:val="A9B7C6"/>
           <w:sz w:val="20"/>
           <w:szCs w:val="20"/>
@@ -4795,7 +5656,17 @@
           <w:sz w:val="20"/>
           <w:szCs w:val="20"/>
         </w:rPr>
-        <w:t>one_adder</w:t>
+        <w:t>one_</w:t>
+      </w:r>
+      <w:proofErr w:type="gramStart"/>
+      <w:r>
+        <w:rPr>
+          <w:rFonts w:ascii="Consolas" w:hAnsi="Consolas"/>
+          <w:color w:val="A9B7C6"/>
+          <w:sz w:val="20"/>
+          <w:szCs w:val="20"/>
+        </w:rPr>
+        <w:t>adder</w:t>
       </w:r>
       <w:proofErr w:type="spellEnd"/>
       <w:r>
@@ -4807,6 +5678,7 @@
         </w:rPr>
         <w:t>(</w:t>
       </w:r>
+      <w:proofErr w:type="gramEnd"/>
       <w:r>
         <w:rPr>
           <w:rFonts w:ascii="Consolas" w:hAnsi="Consolas"/>
@@ -4834,7 +5706,15 @@
         <w:t>W</w:t>
       </w:r>
       <w:r>
-        <w:t xml:space="preserve">e can say that, the function, </w:t>
+        <w:t xml:space="preserve">e can say </w:t>
+      </w:r>
+      <w:proofErr w:type="gramStart"/>
+      <w:r>
+        <w:t>that,</w:t>
+      </w:r>
+      <w:proofErr w:type="gramEnd"/>
+      <w:r>
+        <w:t xml:space="preserve"> the function, </w:t>
       </w:r>
       <w:proofErr w:type="spellStart"/>
       <w:r>
@@ -4888,28 +5768,10 @@
     <w:p/>
     <w:p/>
     <w:p/>
-    <w:p>
-      <w:pPr>
-        <w:rPr>
-          <w:rFonts w:hint="eastAsia"/>
-        </w:rPr>
-      </w:pPr>
-    </w:p>
     <w:p/>
-    <w:p>
-      <w:pPr>
-        <w:rPr>
-          <w:rFonts w:hint="eastAsia"/>
-        </w:rPr>
-      </w:pPr>
-    </w:p>
-    <w:p>
-      <w:pPr>
-        <w:rPr>
-          <w:rFonts w:hint="eastAsia"/>
-        </w:rPr>
-      </w:pPr>
-    </w:p>
+    <w:p/>
+    <w:p/>
+    <w:p/>
     <w:sectPr>
       <w:headerReference w:type="default" r:id="rId12"/>
       <w:footerReference w:type="default" r:id="rId13"/>
@@ -6076,7 +6938,7 @@
   <w:style w:type="paragraph" w:default="1" w:styleId="Normal">
     <w:name w:val="Normal"/>
     <w:qFormat/>
-    <w:rsid w:val="00190D73"/>
+    <w:rsid w:val="00C33D4B"/>
   </w:style>
   <w:style w:type="character" w:default="1" w:styleId="DefaultParagraphFont">
     <w:name w:val="Default Paragraph Font"/>

--- a/contents/2020_ITinerary/assets/session_1/supplement.docx
+++ b/contents/2020_ITinerary/assets/session_1/supplement.docx
@@ -1236,12 +1236,19 @@
       </w:pPr>
       <w:r>
         <w:rPr>
-          <w:rFonts w:hint="eastAsia"/>
+          <w:rFonts w:ascii="Consolas" w:hAnsi="Consolas" w:hint="eastAsia"/>
+          <w:b/>
+          <w:bCs/>
         </w:rPr>
         <w:t>F</w:t>
       </w:r>
       <w:r>
-        <w:t>alse itself</w:t>
+        <w:rPr>
+          <w:rFonts w:ascii="Consolas" w:hAnsi="Consolas"/>
+          <w:b/>
+          <w:bCs/>
+        </w:rPr>
+        <w:t>alse</w:t>
       </w:r>
     </w:p>
     <w:p>
@@ -1252,10 +1259,17 @@
           <w:numId w:val="6"/>
         </w:numPr>
         <w:ind w:leftChars="0"/>
-      </w:pPr>
-      <w:r>
-        <w:rPr>
-          <w:rFonts w:hint="eastAsia"/>
+        <w:rPr>
+          <w:rFonts w:ascii="Consolas" w:hAnsi="Consolas"/>
+          <w:b/>
+          <w:bCs/>
+        </w:rPr>
+      </w:pPr>
+      <w:r>
+        <w:rPr>
+          <w:rFonts w:ascii="Consolas" w:hAnsi="Consolas" w:hint="eastAsia"/>
+          <w:b/>
+          <w:bCs/>
         </w:rPr>
         <w:t>0</w:t>
       </w:r>
@@ -1268,14 +1282,26 @@
           <w:numId w:val="6"/>
         </w:numPr>
         <w:ind w:leftChars="0"/>
-      </w:pPr>
-      <w:r>
-        <w:rPr>
-          <w:rFonts w:hint="eastAsia"/>
+        <w:rPr>
+          <w:rFonts w:ascii="Consolas" w:hAnsi="Consolas"/>
+          <w:b/>
+          <w:bCs/>
+        </w:rPr>
+      </w:pPr>
+      <w:r>
+        <w:rPr>
+          <w:rFonts w:ascii="Consolas" w:hAnsi="Consolas" w:hint="eastAsia"/>
+          <w:b/>
+          <w:bCs/>
         </w:rPr>
         <w:t>N</w:t>
       </w:r>
       <w:r>
+        <w:rPr>
+          <w:rFonts w:ascii="Consolas" w:hAnsi="Consolas"/>
+          <w:b/>
+          <w:bCs/>
+        </w:rPr>
         <w:t>one</w:t>
       </w:r>
     </w:p>
@@ -1287,24 +1313,39 @@
           <w:numId w:val="6"/>
         </w:numPr>
         <w:ind w:leftChars="0"/>
-      </w:pPr>
-      <w:r>
-        <w:t>[], (), “”</w:t>
-      </w:r>
-    </w:p>
-    <w:p>
-      <w:pPr>
-        <w:ind w:left="400"/>
-      </w:pPr>
-    </w:p>
-    <w:p>
-      <w:pPr>
-        <w:ind w:left="400"/>
-      </w:pPr>
-    </w:p>
-    <w:p>
-      <w:pPr>
-        <w:ind w:left="400"/>
+        <w:rPr>
+          <w:rFonts w:ascii="Consolas" w:hAnsi="Consolas"/>
+          <w:b/>
+          <w:bCs/>
+        </w:rPr>
+      </w:pPr>
+      <w:r>
+        <w:rPr>
+          <w:rFonts w:ascii="Consolas" w:hAnsi="Consolas"/>
+          <w:b/>
+          <w:bCs/>
+        </w:rPr>
+        <w:t xml:space="preserve">[], (), </w:t>
+      </w:r>
+      <w:r>
+        <w:rPr>
+          <w:rFonts w:ascii="Consolas" w:hAnsi="Consolas"/>
+          <w:b/>
+          <w:bCs/>
+        </w:rPr>
+        <w:t>"", ''</w:t>
+      </w:r>
+    </w:p>
+    <w:p/>
+    <w:p>
+      <w:pPr>
+        <w:rPr>
+          <w:rFonts w:hint="eastAsia"/>
+        </w:rPr>
+      </w:pPr>
+    </w:p>
+    <w:p>
+      <w:pPr>
         <w:rPr>
           <w:rFonts w:hint="eastAsia"/>
         </w:rPr>
@@ -6938,7 +6979,7 @@
   <w:style w:type="paragraph" w:default="1" w:styleId="Normal">
     <w:name w:val="Normal"/>
     <w:qFormat/>
-    <w:rsid w:val="00C33D4B"/>
+    <w:rsid w:val="002C4CC6"/>
   </w:style>
   <w:style w:type="character" w:default="1" w:styleId="DefaultParagraphFont">
     <w:name w:val="Default Paragraph Font"/>
